--- a/Vector_Database_Qdrant/data/trich_dan_luat/docx/Luat/Luật_Quốc hội_42-2024-QH15_Bộ máy hành chính_29-06-2024_Đã biết_Quản lý, sử dụng vũ khí, vật liệu nổ và công cụ hỗ trợ.docx
+++ b/Vector_Database_Qdrant/data/trich_dan_luat/docx/Luat/Luật_Quốc hội_42-2024-QH15_Bộ máy hành chính_29-06-2024_Đã biết_Quản lý, sử dụng vũ khí, vật liệu nổ và công cụ hỗ trợ.docx
@@ -7,21 +7,12 @@
         <w:spacing w:before="120" w:after="280" w:afterAutospacing="1"/>
       </w:pPr>
       <w:bookmarkStart w:id="0" w:name="chuong_1"/>
-      <w:proofErr w:type="spellStart"/>
-      <w:r>
-        <w:rPr>
-          <w:b/>
-          <w:bCs/>
-        </w:rPr>
-        <w:t>Chương</w:t>
-      </w:r>
-      <w:proofErr w:type="spellEnd"/>
-      <w:r>
-        <w:rPr>
-          <w:b/>
-          <w:bCs/>
-        </w:rPr>
-        <w:t xml:space="preserve"> I</w:t>
+      <w:r>
+        <w:rPr>
+          <w:b/>
+          <w:bCs/>
+        </w:rPr>
+        <w:t>Chương I</w:t>
       </w:r>
       <w:bookmarkEnd w:id="0"/>
     </w:p>
@@ -45,31 +36,14 @@
         <w:spacing w:before="120" w:after="280" w:afterAutospacing="1"/>
       </w:pPr>
       <w:bookmarkStart w:id="2" w:name="dieu_1"/>
-      <w:proofErr w:type="spellStart"/>
-      <w:r>
-        <w:rPr>
-          <w:b/>
-          <w:bCs/>
-        </w:rPr>
-        <w:t>Điều</w:t>
-      </w:r>
-      <w:proofErr w:type="spellEnd"/>
-      <w:r>
-        <w:rPr>
-          <w:b/>
-          <w:bCs/>
-        </w:rPr>
-        <w:t xml:space="preserve"> 1. Phạm vi </w:t>
-      </w:r>
-      <w:proofErr w:type="spellStart"/>
-      <w:r>
-        <w:rPr>
-          <w:b/>
-          <w:bCs/>
-        </w:rPr>
-        <w:t>điều</w:t>
-      </w:r>
-      <w:proofErr w:type="spellEnd"/>
+      <w:r>
+        <w:rPr>
+          <w:b/>
+          <w:bCs/>
+        </w:rPr>
+        <w:t>Điều 1. Phạm vi điều chỉnh</w:t>
+      </w:r>
+      <w:bookmarkEnd w:id="2"/>
       <w:r>
         <w:rPr>
           <w:b/>
@@ -77,187 +51,13 @@
         </w:rPr>
         <w:t xml:space="preserve"> </w:t>
       </w:r>
-      <w:proofErr w:type="spellStart"/>
-      <w:r>
-        <w:rPr>
-          <w:b/>
-          <w:bCs/>
-        </w:rPr>
-        <w:t>chỉnh</w:t>
-      </w:r>
-      <w:bookmarkEnd w:id="2"/>
-      <w:proofErr w:type="spellEnd"/>
-      <w:r>
-        <w:rPr>
-          <w:b/>
-          <w:bCs/>
-        </w:rPr>
-        <w:t xml:space="preserve"> </w:t>
-      </w:r>
-    </w:p>
-    <w:p>
-      <w:pPr>
-        <w:spacing w:before="120" w:after="280" w:afterAutospacing="1"/>
-      </w:pPr>
-      <w:proofErr w:type="spellStart"/>
-      <w:r>
-        <w:t>Luật</w:t>
-      </w:r>
-      <w:proofErr w:type="spellEnd"/>
-      <w:r>
-        <w:t xml:space="preserve"> </w:t>
-      </w:r>
-      <w:proofErr w:type="spellStart"/>
-      <w:r>
-        <w:t>này</w:t>
-      </w:r>
-      <w:proofErr w:type="spellEnd"/>
-      <w:r>
-        <w:t xml:space="preserve"> </w:t>
-      </w:r>
-      <w:proofErr w:type="spellStart"/>
-      <w:r>
-        <w:t>quy</w:t>
-      </w:r>
-      <w:proofErr w:type="spellEnd"/>
-      <w:r>
-        <w:t xml:space="preserve"> </w:t>
-      </w:r>
-      <w:proofErr w:type="spellStart"/>
-      <w:r>
-        <w:t>định</w:t>
-      </w:r>
-      <w:proofErr w:type="spellEnd"/>
-      <w:r>
-        <w:t xml:space="preserve"> </w:t>
-      </w:r>
-      <w:proofErr w:type="spellStart"/>
-      <w:r>
-        <w:t>về</w:t>
-      </w:r>
-      <w:proofErr w:type="spellEnd"/>
-      <w:r>
-        <w:t xml:space="preserve"> </w:t>
-      </w:r>
-      <w:proofErr w:type="spellStart"/>
-      <w:r>
-        <w:t>quản</w:t>
-      </w:r>
-      <w:proofErr w:type="spellEnd"/>
-      <w:r>
-        <w:t xml:space="preserve"> </w:t>
-      </w:r>
-      <w:proofErr w:type="spellStart"/>
-      <w:r>
-        <w:t>lý</w:t>
-      </w:r>
-      <w:proofErr w:type="spellEnd"/>
-      <w:r>
-        <w:t xml:space="preserve">, </w:t>
-      </w:r>
-      <w:proofErr w:type="spellStart"/>
-      <w:r>
-        <w:t>sử</w:t>
-      </w:r>
-      <w:proofErr w:type="spellEnd"/>
-      <w:r>
-        <w:t xml:space="preserve"> </w:t>
-      </w:r>
-      <w:proofErr w:type="spellStart"/>
-      <w:r>
-        <w:t>dụng</w:t>
-      </w:r>
-      <w:proofErr w:type="spellEnd"/>
-      <w:r>
-        <w:t xml:space="preserve"> </w:t>
-      </w:r>
-      <w:proofErr w:type="spellStart"/>
-      <w:r>
-        <w:t>vũ</w:t>
-      </w:r>
-      <w:proofErr w:type="spellEnd"/>
-      <w:r>
-        <w:t xml:space="preserve"> </w:t>
-      </w:r>
-      <w:proofErr w:type="spellStart"/>
-      <w:r>
-        <w:t>khí</w:t>
-      </w:r>
-      <w:proofErr w:type="spellEnd"/>
-      <w:r>
-        <w:t xml:space="preserve">, </w:t>
-      </w:r>
-      <w:proofErr w:type="spellStart"/>
-      <w:r>
-        <w:t>vật</w:t>
-      </w:r>
-      <w:proofErr w:type="spellEnd"/>
-      <w:r>
-        <w:t xml:space="preserve"> </w:t>
-      </w:r>
-      <w:proofErr w:type="spellStart"/>
-      <w:r>
-        <w:t>liệu</w:t>
-      </w:r>
-      <w:proofErr w:type="spellEnd"/>
-      <w:r>
-        <w:t xml:space="preserve"> </w:t>
-      </w:r>
-      <w:proofErr w:type="spellStart"/>
-      <w:r>
-        <w:t>nổ</w:t>
-      </w:r>
-      <w:proofErr w:type="spellEnd"/>
-      <w:r>
-        <w:t xml:space="preserve">, </w:t>
-      </w:r>
-      <w:proofErr w:type="spellStart"/>
-      <w:r>
-        <w:t>tiền</w:t>
-      </w:r>
-      <w:proofErr w:type="spellEnd"/>
-      <w:r>
-        <w:t xml:space="preserve"> </w:t>
-      </w:r>
-      <w:proofErr w:type="spellStart"/>
-      <w:r>
-        <w:t>chất</w:t>
-      </w:r>
-      <w:proofErr w:type="spellEnd"/>
-      <w:r>
-        <w:t xml:space="preserve"> </w:t>
-      </w:r>
-      <w:proofErr w:type="spellStart"/>
-      <w:r>
-        <w:t>thuốc</w:t>
-      </w:r>
-      <w:proofErr w:type="spellEnd"/>
-      <w:r>
-        <w:t xml:space="preserve"> </w:t>
-      </w:r>
-      <w:proofErr w:type="spellStart"/>
-      <w:r>
-        <w:t>nổ</w:t>
-      </w:r>
-      <w:proofErr w:type="spellEnd"/>
-      <w:r>
-        <w:t xml:space="preserve">, </w:t>
-      </w:r>
-      <w:proofErr w:type="spellStart"/>
-      <w:r>
-        <w:t>công</w:t>
-      </w:r>
-      <w:proofErr w:type="spellEnd"/>
-      <w:r>
-        <w:t xml:space="preserve"> </w:t>
-      </w:r>
-      <w:proofErr w:type="spellStart"/>
-      <w:r>
-        <w:t>cụ</w:t>
-      </w:r>
-      <w:proofErr w:type="spellEnd"/>
-      <w:r>
-        <w:t xml:space="preserve"> hỗ trợ; nguyên tắc, trách nhiệm của cơ quan, tổ chức, cá nhân trong quản lý, sử dụng vũ khí, vật liệu nổ, tiền chất thuốc nổ, công cụ hỗ trợ nhằm bảo vệ an ninh quốc gia, bảo đảm trật tự, an toàn xã hội, bảo vệ quyền con người, quyền công dân và phục vụ phát triển kinh tế - xã hội. </w:t>
+    </w:p>
+    <w:p>
+      <w:pPr>
+        <w:spacing w:before="120" w:after="280" w:afterAutospacing="1"/>
+      </w:pPr>
+      <w:r>
+        <w:t xml:space="preserve">Luật này quy định về quản lý, sử dụng vũ khí, vật liệu nổ, tiền chất thuốc nổ, công cụ hỗ trợ; nguyên tắc, trách nhiệm của cơ quan, tổ chức, cá nhân trong quản lý, sử dụng vũ khí, vật liệu nổ, tiền chất thuốc nổ, công cụ hỗ trợ nhằm bảo vệ an ninh quốc gia, bảo đảm trật tự, an toàn xã hội, bảo vệ quyền con người, quyền công dân và phục vụ phát triển kinh tế - xã hội. </w:t>
       </w:r>
     </w:p>
     <w:p>
@@ -1097,9 +897,6 @@
         <w:t xml:space="preserve">4. Vận chuyển, mang trái phép vũ khí, vật liệu nổ, tiền chất thuốc nổ, công cụ hỗ trợ vào, ra lãnh thổ nước Cộng hòa xã hội chủ nghĩa Việt Nam </w:t>
       </w:r>
       <w:r>
-        <w:rPr>
-          <w:lang w:val="nl-NL"/>
-        </w:rPr>
         <w:t>hoặc vào nơi cấm, khu vực cấm, khu vực bảo vệ, mục tiêu bảo vệ và nơi công cộng.</w:t>
       </w:r>
     </w:p>
@@ -1262,9 +1059,6 @@
         <w:spacing w:before="120" w:after="280" w:afterAutospacing="1"/>
       </w:pPr>
       <w:r>
-        <w:rPr>
-          <w:lang w:val="nl-NL"/>
-        </w:rPr>
         <w:t>16. Cố ý cung cấp thông tin sai lệch về quản lý vũ khí, vật liệu nổ, tiền chất thuốc nổ, công cụ hỗ trợ; không báo cáo, che giấu hoặc làm sai lệch thông tin báo cáo về việc mất, thất thoát, tai nạn, sự cố về vũ khí, vật liệu nổ, tiền chất thuốc nổ, công cụ hỗ trợ.</w:t>
       </w:r>
     </w:p>
@@ -1294,9 +1088,6 @@
         <w:t xml:space="preserve">1. Chỉ đạo, tổ chức thực hiện và chịu trách nhiệm trong việc quản lý, sử dụng vũ khí, vật liệu nổ, </w:t>
       </w:r>
       <w:r>
-        <w:rPr>
-          <w:lang w:val="nl-NL"/>
-        </w:rPr>
         <w:t xml:space="preserve">tiền chất thuốc nổ, </w:t>
       </w:r>
       <w:r>
@@ -1356,9 +1147,6 @@
         <w:t xml:space="preserve"> quản lý kho, nơi cất giữ vũ khí, vật liệu nổ, </w:t>
       </w:r>
       <w:r>
-        <w:rPr>
-          <w:lang w:val="nl-NL"/>
-        </w:rPr>
         <w:t xml:space="preserve">tiền chất thuốc nổ, </w:t>
       </w:r>
       <w:r>
@@ -1379,9 +1167,6 @@
         <w:t xml:space="preserve">4. Bố trí kho, nơi cất giữ vũ khí, vật liệu nổ, </w:t>
       </w:r>
       <w:r>
-        <w:rPr>
-          <w:lang w:val="nl-NL"/>
-        </w:rPr>
         <w:t xml:space="preserve">tiền chất thuốc nổ, </w:t>
       </w:r>
       <w:r>
@@ -1442,9 +1227,6 @@
         <w:t xml:space="preserve">a) Có </w:t>
       </w:r>
       <w:r>
-        <w:rPr>
-          <w:lang w:val="nl-NL"/>
-        </w:rPr>
         <w:t xml:space="preserve">năng lực hành vi dân sự đầy đủ; </w:t>
       </w:r>
     </w:p>
@@ -1475,9 +1257,6 @@
         <w:spacing w:before="120" w:after="280" w:afterAutospacing="1"/>
       </w:pPr>
       <w:r>
-        <w:rPr>
-          <w:lang w:val="nl-NL"/>
-        </w:rPr>
         <w:t>d) Không trong thời gian bị áp dụng biện pháp xử lý hành chính</w:t>
       </w:r>
       <w:r>
@@ -1487,9 +1266,6 @@
         <w:t xml:space="preserve">, </w:t>
       </w:r>
       <w:r>
-        <w:rPr>
-          <w:lang w:val="nl-NL"/>
-        </w:rPr>
         <w:t xml:space="preserve">bị truy cứu trách nhiệm hình sự; </w:t>
       </w:r>
       <w:r>
@@ -1499,9 +1275,6 @@
         <w:t xml:space="preserve">trường hợp người bị kết tội </w:t>
       </w:r>
       <w:r>
-        <w:rPr>
-          <w:lang w:val="nl-NL"/>
-        </w:rPr>
         <w:t xml:space="preserve">theo bản án, quyết định của Tòa án thì phải được xóa án tích. </w:t>
       </w:r>
     </w:p>
@@ -1599,9 +1372,6 @@
         <w:t>1. Người được giao quản lý kho, nơi cất giữ vũ khí, vật liệu nổ quân dụng</w:t>
       </w:r>
       <w:r>
-        <w:rPr>
-          <w:lang w:val="nl-NL"/>
-        </w:rPr>
         <w:t xml:space="preserve">, </w:t>
       </w:r>
       <w:r>
@@ -1622,9 +1392,6 @@
         <w:t xml:space="preserve">a) Có </w:t>
       </w:r>
       <w:r>
-        <w:rPr>
-          <w:lang w:val="nl-NL"/>
-        </w:rPr>
         <w:t xml:space="preserve">năng lực hành vi dân sự đầy đủ; </w:t>
       </w:r>
     </w:p>
@@ -1644,9 +1411,6 @@
         <w:spacing w:before="120" w:after="280" w:afterAutospacing="1"/>
       </w:pPr>
       <w:r>
-        <w:rPr>
-          <w:lang w:val="nl-NL"/>
-        </w:rPr>
         <w:t xml:space="preserve">c) Không trong thời gian bị áp dụng biện pháp xử lý hành chính, bị truy cứu trách nhiệm hình sự; </w:t>
       </w:r>
       <w:r>
@@ -1656,9 +1420,6 @@
         <w:t xml:space="preserve">trường hợp người bị kết tội </w:t>
       </w:r>
       <w:r>
-        <w:rPr>
-          <w:lang w:val="nl-NL"/>
-        </w:rPr>
         <w:t>theo bản án, quyết định của Tòa án thì phải được xóa án tích;</w:t>
       </w:r>
     </w:p>
@@ -1684,9 +1445,6 @@
         <w:t>đ) Nắm vững nội quy, chế độ quản lý, bảo quản kho, nơi cất giữ vũ khí, vật liệu nổ quân dụng</w:t>
       </w:r>
       <w:r>
-        <w:rPr>
-          <w:lang w:val="nl-NL"/>
-        </w:rPr>
         <w:t xml:space="preserve">, </w:t>
       </w:r>
       <w:r>
@@ -1707,9 +1465,6 @@
         <w:t xml:space="preserve">2. Người được giao quản lý kho, nơi cất giữ vật liệu nổ công nghiệp, </w:t>
       </w:r>
       <w:r>
-        <w:rPr>
-          <w:lang w:val="nl-NL"/>
-        </w:rPr>
         <w:t xml:space="preserve">tiền chất thuốc nổ </w:t>
       </w:r>
       <w:r>
@@ -1763,9 +1518,6 @@
         <w:t xml:space="preserve">3. Người được giao quản lý kho, nơi cất giữ vũ khí, vật liệu nổ, </w:t>
       </w:r>
       <w:r>
-        <w:rPr>
-          <w:lang w:val="nl-NL"/>
-        </w:rPr>
         <w:t xml:space="preserve">tiền chất thuốc nổ, </w:t>
       </w:r>
       <w:r>
@@ -1812,9 +1564,6 @@
         <w:t xml:space="preserve">1. Việc quản lý, bảo quản vũ khí, vật liệu nổ, </w:t>
       </w:r>
       <w:r>
-        <w:rPr>
-          <w:lang w:val="nl-NL"/>
-        </w:rPr>
         <w:t xml:space="preserve">tiền chất thuốc nổ, </w:t>
       </w:r>
       <w:r>
@@ -1835,9 +1584,6 @@
         <w:t xml:space="preserve">2. Kho, nơi cất giữ vũ khí, vật liệu nổ, </w:t>
       </w:r>
       <w:r>
-        <w:rPr>
-          <w:lang w:val="nl-NL"/>
-        </w:rPr>
         <w:t xml:space="preserve">tiền chất thuốc nổ, </w:t>
       </w:r>
       <w:r>
@@ -2818,7 +2564,6 @@
         <w:rPr>
           <w:b/>
           <w:bCs/>
-          <w:lang w:val="nl-NL"/>
         </w:rPr>
         <w:t>Điều 13. Thủ tục cấp giấy phép mang vũ khí, công cụ hỗ trợ vào, ra lãnh thổ nước Cộng hòa xã hội chủ nghĩa Việt Nam</w:t>
       </w:r>
@@ -2838,6 +2583,9 @@
     <w:p>
       <w:pPr>
         <w:spacing w:before="120" w:after="280" w:afterAutospacing="1"/>
+        <w:rPr>
+          <w:lang w:val="it-IT"/>
+        </w:rPr>
       </w:pPr>
       <w:r>
         <w:rPr>
@@ -2863,6 +2611,9 @@
     <w:p>
       <w:pPr>
         <w:spacing w:before="120" w:after="280" w:afterAutospacing="1"/>
+        <w:rPr>
+          <w:lang w:val="it-IT"/>
+        </w:rPr>
       </w:pPr>
       <w:r>
         <w:rPr>
@@ -2874,6 +2625,9 @@
     <w:p>
       <w:pPr>
         <w:spacing w:before="120" w:after="280" w:afterAutospacing="1"/>
+        <w:rPr>
+          <w:lang w:val="it-IT"/>
+        </w:rPr>
       </w:pPr>
       <w:r>
         <w:rPr>
@@ -2885,6 +2639,9 @@
     <w:p>
       <w:pPr>
         <w:spacing w:before="120" w:after="280" w:afterAutospacing="1"/>
+        <w:rPr>
+          <w:lang w:val="it-IT"/>
+        </w:rPr>
       </w:pPr>
       <w:r>
         <w:rPr>
@@ -2910,6 +2667,9 @@
     <w:p>
       <w:pPr>
         <w:spacing w:before="120" w:after="280" w:afterAutospacing="1"/>
+        <w:rPr>
+          <w:lang w:val="it-IT"/>
+        </w:rPr>
       </w:pPr>
       <w:r>
         <w:rPr>
@@ -2937,6 +2697,9 @@
     <w:p>
       <w:pPr>
         <w:spacing w:before="120" w:after="280" w:afterAutospacing="1"/>
+        <w:rPr>
+          <w:lang w:val="it-IT"/>
+        </w:rPr>
       </w:pPr>
       <w:bookmarkStart w:id="34" w:name="dieu_14"/>
       <w:r>
@@ -2960,6 +2723,9 @@
     <w:p>
       <w:pPr>
         <w:spacing w:before="120" w:after="280" w:afterAutospacing="1"/>
+        <w:rPr>
+          <w:lang w:val="it-IT"/>
+        </w:rPr>
       </w:pPr>
       <w:r>
         <w:rPr>
@@ -2985,6 +2751,9 @@
     <w:p>
       <w:pPr>
         <w:spacing w:before="120" w:after="280" w:afterAutospacing="1"/>
+        <w:rPr>
+          <w:lang w:val="it-IT"/>
+        </w:rPr>
       </w:pPr>
       <w:r>
         <w:rPr>
@@ -2996,6 +2765,9 @@
     <w:p>
       <w:pPr>
         <w:spacing w:before="120" w:after="280" w:afterAutospacing="1"/>
+        <w:rPr>
+          <w:lang w:val="it-IT"/>
+        </w:rPr>
       </w:pPr>
       <w:r>
         <w:rPr>
@@ -3021,6 +2793,9 @@
     <w:p>
       <w:pPr>
         <w:spacing w:before="120" w:after="280" w:afterAutospacing="1"/>
+        <w:rPr>
+          <w:lang w:val="it-IT"/>
+        </w:rPr>
       </w:pPr>
       <w:r>
         <w:rPr>
@@ -3032,6 +2807,9 @@
     <w:p>
       <w:pPr>
         <w:spacing w:before="120" w:after="280" w:afterAutospacing="1"/>
+        <w:rPr>
+          <w:lang w:val="it-IT"/>
+        </w:rPr>
       </w:pPr>
       <w:r>
         <w:rPr>
@@ -3043,6 +2821,9 @@
     <w:p>
       <w:pPr>
         <w:spacing w:before="120" w:after="280" w:afterAutospacing="1"/>
+        <w:rPr>
+          <w:lang w:val="it-IT"/>
+        </w:rPr>
       </w:pPr>
       <w:r>
         <w:rPr>
@@ -3054,6 +2835,9 @@
     <w:p>
       <w:pPr>
         <w:spacing w:before="120" w:after="280" w:afterAutospacing="1"/>
+        <w:rPr>
+          <w:lang w:val="it-IT"/>
+        </w:rPr>
       </w:pPr>
       <w:r>
         <w:rPr>
@@ -3065,6 +2849,9 @@
     <w:p>
       <w:pPr>
         <w:spacing w:before="120" w:after="280" w:afterAutospacing="1"/>
+        <w:rPr>
+          <w:lang w:val="it-IT"/>
+        </w:rPr>
       </w:pPr>
       <w:r>
         <w:rPr>
@@ -3076,6 +2863,9 @@
     <w:p>
       <w:pPr>
         <w:spacing w:before="120" w:after="280" w:afterAutospacing="1"/>
+        <w:rPr>
+          <w:lang w:val="it-IT"/>
+        </w:rPr>
       </w:pPr>
       <w:r>
         <w:rPr>
@@ -3084,6 +2874,9 @@
         <w:t>5. C</w:t>
       </w:r>
       <w:r>
+        <w:rPr>
+          <w:lang w:val="it-IT"/>
+        </w:rPr>
         <w:t xml:space="preserve">hính phủ </w:t>
       </w:r>
       <w:r>
@@ -3096,6 +2889,9 @@
     <w:p>
       <w:pPr>
         <w:spacing w:before="120" w:after="280" w:afterAutospacing="1"/>
+        <w:rPr>
+          <w:lang w:val="it-IT"/>
+        </w:rPr>
       </w:pPr>
       <w:bookmarkStart w:id="36" w:name="dieu_15"/>
       <w:r>
@@ -3111,6 +2907,9 @@
     <w:p>
       <w:pPr>
         <w:spacing w:before="120" w:after="280" w:afterAutospacing="1"/>
+        <w:rPr>
+          <w:lang w:val="it-IT"/>
+        </w:rPr>
       </w:pPr>
       <w:r>
         <w:rPr>
@@ -3119,6 +2918,9 @@
         <w:t xml:space="preserve">1. Cơ quan, tổ chức, doanh nghiệp thuộc Bộ Công an, Bộ Quốc phòng có chức năng nghiên cứu, chế tạo, sản xuất vũ khí, công cụ hỗ trợ hoặc </w:t>
       </w:r>
       <w:r>
+        <w:rPr>
+          <w:lang w:val="it-IT"/>
+        </w:rPr>
         <w:t xml:space="preserve">cơ quan, tổ chức </w:t>
       </w:r>
       <w:r>
@@ -3131,6 +2933,9 @@
     <w:p>
       <w:pPr>
         <w:spacing w:before="120" w:after="280" w:afterAutospacing="1"/>
+        <w:rPr>
+          <w:lang w:val="it-IT"/>
+        </w:rPr>
       </w:pPr>
       <w:r>
         <w:rPr>
@@ -3142,6 +2947,9 @@
     <w:p>
       <w:pPr>
         <w:spacing w:before="120" w:after="280" w:afterAutospacing="1"/>
+        <w:rPr>
+          <w:lang w:val="it-IT"/>
+        </w:rPr>
       </w:pPr>
       <w:r>
         <w:rPr>
@@ -3153,6 +2961,9 @@
     <w:p>
       <w:pPr>
         <w:spacing w:before="120" w:after="280" w:afterAutospacing="1"/>
+        <w:rPr>
+          <w:lang w:val="it-IT"/>
+        </w:rPr>
       </w:pPr>
       <w:r>
         <w:rPr>
@@ -3164,6 +2975,9 @@
     <w:p>
       <w:pPr>
         <w:spacing w:before="120" w:after="280" w:afterAutospacing="1"/>
+        <w:rPr>
+          <w:lang w:val="it-IT"/>
+        </w:rPr>
       </w:pPr>
       <w:r>
         <w:rPr>
@@ -3175,6 +2989,9 @@
     <w:p>
       <w:pPr>
         <w:spacing w:before="120" w:after="280" w:afterAutospacing="1"/>
+        <w:rPr>
+          <w:lang w:val="it-IT"/>
+        </w:rPr>
       </w:pPr>
       <w:r>
         <w:rPr>
@@ -3186,6 +3003,9 @@
     <w:p>
       <w:pPr>
         <w:spacing w:before="120" w:after="280" w:afterAutospacing="1"/>
+        <w:rPr>
+          <w:lang w:val="it-IT"/>
+        </w:rPr>
       </w:pPr>
       <w:r>
         <w:rPr>
@@ -3197,6 +3017,9 @@
     <w:p>
       <w:pPr>
         <w:spacing w:before="120" w:after="280" w:afterAutospacing="1"/>
+        <w:rPr>
+          <w:lang w:val="it-IT"/>
+        </w:rPr>
       </w:pPr>
       <w:r>
         <w:rPr>
@@ -3208,6 +3031,9 @@
     <w:p>
       <w:pPr>
         <w:spacing w:before="120" w:after="280" w:afterAutospacing="1"/>
+        <w:rPr>
+          <w:lang w:val="it-IT"/>
+        </w:rPr>
       </w:pPr>
       <w:r>
         <w:rPr>
@@ -3219,6 +3045,9 @@
     <w:p>
       <w:pPr>
         <w:spacing w:before="120" w:after="280" w:afterAutospacing="1"/>
+        <w:rPr>
+          <w:lang w:val="it-IT"/>
+        </w:rPr>
       </w:pPr>
       <w:bookmarkStart w:id="37" w:name="diem_b_4_15"/>
       <w:r>
@@ -3254,6 +3083,9 @@
     <w:p>
       <w:pPr>
         <w:spacing w:before="120" w:after="280" w:afterAutospacing="1"/>
+        <w:rPr>
+          <w:lang w:val="it-IT"/>
+        </w:rPr>
       </w:pPr>
       <w:r>
         <w:rPr>
@@ -3265,6 +3097,9 @@
     <w:p>
       <w:pPr>
         <w:spacing w:before="120" w:after="280" w:afterAutospacing="1"/>
+        <w:rPr>
+          <w:lang w:val="it-IT"/>
+        </w:rPr>
       </w:pPr>
       <w:r>
         <w:rPr>
@@ -3290,6 +3125,9 @@
     <w:p>
       <w:pPr>
         <w:spacing w:before="120" w:after="280" w:afterAutospacing="1"/>
+        <w:rPr>
+          <w:lang w:val="it-IT"/>
+        </w:rPr>
       </w:pPr>
       <w:bookmarkStart w:id="39" w:name="khoan_6_15"/>
       <w:r>
@@ -3303,6 +3141,9 @@
     <w:p>
       <w:pPr>
         <w:spacing w:before="120" w:after="280" w:afterAutospacing="1"/>
+        <w:rPr>
+          <w:lang w:val="it-IT"/>
+        </w:rPr>
       </w:pPr>
       <w:bookmarkStart w:id="40" w:name="dieu_16"/>
       <w:r>
@@ -3326,6 +3167,9 @@
     <w:p>
       <w:pPr>
         <w:spacing w:before="120" w:after="280" w:afterAutospacing="1"/>
+        <w:rPr>
+          <w:lang w:val="it-IT"/>
+        </w:rPr>
       </w:pPr>
       <w:r>
         <w:rPr>
@@ -4001,6 +3845,9 @@
     <w:p>
       <w:pPr>
         <w:spacing w:before="120" w:after="280" w:afterAutospacing="1"/>
+        <w:rPr>
+          <w:lang w:val="it-IT"/>
+        </w:rPr>
       </w:pPr>
       <w:r>
         <w:rPr>
@@ -4027,6 +3874,9 @@
         <w:t>vũ khí quân dụng; họ tên, số định danh cá nhân hoặc số hộ chiếu của người đến liên hệ. T</w:t>
       </w:r>
       <w:r>
+        <w:rPr>
+          <w:lang w:val="it-IT"/>
+        </w:rPr>
         <w:t xml:space="preserve">rường hợp mất, hư hỏng </w:t>
       </w:r>
       <w:r>
@@ -4036,6 +3886,9 @@
         <w:t>g</w:t>
       </w:r>
       <w:r>
+        <w:rPr>
+          <w:lang w:val="it-IT"/>
+        </w:rPr>
         <w:t xml:space="preserve">iấy phép sử dụng </w:t>
       </w:r>
       <w:r>
@@ -4045,6 +3898,9 @@
         <w:t xml:space="preserve">vũ khí quân dụng thì </w:t>
       </w:r>
       <w:r>
+        <w:rPr>
+          <w:lang w:val="it-IT"/>
+        </w:rPr>
         <w:t xml:space="preserve">văn bản </w:t>
       </w:r>
       <w:r>
@@ -4054,15 +3910,24 @@
         <w:t xml:space="preserve">đề nghị phải </w:t>
       </w:r>
       <w:r>
+        <w:rPr>
+          <w:lang w:val="it-IT"/>
+        </w:rPr>
         <w:t>nêu rõ lý do mất, hư hỏng và kết quả xử lý;</w:t>
       </w:r>
     </w:p>
     <w:p>
       <w:pPr>
         <w:spacing w:before="120" w:after="280" w:afterAutospacing="1"/>
+        <w:rPr>
+          <w:lang w:val="it-IT"/>
+        </w:rPr>
       </w:pPr>
       <w:bookmarkStart w:id="52" w:name="diem_c_1_21"/>
       <w:r>
+        <w:rPr>
+          <w:lang w:val="it-IT"/>
+        </w:rPr>
         <w:t xml:space="preserve">c) </w:t>
       </w:r>
       <w:bookmarkEnd w:id="52"/>
@@ -4076,6 +3941,9 @@
     <w:p>
       <w:pPr>
         <w:spacing w:before="120" w:after="280" w:afterAutospacing="1"/>
+        <w:rPr>
+          <w:lang w:val="it-IT"/>
+        </w:rPr>
       </w:pPr>
       <w:r>
         <w:rPr>
@@ -4087,6 +3955,9 @@
     <w:p>
       <w:pPr>
         <w:spacing w:before="120" w:after="280" w:afterAutospacing="1"/>
+        <w:rPr>
+          <w:lang w:val="it-IT"/>
+        </w:rPr>
       </w:pPr>
       <w:r>
         <w:rPr>
@@ -4095,12 +3966,18 @@
         <w:t>đ) Giấy phép sử dụng vũ khí quân dụng chỉ cấp cho cơ quan, đơn vị được trang bị và không có thời hạn</w:t>
       </w:r>
       <w:r>
+        <w:rPr>
+          <w:lang w:val="it-IT"/>
+        </w:rPr>
         <w:t xml:space="preserve">. </w:t>
       </w:r>
     </w:p>
     <w:p>
       <w:pPr>
         <w:spacing w:before="120" w:after="280" w:afterAutospacing="1"/>
+        <w:rPr>
+          <w:lang w:val="it-IT"/>
+        </w:rPr>
       </w:pPr>
       <w:bookmarkStart w:id="53" w:name="khoan_2_21"/>
       <w:r>
@@ -4114,6 +3991,9 @@
     <w:p>
       <w:pPr>
         <w:spacing w:before="120" w:after="280" w:afterAutospacing="1"/>
+        <w:rPr>
+          <w:lang w:val="it-IT"/>
+        </w:rPr>
       </w:pPr>
       <w:bookmarkStart w:id="54" w:name="dieu_22"/>
       <w:r>
@@ -4147,6 +4027,9 @@
     <w:p>
       <w:pPr>
         <w:spacing w:before="120" w:after="280" w:afterAutospacing="1"/>
+        <w:rPr>
+          <w:lang w:val="it-IT"/>
+        </w:rPr>
       </w:pPr>
       <w:r>
         <w:rPr>
@@ -4158,6 +4041,9 @@
     <w:p>
       <w:pPr>
         <w:spacing w:before="120" w:after="280" w:afterAutospacing="1"/>
+        <w:rPr>
+          <w:lang w:val="it-IT"/>
+        </w:rPr>
       </w:pPr>
       <w:r>
         <w:rPr>
@@ -4169,6 +4055,9 @@
     <w:p>
       <w:pPr>
         <w:spacing w:before="120" w:after="280" w:afterAutospacing="1"/>
+        <w:rPr>
+          <w:lang w:val="it-IT"/>
+        </w:rPr>
       </w:pPr>
       <w:r>
         <w:rPr>
@@ -4180,6 +4069,9 @@
     <w:p>
       <w:pPr>
         <w:spacing w:before="120" w:after="280" w:afterAutospacing="1"/>
+        <w:rPr>
+          <w:lang w:val="it-IT"/>
+        </w:rPr>
       </w:pPr>
       <w:r>
         <w:rPr>
@@ -4191,6 +4083,9 @@
     <w:p>
       <w:pPr>
         <w:spacing w:before="120" w:after="280" w:afterAutospacing="1"/>
+        <w:rPr>
+          <w:lang w:val="it-IT"/>
+        </w:rPr>
       </w:pPr>
       <w:r>
         <w:rPr>
@@ -4202,6 +4097,9 @@
     <w:p>
       <w:pPr>
         <w:spacing w:before="120" w:after="280" w:afterAutospacing="1"/>
+        <w:rPr>
+          <w:lang w:val="it-IT"/>
+        </w:rPr>
       </w:pPr>
       <w:r>
         <w:rPr>
@@ -4213,6 +4111,9 @@
     <w:p>
       <w:pPr>
         <w:spacing w:before="120" w:after="280" w:afterAutospacing="1"/>
+        <w:rPr>
+          <w:lang w:val="it-IT"/>
+        </w:rPr>
       </w:pPr>
       <w:r>
         <w:rPr>
@@ -4224,6 +4125,9 @@
     <w:p>
       <w:pPr>
         <w:spacing w:before="120" w:after="280" w:afterAutospacing="1"/>
+        <w:rPr>
+          <w:lang w:val="it-IT"/>
+        </w:rPr>
       </w:pPr>
       <w:r>
         <w:rPr>
@@ -4249,6 +4153,9 @@
     <w:p>
       <w:pPr>
         <w:spacing w:before="120" w:after="280" w:afterAutospacing="1"/>
+        <w:rPr>
+          <w:lang w:val="it-IT"/>
+        </w:rPr>
       </w:pPr>
       <w:r>
         <w:rPr>
@@ -4274,6 +4181,9 @@
     <w:p>
       <w:pPr>
         <w:spacing w:before="120" w:after="280" w:afterAutospacing="1"/>
+        <w:rPr>
+          <w:lang w:val="it-IT"/>
+        </w:rPr>
       </w:pPr>
       <w:r>
         <w:rPr>
@@ -4285,6 +4195,9 @@
     <w:p>
       <w:pPr>
         <w:spacing w:before="120" w:after="280" w:afterAutospacing="1"/>
+        <w:rPr>
+          <w:lang w:val="it-IT"/>
+        </w:rPr>
       </w:pPr>
       <w:bookmarkStart w:id="57" w:name="dieu_23"/>
       <w:r>
@@ -4318,6 +4231,9 @@
     <w:p>
       <w:pPr>
         <w:spacing w:before="120" w:after="280" w:afterAutospacing="1"/>
+        <w:rPr>
+          <w:lang w:val="it-IT"/>
+        </w:rPr>
       </w:pPr>
       <w:r>
         <w:rPr>
@@ -4329,6 +4245,9 @@
     <w:p>
       <w:pPr>
         <w:spacing w:before="120" w:after="280" w:afterAutospacing="1"/>
+        <w:rPr>
+          <w:lang w:val="it-IT"/>
+        </w:rPr>
       </w:pPr>
       <w:r>
         <w:rPr>
@@ -4340,6 +4259,9 @@
     <w:p>
       <w:pPr>
         <w:spacing w:before="120" w:after="280" w:afterAutospacing="1"/>
+        <w:rPr>
+          <w:lang w:val="it-IT"/>
+        </w:rPr>
       </w:pPr>
       <w:r>
         <w:rPr>
@@ -4351,6 +4273,9 @@
     <w:p>
       <w:pPr>
         <w:spacing w:before="120" w:after="280" w:afterAutospacing="1"/>
+        <w:rPr>
+          <w:lang w:val="it-IT"/>
+        </w:rPr>
       </w:pPr>
       <w:r>
         <w:rPr>
@@ -4362,6 +4287,9 @@
     <w:p>
       <w:pPr>
         <w:spacing w:before="120" w:after="280" w:afterAutospacing="1"/>
+        <w:rPr>
+          <w:lang w:val="it-IT"/>
+        </w:rPr>
       </w:pPr>
       <w:r>
         <w:rPr>
@@ -4373,6 +4301,9 @@
     <w:p>
       <w:pPr>
         <w:spacing w:before="120" w:after="280" w:afterAutospacing="1"/>
+        <w:rPr>
+          <w:lang w:val="it-IT"/>
+        </w:rPr>
       </w:pPr>
       <w:r>
         <w:rPr>
@@ -4384,6 +4315,9 @@
     <w:p>
       <w:pPr>
         <w:spacing w:before="120" w:after="280" w:afterAutospacing="1"/>
+        <w:rPr>
+          <w:lang w:val="it-IT"/>
+        </w:rPr>
       </w:pPr>
       <w:r>
         <w:rPr>
@@ -4395,6 +4329,9 @@
     <w:p>
       <w:pPr>
         <w:spacing w:before="120" w:after="280" w:afterAutospacing="1"/>
+        <w:rPr>
+          <w:lang w:val="it-IT"/>
+        </w:rPr>
       </w:pPr>
       <w:r>
         <w:rPr>
@@ -4406,6 +4343,9 @@
     <w:p>
       <w:pPr>
         <w:spacing w:before="120" w:after="280" w:afterAutospacing="1"/>
+        <w:rPr>
+          <w:lang w:val="it-IT"/>
+        </w:rPr>
       </w:pPr>
       <w:r>
         <w:rPr>
@@ -4417,6 +4357,9 @@
     <w:p>
       <w:pPr>
         <w:spacing w:before="120" w:after="280" w:afterAutospacing="1"/>
+        <w:rPr>
+          <w:lang w:val="it-IT"/>
+        </w:rPr>
       </w:pPr>
       <w:r>
         <w:rPr>
@@ -4425,6 +4368,9 @@
         <w:t xml:space="preserve">c) Đối tượng đang sử dụng vũ khí, vật liệu nổ tấn công hoặc uy hiếp </w:t>
       </w:r>
       <w:r>
+        <w:rPr>
+          <w:lang w:val="it-IT"/>
+        </w:rPr>
         <w:t xml:space="preserve">trực tiếp đến </w:t>
       </w:r>
       <w:r>
@@ -4437,6 +4383,9 @@
     <w:p>
       <w:pPr>
         <w:spacing w:before="120" w:after="280" w:afterAutospacing="1"/>
+        <w:rPr>
+          <w:lang w:val="it-IT"/>
+        </w:rPr>
       </w:pPr>
       <w:r>
         <w:rPr>
@@ -4448,6 +4397,9 @@
     <w:p>
       <w:pPr>
         <w:spacing w:before="120" w:after="280" w:afterAutospacing="1"/>
+        <w:rPr>
+          <w:lang w:val="it-IT"/>
+        </w:rPr>
       </w:pPr>
       <w:r>
         <w:rPr>
@@ -4459,6 +4411,9 @@
     <w:p>
       <w:pPr>
         <w:spacing w:before="120" w:after="280" w:afterAutospacing="1"/>
+        <w:rPr>
+          <w:lang w:val="it-IT"/>
+        </w:rPr>
       </w:pPr>
       <w:r>
         <w:rPr>
@@ -4467,6 +4422,9 @@
         <w:t xml:space="preserve">e) Được nổ súng vào động vật đang đe dọa </w:t>
       </w:r>
       <w:r>
+        <w:rPr>
+          <w:lang w:val="it-IT"/>
+        </w:rPr>
         <w:t xml:space="preserve">trực tiếp </w:t>
       </w:r>
       <w:r>
@@ -4479,6 +4437,9 @@
     <w:p>
       <w:pPr>
         <w:spacing w:before="120" w:after="280" w:afterAutospacing="1"/>
+        <w:rPr>
+          <w:lang w:val="it-IT"/>
+        </w:rPr>
       </w:pPr>
       <w:r>
         <w:rPr>
@@ -4488,7 +4449,7 @@
       </w:r>
       <w:r>
         <w:rPr>
-          <w:lang w:val="nl-NL"/>
+          <w:lang w:val="it-IT"/>
         </w:rPr>
         <w:t>nơi cấm, khu vực cấm, khu vực bảo vệ, mục tiêu bảo vệ.</w:t>
       </w:r>
@@ -4496,6 +4457,9 @@
     <w:p>
       <w:pPr>
         <w:spacing w:before="120" w:after="280" w:afterAutospacing="1"/>
+        <w:rPr>
+          <w:lang w:val="it-IT"/>
+        </w:rPr>
       </w:pPr>
       <w:bookmarkStart w:id="58" w:name="dieu_24"/>
       <w:r>
@@ -4519,6 +4483,9 @@
     <w:p>
       <w:pPr>
         <w:spacing w:before="120" w:after="280" w:afterAutospacing="1"/>
+        <w:rPr>
+          <w:lang w:val="it-IT"/>
+        </w:rPr>
       </w:pPr>
       <w:r>
         <w:rPr>
@@ -4828,6 +4795,9 @@
     <w:p>
       <w:pPr>
         <w:spacing w:before="120" w:after="280" w:afterAutospacing="1"/>
+        <w:rPr>
+          <w:lang w:val="it-IT"/>
+        </w:rPr>
       </w:pPr>
       <w:r>
         <w:rPr>
@@ -4854,6 +4824,9 @@
         <w:t>vũ khí thể thao; họ tên, số định danh cá nhân hoặc số hộ chiếu của người đến liên hệ. T</w:t>
       </w:r>
       <w:r>
+        <w:rPr>
+          <w:lang w:val="it-IT"/>
+        </w:rPr>
         <w:t xml:space="preserve">rường hợp mất, hư hỏng </w:t>
       </w:r>
       <w:r>
@@ -4863,6 +4836,9 @@
         <w:t>g</w:t>
       </w:r>
       <w:r>
+        <w:rPr>
+          <w:lang w:val="it-IT"/>
+        </w:rPr>
         <w:t xml:space="preserve">iấy phép sử dụng </w:t>
       </w:r>
       <w:r>
@@ -4872,6 +4848,9 @@
         <w:t xml:space="preserve">vũ khí thể thao thì </w:t>
       </w:r>
       <w:r>
+        <w:rPr>
+          <w:lang w:val="it-IT"/>
+        </w:rPr>
         <w:t xml:space="preserve">văn bản </w:t>
       </w:r>
       <w:r>
@@ -4881,6 +4860,9 @@
         <w:t xml:space="preserve">đề nghị phải </w:t>
       </w:r>
       <w:r>
+        <w:rPr>
+          <w:lang w:val="it-IT"/>
+        </w:rPr>
         <w:t>nêu rõ lý do mất, hư hỏng và kết quả xử lý</w:t>
       </w:r>
       <w:r>
@@ -4893,6 +4875,9 @@
     <w:p>
       <w:pPr>
         <w:spacing w:before="120" w:after="280" w:afterAutospacing="1"/>
+        <w:rPr>
+          <w:lang w:val="it-IT"/>
+        </w:rPr>
       </w:pPr>
       <w:bookmarkStart w:id="61" w:name="diem_c_1_26"/>
       <w:r>
@@ -4906,6 +4891,9 @@
     <w:p>
       <w:pPr>
         <w:spacing w:before="120" w:after="280" w:afterAutospacing="1"/>
+        <w:rPr>
+          <w:lang w:val="it-IT"/>
+        </w:rPr>
       </w:pPr>
       <w:r>
         <w:rPr>
@@ -4914,6 +4902,9 @@
         <w:t xml:space="preserve">d) Trong thời hạn 07 ngày làm việc kể từ ngày nhận đủ hồ sơ, cơ quan Công an có thẩm quyền kiểm tra thực tế, cấp giấy phép sử dụng </w:t>
       </w:r>
       <w:r>
+        <w:rPr>
+          <w:lang w:val="it-IT"/>
+        </w:rPr>
         <w:t>vũ khí thể thao; t</w:t>
       </w:r>
       <w:r>
@@ -4926,6 +4917,9 @@
     <w:p>
       <w:pPr>
         <w:spacing w:before="120" w:after="280" w:afterAutospacing="1"/>
+        <w:rPr>
+          <w:lang w:val="it-IT"/>
+        </w:rPr>
       </w:pPr>
       <w:r>
         <w:rPr>
@@ -4934,6 +4928,9 @@
         <w:t xml:space="preserve">đ) Giấy phép sử dụng vũ khí </w:t>
       </w:r>
       <w:r>
+        <w:rPr>
+          <w:lang w:val="it-IT"/>
+        </w:rPr>
         <w:t xml:space="preserve">thể thao </w:t>
       </w:r>
       <w:r>
@@ -4943,12 +4940,18 @@
         <w:t>chỉ cấp cho cơ quan, tổ chức, doanh nghiệp được trang bị và không có thời hạn</w:t>
       </w:r>
       <w:r>
+        <w:rPr>
+          <w:lang w:val="it-IT"/>
+        </w:rPr>
         <w:t xml:space="preserve">. </w:t>
       </w:r>
     </w:p>
     <w:p>
       <w:pPr>
         <w:spacing w:before="120" w:after="280" w:afterAutospacing="1"/>
+        <w:rPr>
+          <w:lang w:val="it-IT"/>
+        </w:rPr>
       </w:pPr>
       <w:bookmarkStart w:id="62" w:name="khoan_2_26"/>
       <w:r>
@@ -4976,6 +4979,9 @@
     <w:p>
       <w:pPr>
         <w:spacing w:before="120" w:after="280" w:afterAutospacing="1"/>
+        <w:rPr>
+          <w:lang w:val="it-IT"/>
+        </w:rPr>
       </w:pPr>
       <w:bookmarkStart w:id="63" w:name="dieu_27"/>
       <w:r>
@@ -4991,6 +4997,9 @@
     <w:p>
       <w:pPr>
         <w:spacing w:before="120" w:after="280" w:afterAutospacing="1"/>
+        <w:rPr>
+          <w:lang w:val="it-IT"/>
+        </w:rPr>
       </w:pPr>
       <w:r>
         <w:rPr>
@@ -5016,6 +5025,9 @@
     <w:p>
       <w:pPr>
         <w:spacing w:before="120" w:after="280" w:afterAutospacing="1"/>
+        <w:rPr>
+          <w:lang w:val="it-IT"/>
+        </w:rPr>
       </w:pPr>
       <w:r>
         <w:rPr>
@@ -5027,6 +5039,9 @@
     <w:p>
       <w:pPr>
         <w:spacing w:before="120" w:after="280" w:afterAutospacing="1"/>
+        <w:rPr>
+          <w:lang w:val="it-IT"/>
+        </w:rPr>
       </w:pPr>
       <w:r>
         <w:rPr>
@@ -5049,6 +5064,9 @@
         <w:t xml:space="preserve"> để luyện tập, thi đấu thể thao </w:t>
       </w:r>
       <w:r>
+        <w:rPr>
+          <w:lang w:val="it-IT"/>
+        </w:rPr>
         <w:t xml:space="preserve">tại </w:t>
       </w:r>
       <w:r>
@@ -5058,6 +5076,9 @@
         <w:t xml:space="preserve">trường bắn hoặc </w:t>
       </w:r>
       <w:r>
+        <w:rPr>
+          <w:lang w:val="it-IT"/>
+        </w:rPr>
         <w:t xml:space="preserve">địa điểm </w:t>
       </w:r>
       <w:r>
@@ -5067,12 +5088,18 @@
         <w:t xml:space="preserve">luyện tập, </w:t>
       </w:r>
       <w:r>
+        <w:rPr>
+          <w:lang w:val="it-IT"/>
+        </w:rPr>
         <w:t>thi đấu.</w:t>
       </w:r>
     </w:p>
     <w:p>
       <w:pPr>
         <w:spacing w:before="120" w:after="280" w:afterAutospacing="1"/>
+        <w:rPr>
+          <w:lang w:val="it-IT"/>
+        </w:rPr>
       </w:pPr>
       <w:bookmarkStart w:id="65" w:name="dieu_28"/>
       <w:r>
@@ -5088,6 +5115,9 @@
     <w:p>
       <w:pPr>
         <w:spacing w:before="120" w:after="280" w:afterAutospacing="1"/>
+        <w:rPr>
+          <w:lang w:val="it-IT"/>
+        </w:rPr>
       </w:pPr>
       <w:r>
         <w:rPr>
@@ -5096,6 +5126,9 @@
         <w:t xml:space="preserve">1. </w:t>
       </w:r>
       <w:r>
+        <w:rPr>
+          <w:lang w:val="it-IT"/>
+        </w:rPr>
         <w:t xml:space="preserve">Thủ tục </w:t>
       </w:r>
       <w:r>
@@ -5108,6 +5141,9 @@
     <w:p>
       <w:pPr>
         <w:spacing w:before="120" w:after="280" w:afterAutospacing="1"/>
+        <w:rPr>
+          <w:lang w:val="it-IT"/>
+        </w:rPr>
       </w:pPr>
       <w:r>
         <w:rPr>
@@ -5119,6 +5155,9 @@
     <w:p>
       <w:pPr>
         <w:spacing w:before="120" w:after="280" w:afterAutospacing="1"/>
+        <w:rPr>
+          <w:lang w:val="it-IT"/>
+        </w:rPr>
       </w:pPr>
       <w:r>
         <w:rPr>
@@ -5130,6 +5169,9 @@
     <w:p>
       <w:pPr>
         <w:spacing w:before="120" w:after="280" w:afterAutospacing="1"/>
+        <w:rPr>
+          <w:lang w:val="it-IT"/>
+        </w:rPr>
       </w:pPr>
       <w:r>
         <w:rPr>
@@ -5141,6 +5183,9 @@
     <w:p>
       <w:pPr>
         <w:spacing w:before="120" w:after="280" w:afterAutospacing="1"/>
+        <w:rPr>
+          <w:lang w:val="it-IT"/>
+        </w:rPr>
       </w:pPr>
       <w:r>
         <w:rPr>
@@ -5152,6 +5197,9 @@
     <w:p>
       <w:pPr>
         <w:spacing w:before="120" w:after="280" w:afterAutospacing="1"/>
+        <w:rPr>
+          <w:lang w:val="it-IT"/>
+        </w:rPr>
       </w:pPr>
       <w:r>
         <w:rPr>
@@ -5163,6 +5211,9 @@
     <w:p>
       <w:pPr>
         <w:spacing w:before="120" w:after="280" w:afterAutospacing="1"/>
+        <w:rPr>
+          <w:lang w:val="it-IT"/>
+        </w:rPr>
       </w:pPr>
       <w:bookmarkStart w:id="66" w:name="dieu_29"/>
       <w:r>
@@ -5178,6 +5229,9 @@
     <w:p>
       <w:pPr>
         <w:spacing w:before="120" w:after="280" w:afterAutospacing="1"/>
+        <w:rPr>
+          <w:lang w:val="it-IT"/>
+        </w:rPr>
       </w:pPr>
       <w:r>
         <w:rPr>
@@ -5189,6 +5243,9 @@
     <w:p>
       <w:pPr>
         <w:spacing w:before="120" w:after="280" w:afterAutospacing="1"/>
+        <w:rPr>
+          <w:lang w:val="it-IT"/>
+        </w:rPr>
       </w:pPr>
       <w:r>
         <w:rPr>
@@ -5780,6 +5837,9 @@
     <w:p>
       <w:pPr>
         <w:spacing w:before="120" w:after="280" w:afterAutospacing="1"/>
+        <w:rPr>
+          <w:lang w:val="it-IT"/>
+        </w:rPr>
       </w:pPr>
       <w:r>
         <w:t xml:space="preserve">c) </w:t>
@@ -5808,6 +5868,9 @@
     <w:p>
       <w:pPr>
         <w:spacing w:before="120" w:after="280" w:afterAutospacing="1"/>
+        <w:rPr>
+          <w:lang w:val="it-IT"/>
+        </w:rPr>
       </w:pPr>
       <w:r>
         <w:rPr>
@@ -5819,6 +5882,9 @@
     <w:p>
       <w:pPr>
         <w:spacing w:before="120" w:after="280" w:afterAutospacing="1"/>
+        <w:rPr>
+          <w:lang w:val="it-IT"/>
+        </w:rPr>
       </w:pPr>
       <w:bookmarkStart w:id="77" w:name="dieu_33"/>
       <w:r>
@@ -5834,6 +5900,9 @@
     <w:p>
       <w:pPr>
         <w:spacing w:before="120" w:after="280" w:afterAutospacing="1"/>
+        <w:rPr>
+          <w:lang w:val="it-IT"/>
+        </w:rPr>
       </w:pPr>
       <w:r>
         <w:rPr>
@@ -5845,6 +5914,9 @@
     <w:p>
       <w:pPr>
         <w:spacing w:before="120" w:after="280" w:afterAutospacing="1"/>
+        <w:rPr>
+          <w:lang w:val="it-IT"/>
+        </w:rPr>
       </w:pPr>
       <w:r>
         <w:rPr>
@@ -6088,9 +6160,6 @@
         <w:t xml:space="preserve">b) </w:t>
       </w:r>
       <w:r>
-        <w:rPr>
-          <w:lang w:val="nl-NL"/>
-        </w:rPr>
         <w:t xml:space="preserve">Tổ chức, doanh nghiệp sản xuất vật liệu nổ công nghiệp phải bảo đảm điều kiện về an ninh, trật tự; </w:t>
       </w:r>
       <w:r>
@@ -6149,9 +6218,6 @@
         <w:spacing w:before="120" w:after="280" w:afterAutospacing="1"/>
       </w:pPr>
       <w:r>
-        <w:rPr>
-          <w:lang w:val="nl-NL"/>
-        </w:rPr>
         <w:t xml:space="preserve">a) Doanh nghiệp kinh doanh vật liệu nổ công nghiệp phải là doanh nghiệp </w:t>
       </w:r>
       <w:r>
@@ -6161,9 +6227,6 @@
         <w:t xml:space="preserve">nhà nước </w:t>
       </w:r>
       <w:r>
-        <w:rPr>
-          <w:lang w:val="nl-NL"/>
-        </w:rPr>
         <w:t>hoặc doanh nghiệp do doanh nghiệp nhà nước nắm giữ 100% vốn điều lệ được Thủ tướng Chính phủ giao nhiệm vụ theo đề nghị của Bộ trưởng Bộ Công Thương, Bộ trưởng Bộ Công an, Bộ trưởng Bộ Quốc phòng;</w:t>
       </w:r>
     </w:p>
@@ -6189,9 +6252,6 @@
         <w:t xml:space="preserve">c) Kho, thiết bị bốc dỡ, phương tiện vận chuyển, thiết bị, dụng cụ phục vụ kinh doanh phải được thiết kế, xây dựng phù hợp, đáp ứng yêu cầu về bảo quản, vận chuyển vật liệu nổ công nghiệp, phòng cháy và chữa cháy; </w:t>
       </w:r>
       <w:r>
-        <w:rPr>
-          <w:lang w:val="nl-NL"/>
-        </w:rPr>
         <w:t>trường hợp không có kho, phương tiện vận chuyển, phải có hợp đồng thuê bằng văn bản với tổ chức, doanh nghiệp được phép bảo quản, vận chuyển vật liệu nổ công nghiệp;</w:t>
       </w:r>
     </w:p>
@@ -6206,9 +6266,6 @@
         <w:t xml:space="preserve">d) </w:t>
       </w:r>
       <w:r>
-        <w:rPr>
-          <w:lang w:val="nl-NL"/>
-        </w:rPr>
         <w:t xml:space="preserve">Doanh nghiệp </w:t>
       </w:r>
       <w:r>
@@ -6221,6 +6278,9 @@
     <w:p>
       <w:pPr>
         <w:spacing w:before="120" w:after="280" w:afterAutospacing="1"/>
+        <w:rPr>
+          <w:lang w:val="it-IT"/>
+        </w:rPr>
       </w:pPr>
       <w:r>
         <w:rPr>
@@ -6232,6 +6292,9 @@
     <w:p>
       <w:pPr>
         <w:spacing w:before="120" w:after="280" w:afterAutospacing="1"/>
+        <w:rPr>
+          <w:lang w:val="it-IT"/>
+        </w:rPr>
       </w:pPr>
       <w:r>
         <w:rPr>
@@ -6243,6 +6306,9 @@
     <w:p>
       <w:pPr>
         <w:spacing w:before="120" w:after="280" w:afterAutospacing="1"/>
+        <w:rPr>
+          <w:lang w:val="it-IT"/>
+        </w:rPr>
       </w:pPr>
       <w:r>
         <w:rPr>
@@ -6254,6 +6320,9 @@
     <w:p>
       <w:pPr>
         <w:spacing w:before="120" w:after="280" w:afterAutospacing="1"/>
+        <w:rPr>
+          <w:lang w:val="it-IT"/>
+        </w:rPr>
       </w:pPr>
       <w:r>
         <w:rPr>
@@ -6265,6 +6334,9 @@
     <w:p>
       <w:pPr>
         <w:spacing w:before="120" w:after="280" w:afterAutospacing="1"/>
+        <w:rPr>
+          <w:lang w:val="it-IT"/>
+        </w:rPr>
       </w:pPr>
       <w:r>
         <w:rPr>
@@ -6276,6 +6348,9 @@
     <w:p>
       <w:pPr>
         <w:spacing w:before="120" w:after="280" w:afterAutospacing="1"/>
+        <w:rPr>
+          <w:lang w:val="it-IT"/>
+        </w:rPr>
       </w:pPr>
       <w:bookmarkStart w:id="79" w:name="khoan_5_34"/>
       <w:r>
@@ -6289,6 +6364,9 @@
     <w:p>
       <w:pPr>
         <w:spacing w:before="120" w:after="280" w:afterAutospacing="1"/>
+        <w:rPr>
+          <w:lang w:val="it-IT"/>
+        </w:rPr>
       </w:pPr>
       <w:r>
         <w:rPr>
@@ -6298,7 +6376,7 @@
       </w:r>
       <w:r>
         <w:rPr>
-          <w:lang w:val="nl-NL"/>
+          <w:lang w:val="it-IT"/>
         </w:rPr>
         <w:t xml:space="preserve">trình độ chuyên môn; </w:t>
       </w:r>
@@ -6312,12 +6390,16 @@
     <w:p>
       <w:pPr>
         <w:spacing w:before="120" w:after="280" w:afterAutospacing="1"/>
+        <w:rPr>
+          <w:lang w:val="it-IT"/>
+        </w:rPr>
       </w:pPr>
       <w:bookmarkStart w:id="80" w:name="dieu_35"/>
       <w:r>
         <w:rPr>
           <w:b/>
           <w:bCs/>
+          <w:lang w:val="it-IT"/>
         </w:rPr>
         <w:t>Điều 35. Thủ tục cấp giấy chứng nhận đủ điều kiện sản xuất vật liệu nổ công nghiệp</w:t>
       </w:r>
@@ -6326,26 +6408,42 @@
     <w:p>
       <w:pPr>
         <w:spacing w:before="120" w:after="280" w:afterAutospacing="1"/>
-      </w:pPr>
-      <w:r>
+        <w:rPr>
+          <w:lang w:val="it-IT"/>
+        </w:rPr>
+      </w:pPr>
+      <w:r>
+        <w:rPr>
+          <w:lang w:val="it-IT"/>
+        </w:rPr>
         <w:t>1. Hồ sơ đề nghị cấp giấy chứng nhận đủ điều kiện sản xuất vật liệu nổ công nghiệp</w:t>
       </w:r>
       <w:r>
         <w:rPr>
           <w:b/>
           <w:bCs/>
+          <w:lang w:val="it-IT"/>
         </w:rPr>
         <w:t xml:space="preserve"> </w:t>
       </w:r>
       <w:r>
+        <w:rPr>
+          <w:lang w:val="it-IT"/>
+        </w:rPr>
         <w:t xml:space="preserve">bao gồm: </w:t>
       </w:r>
     </w:p>
     <w:p>
       <w:pPr>
         <w:spacing w:before="120" w:after="280" w:afterAutospacing="1"/>
-      </w:pPr>
-      <w:r>
+        <w:rPr>
+          <w:lang w:val="it-IT"/>
+        </w:rPr>
+      </w:pPr>
+      <w:r>
+        <w:rPr>
+          <w:lang w:val="it-IT"/>
+        </w:rPr>
         <w:t xml:space="preserve">a) Văn bản đề nghị, trong đó ghi rõ tên, địa chỉ tổ chức, doanh nghiệp; lý do; </w:t>
       </w:r>
       <w:r>
@@ -6355,88 +6453,149 @@
         <w:t xml:space="preserve">họ tên, địa chỉ, số định danh cá nhân hoặc số hộ chiếu của người </w:t>
       </w:r>
       <w:r>
+        <w:rPr>
+          <w:lang w:val="it-IT"/>
+        </w:rPr>
         <w:t>đại diện theo pháp luật; số quyết định thành lập tổ chức, doanh nghiệp hoặc số giấy chứng nhận đăng ký doanh nghiệp; số giấy chứng nhận đủ điều kiện về an ninh, trật tự; số quyết định của Bộ trưởng Bộ Công Thương công nhận kết quả đăng ký của sản phẩm và đưa sản phẩm vật liệu nổ công nghiệp vào danh mục vật liệu nổ công nghiệp được phép sản xuất, kinh doanh và sử dụng ở Việt Nam đối với vật liệu nổ công nghiệp mới sản xuất, sử dụng ở Việt Nam; số giấy phép môi trường. Đối với tổ chức, doanh nghiệp thuộc Bộ Quốc phòng phải có văn bản đề nghị của Bộ Quốc phòng hoặc cơ quan được Bộ Quốc phòng giao nhiệm vụ quản lý vật liệu nổ công nghiệp;</w:t>
       </w:r>
     </w:p>
     <w:p>
       <w:pPr>
         <w:spacing w:before="120" w:after="280" w:afterAutospacing="1"/>
-      </w:pPr>
-      <w:r>
+        <w:rPr>
+          <w:lang w:val="it-IT"/>
+        </w:rPr>
+      </w:pPr>
+      <w:r>
+        <w:rPr>
+          <w:lang w:val="it-IT"/>
+        </w:rPr>
         <w:t xml:space="preserve">b) Bản sao văn bản giao nhiệm vụ sản xuất vật liệu nổ công nghiệp của Thủ tướng Chính phủ, trừ trường hợp tổ chức, doanh nghiệp đã được phép nghiên cứu, phát triển, thử nghiệm vật liệu nổ công nghiệp theo quy định tại </w:t>
       </w:r>
       <w:bookmarkStart w:id="81" w:name="tc_21"/>
       <w:r>
+        <w:rPr>
+          <w:lang w:val="it-IT"/>
+        </w:rPr>
         <w:t>khoản 1 Điều 34 của Luật này</w:t>
       </w:r>
       <w:bookmarkEnd w:id="81"/>
       <w:r>
+        <w:rPr>
+          <w:lang w:val="it-IT"/>
+        </w:rPr>
         <w:t>;</w:t>
       </w:r>
     </w:p>
     <w:p>
       <w:pPr>
         <w:spacing w:before="120" w:after="280" w:afterAutospacing="1"/>
-      </w:pPr>
-      <w:r>
+        <w:rPr>
+          <w:lang w:val="it-IT"/>
+        </w:rPr>
+      </w:pPr>
+      <w:r>
+        <w:rPr>
+          <w:lang w:val="it-IT"/>
+        </w:rPr>
         <w:t xml:space="preserve">c) Bản sao quyết định phê duyệt dự án đầu tư xây dựng công trình sản xuất vật liệu nổ công nghiệp theo quy định của pháp luật về quản lý, đầu tư xây dựng; </w:t>
       </w:r>
     </w:p>
     <w:p>
       <w:pPr>
         <w:spacing w:before="120" w:after="280" w:afterAutospacing="1"/>
-      </w:pPr>
-      <w:r>
+        <w:rPr>
+          <w:lang w:val="it-IT"/>
+        </w:rPr>
+      </w:pPr>
+      <w:r>
+        <w:rPr>
+          <w:lang w:val="it-IT"/>
+        </w:rPr>
         <w:t>d) Bản sao giấy chứng nhận kiểm định các thiết bị có yêu cầu nghiêm ngặt về an toàn lao động, thiết bị đo, kết quả thử nghiệm các chỉ tiêu</w:t>
       </w:r>
       <w:r>
         <w:rPr>
           <w:b/>
           <w:bCs/>
+          <w:lang w:val="it-IT"/>
         </w:rPr>
         <w:t xml:space="preserve"> </w:t>
       </w:r>
       <w:r>
+        <w:rPr>
+          <w:lang w:val="it-IT"/>
+        </w:rPr>
         <w:t>kỹ thuật vật liệu nổ;</w:t>
       </w:r>
     </w:p>
     <w:p>
       <w:pPr>
         <w:spacing w:before="120" w:after="280" w:afterAutospacing="1"/>
-      </w:pPr>
-      <w:r>
+        <w:rPr>
+          <w:lang w:val="it-IT"/>
+        </w:rPr>
+      </w:pPr>
+      <w:r>
+        <w:rPr>
+          <w:lang w:val="it-IT"/>
+        </w:rPr>
         <w:t>đ) Tài liệu chứng minh bảo đảm an toàn, chất lượng sản phẩm, bố trí mặt bằng, bố trí dây chuyền công nghệ; hệ thống điện, chống sét; kết quả nghiệm thu về chất lượng công trình xây dựng.</w:t>
       </w:r>
     </w:p>
     <w:p>
       <w:pPr>
         <w:spacing w:before="120" w:after="280" w:afterAutospacing="1"/>
-      </w:pPr>
-      <w:r>
+        <w:rPr>
+          <w:lang w:val="it-IT"/>
+        </w:rPr>
+      </w:pPr>
+      <w:r>
+        <w:rPr>
+          <w:lang w:val="it-IT"/>
+        </w:rPr>
         <w:t>2. Tổ chức, doanh nghiệp đang sản xuất vật liệu nổ công nghiệp có yêu cầu chuyển đổi tên tổ chức, doanh nghiệp mà không có sự thay đổi về điều kiện sản xuất thì đề nghị điều chỉnh giấy chứng nhận đủ điều kiện sản xuất vật liệu nổ công nghiệp. Hồ sơ đề nghị bao gồm: văn bản đề nghị; bản sao quyết định của cơ quan, tổ chức có thẩm quyền cho phép đổi tên tổ chức, doanh nghiệp.</w:t>
       </w:r>
     </w:p>
     <w:p>
       <w:pPr>
         <w:spacing w:before="120" w:after="280" w:afterAutospacing="1"/>
-      </w:pPr>
-      <w:r>
+        <w:rPr>
+          <w:lang w:val="it-IT"/>
+        </w:rPr>
+      </w:pPr>
+      <w:r>
+        <w:rPr>
+          <w:lang w:val="it-IT"/>
+        </w:rPr>
         <w:t>3. Tổ chức, doanh nghiệp sản xuất vật liệu nổ công nghiệp có cải tạo, nâng cấp hạ tầng và thiết bị sản xuất vật liệu nổ công nghiệp nhưng không làm giảm yêu cầu theo tiêu chuẩn, quy chuẩn kỹ thuật về mặt bằng, công nghệ và điều kiện về phòng, chống cháy, nổ, kỹ thuật an toàn của dây chuyền sản xuất đã được cấp phép thì sau khi thực hiện cải tạo, nâng cấp, tổ chức, doanh nghiệp sản xuất vật liệu nổ công nghiệp có văn bản đề nghị cấp lại giấy chứng nhận đủ điều kiện sản xuất vật liệu nổ công nghiệp, trong đó có thông tin về kết quả cải tạo, nâng cấp hạ tầng và thiết bị sản xuất vật liệu nổ công nghiệp.</w:t>
       </w:r>
     </w:p>
     <w:p>
       <w:pPr>
         <w:spacing w:before="120" w:after="280" w:afterAutospacing="1"/>
-      </w:pPr>
-      <w:r>
+        <w:rPr>
+          <w:lang w:val="it-IT"/>
+        </w:rPr>
+      </w:pPr>
+      <w:r>
+        <w:rPr>
+          <w:lang w:val="it-IT"/>
+        </w:rPr>
         <w:t xml:space="preserve">4. Tổ chức, doanh nghiệp sản xuất vật liệu nổ công nghiệp bị sự cố, tai nạn phá hủy làm hư hỏng dây chuyền sản xuất thì sau khi có kết quả điều tra và sửa chữa phục hồi, tổ chức, doanh nghiệp sản xuất vật liệu nổ công nghiệp lập hồ sơ kỹ thuật của quá trình sửa chữa, phục hồi và có văn bản đề nghị cấp lại giấy chứng nhận đủ điều kiện sản xuất vật liệu nổ công nghiệp, trong đó có thông tin về kết quả sửa chữa, phục hồi dây chuyền sản xuất. </w:t>
       </w:r>
     </w:p>
     <w:p>
       <w:pPr>
         <w:spacing w:before="120" w:after="280" w:afterAutospacing="1"/>
-      </w:pPr>
-      <w:r>
+        <w:rPr>
+          <w:lang w:val="it-IT"/>
+        </w:rPr>
+      </w:pPr>
+      <w:r>
+        <w:rPr>
+          <w:lang w:val="it-IT"/>
+        </w:rPr>
         <w:t xml:space="preserve">5. </w:t>
       </w:r>
       <w:r>
@@ -6446,6 +6605,9 @@
         <w:t xml:space="preserve">Hồ sơ, văn bản </w:t>
       </w:r>
       <w:r>
+        <w:rPr>
+          <w:lang w:val="it-IT"/>
+        </w:rPr>
         <w:t xml:space="preserve">quy định tại các khoản 1, 2, 3 và 4 Điều này </w:t>
       </w:r>
       <w:r>
@@ -6455,6 +6617,9 @@
         <w:t xml:space="preserve">nộp trên Cổng dịch vụ công quốc gia, Hệ thống thông tin giải quyết thủ tục hành chính của Bộ Công Thương hoặc gửi qua đường bưu chính về cơ quan có thẩm quyền do Bộ trưởng Bộ Công Thương quy định; </w:t>
       </w:r>
       <w:r>
+        <w:rPr>
+          <w:lang w:val="it-IT"/>
+        </w:rPr>
         <w:t>t</w:t>
       </w:r>
       <w:r>
@@ -6467,6 +6632,9 @@
     <w:p>
       <w:pPr>
         <w:spacing w:before="120" w:after="280" w:afterAutospacing="1"/>
+        <w:rPr>
+          <w:lang w:val="it-IT"/>
+        </w:rPr>
       </w:pPr>
       <w:r>
         <w:rPr>
@@ -6475,6 +6643,9 @@
         <w:t>6. T</w:t>
       </w:r>
       <w:r>
+        <w:rPr>
+          <w:lang w:val="it-IT"/>
+        </w:rPr>
         <w:t xml:space="preserve">rong thời hạn 05 ngày làm việc </w:t>
       </w:r>
       <w:r>
@@ -6484,6 +6655,9 @@
         <w:t>kể từ ngày nhận đủ hồ sơ</w:t>
       </w:r>
       <w:r>
+        <w:rPr>
+          <w:lang w:val="it-IT"/>
+        </w:rPr>
         <w:t xml:space="preserve">, cơ quan có thẩm quyền </w:t>
       </w:r>
       <w:r>
@@ -6493,6 +6667,9 @@
         <w:t xml:space="preserve">kiểm tra hồ sơ, điều kiện thực tế, </w:t>
       </w:r>
       <w:r>
+        <w:rPr>
+          <w:lang w:val="it-IT"/>
+        </w:rPr>
         <w:t>cấp</w:t>
       </w:r>
       <w:r>
@@ -6502,6 +6679,9 @@
         <w:t xml:space="preserve"> g</w:t>
       </w:r>
       <w:r>
+        <w:rPr>
+          <w:lang w:val="it-IT"/>
+        </w:rPr>
         <w:t>iấy chứng nhận đủ điều kiện sản xuất vật liệu nổ công nghiệp</w:t>
       </w:r>
       <w:r>
@@ -6514,6 +6694,9 @@
     <w:p>
       <w:pPr>
         <w:spacing w:before="120" w:after="280" w:afterAutospacing="1"/>
+        <w:rPr>
+          <w:lang w:val="it-IT"/>
+        </w:rPr>
       </w:pPr>
       <w:bookmarkStart w:id="82" w:name="dieu_36"/>
       <w:r>
@@ -6529,8 +6712,14 @@
     <w:p>
       <w:pPr>
         <w:spacing w:before="120" w:after="280" w:afterAutospacing="1"/>
-      </w:pPr>
-      <w:r>
+        <w:rPr>
+          <w:lang w:val="it-IT"/>
+        </w:rPr>
+      </w:pPr>
+      <w:r>
+        <w:rPr>
+          <w:lang w:val="it-IT"/>
+        </w:rPr>
         <w:t xml:space="preserve">1. Hồ sơ đề nghị </w:t>
       </w:r>
       <w:r>
@@ -6554,14 +6743,23 @@
         <w:t xml:space="preserve">bao </w:t>
       </w:r>
       <w:r>
+        <w:rPr>
+          <w:lang w:val="it-IT"/>
+        </w:rPr>
         <w:t xml:space="preserve">gồm: </w:t>
       </w:r>
     </w:p>
     <w:p>
       <w:pPr>
         <w:spacing w:before="120" w:after="280" w:afterAutospacing="1"/>
-      </w:pPr>
-      <w:r>
+        <w:rPr>
+          <w:lang w:val="it-IT"/>
+        </w:rPr>
+      </w:pPr>
+      <w:r>
+        <w:rPr>
+          <w:lang w:val="it-IT"/>
+        </w:rPr>
         <w:t xml:space="preserve">a) Văn bản đề nghị, trong đó ghi rõ tên, địa chỉ doanh nghiệp; lý do; </w:t>
       </w:r>
       <w:r>
@@ -6571,30 +6769,51 @@
         <w:t xml:space="preserve">họ tên, số định danh cá nhân hoặc số hộ chiếu của người </w:t>
       </w:r>
       <w:r>
+        <w:rPr>
+          <w:lang w:val="it-IT"/>
+        </w:rPr>
         <w:t>đại diện theo pháp luật; số quyết định thành lập doanh nghiệp hoặc số giấy chứng nhận đăng ký doanh nghiệp; số giấy chứng nhận đủ điều kiện về an ninh, trật tự; danh sách lãnh đạo, cán bộ quản lý có liên quan trực tiếp đến công tác bảo quản, vận chuyển, kinh doanh; số giấy chứng nhận của cơ quan nhà nước về tiêu chuẩn, đo lường và chất lượng đo lường cấp cho cơ sở thí nghiệm vật liệu nổ công nghiệp (nếu có). Đối với doanh nghiệp thuộc Bộ Quốc phòng phải có văn bản đề nghị của Bộ Quốc phòng hoặc cơ quan được Bộ Quốc phòng giao nhiệm vụ quản lý vật liệu nổ công nghiệp;</w:t>
       </w:r>
     </w:p>
     <w:p>
       <w:pPr>
         <w:spacing w:before="120" w:after="280" w:afterAutospacing="1"/>
-      </w:pPr>
-      <w:r>
+        <w:rPr>
+          <w:lang w:val="it-IT"/>
+        </w:rPr>
+      </w:pPr>
+      <w:r>
+        <w:rPr>
+          <w:lang w:val="it-IT"/>
+        </w:rPr>
         <w:t>b) Bản sao văn bản giao nhiệm vụ kinh doanh vật liệu nổ công nghiệp của Thủ tướng Chính phủ.</w:t>
       </w:r>
     </w:p>
     <w:p>
       <w:pPr>
         <w:spacing w:before="120" w:after="280" w:afterAutospacing="1"/>
-      </w:pPr>
-      <w:r>
+        <w:rPr>
+          <w:lang w:val="it-IT"/>
+        </w:rPr>
+      </w:pPr>
+      <w:r>
+        <w:rPr>
+          <w:lang w:val="it-IT"/>
+        </w:rPr>
         <w:t xml:space="preserve">2. Khi giấy phép bị mất, hư hỏng hoặc có thay đổi phạm vi kinh doanh theo giấy phép được cấp thì doanh nghiệp đề nghị cấp lại giấy phép kinh doanh vật liệu nổ công nghiệp. Hồ sơ đề nghị cấp lại giấy phép kinh doanh vật liệu nổ công nghiệp bao gồm: báo cáo hoạt động kinh doanh vật liệu nổ công nghiệp theo giấy phép đã cấp và giấy tờ, tài liệu quy định tại khoản 1 Điều này. </w:t>
       </w:r>
     </w:p>
     <w:p>
       <w:pPr>
         <w:spacing w:before="120" w:after="280" w:afterAutospacing="1"/>
-      </w:pPr>
-      <w:r>
+        <w:rPr>
+          <w:lang w:val="it-IT"/>
+        </w:rPr>
+      </w:pPr>
+      <w:r>
+        <w:rPr>
+          <w:lang w:val="it-IT"/>
+        </w:rPr>
         <w:t xml:space="preserve">3. </w:t>
       </w:r>
       <w:r>
@@ -6604,6 +6823,9 @@
         <w:t xml:space="preserve">Hồ sơ đề nghị </w:t>
       </w:r>
       <w:r>
+        <w:rPr>
+          <w:lang w:val="it-IT"/>
+        </w:rPr>
         <w:t xml:space="preserve">quy định tại khoản 1 và khoản 2 Điều này </w:t>
       </w:r>
       <w:r>
@@ -6616,6 +6838,9 @@
     <w:p>
       <w:pPr>
         <w:spacing w:before="120" w:after="280" w:afterAutospacing="1"/>
+        <w:rPr>
+          <w:lang w:val="it-IT"/>
+        </w:rPr>
       </w:pPr>
       <w:r>
         <w:rPr>
@@ -6624,6 +6849,9 @@
         <w:t>4. T</w:t>
       </w:r>
       <w:r>
+        <w:rPr>
+          <w:lang w:val="it-IT"/>
+        </w:rPr>
         <w:t xml:space="preserve">rong thời hạn 05 ngày làm việc </w:t>
       </w:r>
       <w:r>
@@ -6633,6 +6861,9 @@
         <w:t>kể từ ngày nhận đủ hồ sơ</w:t>
       </w:r>
       <w:r>
+        <w:rPr>
+          <w:lang w:val="it-IT"/>
+        </w:rPr>
         <w:t xml:space="preserve">, cơ quan có thẩm quyền </w:t>
       </w:r>
       <w:r>
@@ -6642,6 +6873,9 @@
         <w:t xml:space="preserve">kiểm tra hồ sơ, điều kiện thực tế, </w:t>
       </w:r>
       <w:r>
+        <w:rPr>
+          <w:lang w:val="it-IT"/>
+        </w:rPr>
         <w:t xml:space="preserve">cấp </w:t>
       </w:r>
       <w:r>
@@ -6651,6 +6885,9 @@
         <w:t>g</w:t>
       </w:r>
       <w:r>
+        <w:rPr>
+          <w:lang w:val="it-IT"/>
+        </w:rPr>
         <w:t>iấy phép kinh doanh vật liệu nổ công nghiệp</w:t>
       </w:r>
       <w:r>
@@ -6660,6 +6897,9 @@
         <w:t>; t</w:t>
       </w:r>
       <w:r>
+        <w:rPr>
+          <w:lang w:val="it-IT"/>
+        </w:rPr>
         <w:t>rường hợp không cấp phải trả lời bằng văn bản</w:t>
       </w:r>
       <w:r>
@@ -6669,18 +6909,25 @@
         <w:t xml:space="preserve"> và</w:t>
       </w:r>
       <w:r>
+        <w:rPr>
+          <w:lang w:val="it-IT"/>
+        </w:rPr>
         <w:t xml:space="preserve"> nêu rõ lý do.</w:t>
       </w:r>
     </w:p>
     <w:p>
       <w:pPr>
         <w:spacing w:before="120" w:after="280" w:afterAutospacing="1"/>
+        <w:rPr>
+          <w:lang w:val="it-IT"/>
+        </w:rPr>
       </w:pPr>
       <w:bookmarkStart w:id="83" w:name="dieu_37"/>
       <w:r>
         <w:rPr>
           <w:b/>
           <w:bCs/>
+          <w:lang w:val="it-IT"/>
         </w:rPr>
         <w:t>Điều 37. Thủ tục cấp giấy phép xuất khẩu, nhập khẩu vật liệu nổ công nghiệp</w:t>
       </w:r>
@@ -6689,16 +6936,28 @@
     <w:p>
       <w:pPr>
         <w:spacing w:before="120" w:after="280" w:afterAutospacing="1"/>
-      </w:pPr>
-      <w:r>
+        <w:rPr>
+          <w:lang w:val="it-IT"/>
+        </w:rPr>
+      </w:pPr>
+      <w:r>
+        <w:rPr>
+          <w:lang w:val="it-IT"/>
+        </w:rPr>
         <w:t>1. Hồ sơ đề nghị cấp giấy phép xuất khẩu, nhập khẩu vật liệu nổ công nghiệp bao gồm:</w:t>
       </w:r>
     </w:p>
     <w:p>
       <w:pPr>
         <w:spacing w:before="120" w:after="280" w:afterAutospacing="1"/>
-      </w:pPr>
-      <w:r>
+        <w:rPr>
+          <w:lang w:val="it-IT"/>
+        </w:rPr>
+      </w:pPr>
+      <w:r>
+        <w:rPr>
+          <w:lang w:val="it-IT"/>
+        </w:rPr>
         <w:t xml:space="preserve">a) Văn bản đề nghị, trong đó ghi rõ tên, địa chỉ doanh nghiệp; số giấy phép kinh doanh; lý do; số lượng, chủng loại, nước sản xuất; cửa khẩu; </w:t>
       </w:r>
       <w:r>
@@ -6708,23 +6967,38 @@
         <w:t xml:space="preserve">phương tiện, thời gian vận chuyển; họ tên, số định danh cá nhân hoặc số hộ chiếu của người </w:t>
       </w:r>
       <w:r>
+        <w:rPr>
+          <w:lang w:val="it-IT"/>
+        </w:rPr>
         <w:t>đại diện theo pháp luật;</w:t>
       </w:r>
     </w:p>
     <w:p>
       <w:pPr>
         <w:spacing w:before="120" w:after="280" w:afterAutospacing="1"/>
-      </w:pPr>
-      <w:r>
+        <w:rPr>
+          <w:lang w:val="it-IT"/>
+        </w:rPr>
+      </w:pPr>
+      <w:r>
+        <w:rPr>
+          <w:lang w:val="it-IT"/>
+        </w:rPr>
         <w:t>b) Bản sao hợp đồng mua bán vật liệu nổ công nghiệp với doanh nghiệp nước ngoài; hợp đồng mua bán vật liệu nổ công nghiệp với doanh nghiệp trong nước.</w:t>
       </w:r>
     </w:p>
     <w:p>
       <w:pPr>
         <w:spacing w:before="120" w:after="280" w:afterAutospacing="1"/>
+        <w:rPr>
+          <w:lang w:val="it-IT"/>
+        </w:rPr>
       </w:pPr>
       <w:bookmarkStart w:id="84" w:name="khoan_2_37"/>
       <w:r>
+        <w:rPr>
+          <w:lang w:val="it-IT"/>
+        </w:rPr>
         <w:t xml:space="preserve">2. </w:t>
       </w:r>
       <w:bookmarkEnd w:id="84"/>
@@ -6738,6 +7012,9 @@
     <w:p>
       <w:pPr>
         <w:spacing w:before="120" w:after="280" w:afterAutospacing="1"/>
+        <w:rPr>
+          <w:lang w:val="it-IT"/>
+        </w:rPr>
       </w:pPr>
       <w:r>
         <w:rPr>
@@ -6746,6 +7023,9 @@
         <w:t>3. T</w:t>
       </w:r>
       <w:r>
+        <w:rPr>
+          <w:lang w:val="it-IT"/>
+        </w:rPr>
         <w:t xml:space="preserve">rong thời hạn 05 ngày làm việc </w:t>
       </w:r>
       <w:r>
@@ -6755,6 +7035,9 @@
         <w:t>kể từ ngày nhận đủ hồ sơ</w:t>
       </w:r>
       <w:r>
+        <w:rPr>
+          <w:lang w:val="it-IT"/>
+        </w:rPr>
         <w:t xml:space="preserve">, cơ quan có thẩm quyền cấp </w:t>
       </w:r>
       <w:r>
@@ -6764,6 +7047,9 @@
         <w:t>g</w:t>
       </w:r>
       <w:r>
+        <w:rPr>
+          <w:lang w:val="it-IT"/>
+        </w:rPr>
         <w:t xml:space="preserve">iấy phép </w:t>
       </w:r>
       <w:r>
@@ -6773,6 +7059,9 @@
         <w:t>xuất khẩu, nhập khẩu vật liệu nổ công nghiệp; t</w:t>
       </w:r>
       <w:r>
+        <w:rPr>
+          <w:lang w:val="it-IT"/>
+        </w:rPr>
         <w:t>rường hợp không cấp phải trả lời bằng văn bản</w:t>
       </w:r>
       <w:r>
@@ -6782,12 +7071,18 @@
         <w:t xml:space="preserve"> và</w:t>
       </w:r>
       <w:r>
+        <w:rPr>
+          <w:lang w:val="it-IT"/>
+        </w:rPr>
         <w:t xml:space="preserve"> nêu rõ lý do. </w:t>
       </w:r>
     </w:p>
     <w:p>
       <w:pPr>
         <w:spacing w:before="120" w:after="280" w:afterAutospacing="1"/>
+        <w:rPr>
+          <w:lang w:val="it-IT"/>
+        </w:rPr>
       </w:pPr>
       <w:r>
         <w:rPr>
@@ -6796,18 +7091,25 @@
         <w:t>4</w:t>
       </w:r>
       <w:r>
+        <w:rPr>
+          <w:lang w:val="it-IT"/>
+        </w:rPr>
         <w:t>. Giấy phép xuất khẩu, nhập khẩu vật liệu nổ công nghiệp có thời hạn 06 tháng.</w:t>
       </w:r>
     </w:p>
     <w:p>
       <w:pPr>
         <w:spacing w:before="120" w:after="280" w:afterAutospacing="1"/>
+        <w:rPr>
+          <w:lang w:val="it-IT"/>
+        </w:rPr>
       </w:pPr>
       <w:bookmarkStart w:id="85" w:name="dieu_38"/>
       <w:r>
         <w:rPr>
           <w:b/>
           <w:bCs/>
+          <w:lang w:val="it-IT"/>
         </w:rPr>
         <w:t>Điều 38. Sử dụng vật liệu nổ công nghiệp</w:t>
       </w:r>
@@ -6816,10 +7118,13 @@
     <w:p>
       <w:pPr>
         <w:spacing w:before="120" w:after="280" w:afterAutospacing="1"/>
-      </w:pPr>
-      <w:r>
-        <w:rPr>
-          <w:lang w:val="nl-NL"/>
+        <w:rPr>
+          <w:lang w:val="it-IT"/>
+        </w:rPr>
+      </w:pPr>
+      <w:r>
+        <w:rPr>
+          <w:lang w:val="it-IT"/>
         </w:rPr>
         <w:t>1. Tổ chức, doanh nghiệp sử dụng vật liệu nổ công nghiệp phải bảo đảm đủ điều kiện sau đây:</w:t>
       </w:r>
@@ -6827,10 +7132,13 @@
     <w:p>
       <w:pPr>
         <w:spacing w:before="120" w:after="280" w:afterAutospacing="1"/>
-      </w:pPr>
-      <w:r>
-        <w:rPr>
-          <w:lang w:val="nl-NL"/>
+        <w:rPr>
+          <w:lang w:val="it-IT"/>
+        </w:rPr>
+      </w:pPr>
+      <w:r>
+        <w:rPr>
+          <w:lang w:val="it-IT"/>
         </w:rPr>
         <w:t xml:space="preserve">a) Được thành lập theo quy định của pháp luật, có đăng ký doanh nghiệp hoặc đăng ký hoạt động ngành, nghề, lĩnh vực cần sử dụng vật liệu nổ công nghiệp; </w:t>
       </w:r>
@@ -6838,10 +7146,13 @@
     <w:p>
       <w:pPr>
         <w:spacing w:before="120" w:after="280" w:afterAutospacing="1"/>
-      </w:pPr>
-      <w:r>
-        <w:rPr>
-          <w:lang w:val="nl-NL"/>
+        <w:rPr>
+          <w:lang w:val="it-IT"/>
+        </w:rPr>
+      </w:pPr>
+      <w:r>
+        <w:rPr>
+          <w:lang w:val="it-IT"/>
         </w:rPr>
         <w:t xml:space="preserve">b) Có hoạt động thăm dò, khai thác khoáng sản, dầu khí; công trình xây dựng, nghiên cứu, thử nghiệm; xử lý các tình huống khẩn cấp, khắc phục sự cố thiên tai hoặc thực hiện nhiệm vụ do cấp có thẩm quyền giao cần sử dụng vật liệu nổ công nghiệp theo quy định của pháp luật; </w:t>
       </w:r>
@@ -6849,10 +7160,13 @@
     <w:p>
       <w:pPr>
         <w:spacing w:before="120" w:after="280" w:afterAutospacing="1"/>
-      </w:pPr>
-      <w:r>
-        <w:rPr>
-          <w:lang w:val="nl-NL"/>
+        <w:rPr>
+          <w:lang w:val="it-IT"/>
+        </w:rPr>
+      </w:pPr>
+      <w:r>
+        <w:rPr>
+          <w:lang w:val="it-IT"/>
         </w:rPr>
         <w:t>c) Có kho, công nghệ, thiết bị, phương tiện, dụng cụ phục vụ hoạt động sử dụng vật liệu nổ công nghiệp bảo đảm tiêu chuẩn, quy chuẩn kỹ thuật; trường hợp không có kho, phương tiện vận chuyển, phải có hợp đồng thuê hoặc văn bản thể hiện ý định giao kết hợp đồng với tổ chức, doanh nghiệp có kho, phương tiện vận chuyển đủ điều kiện bảo quản, vận chuyển theo quy định của Luật này;</w:t>
       </w:r>
@@ -6860,10 +7174,13 @@
     <w:p>
       <w:pPr>
         <w:spacing w:before="120" w:after="280" w:afterAutospacing="1"/>
-      </w:pPr>
-      <w:r>
-        <w:rPr>
-          <w:lang w:val="nl-NL"/>
+        <w:rPr>
+          <w:lang w:val="it-IT"/>
+        </w:rPr>
+      </w:pPr>
+      <w:r>
+        <w:rPr>
+          <w:lang w:val="it-IT"/>
         </w:rPr>
         <w:t xml:space="preserve">d) Địa điểm sử dụng vật liệu nổ công nghiệp phải bảo đảm điều kiện về an ninh, trật tự, phòng cháy và chữa cháy, vệ sinh môi trường; bảo đảm khoảng cách an toàn đối với công trình, đối tượng cần bảo vệ theo tiêu chuẩn, quy chuẩn kỹ thuật và các quy định có liên quan; </w:t>
       </w:r>
@@ -6871,10 +7188,13 @@
     <w:p>
       <w:pPr>
         <w:spacing w:before="120" w:after="280" w:afterAutospacing="1"/>
-      </w:pPr>
-      <w:r>
-        <w:rPr>
-          <w:lang w:val="nl-NL"/>
+        <w:rPr>
+          <w:lang w:val="it-IT"/>
+        </w:rPr>
+      </w:pPr>
+      <w:r>
+        <w:rPr>
+          <w:lang w:val="it-IT"/>
         </w:rPr>
         <w:t>đ) Tổ chức, doanh nghiệp sử dụng vật liệu nổ công nghiệp phải bảo đảm điều kiện về an ninh, trật tự; người quản lý, chỉ huy nổ mìn, thợ nổ mìn và người có liên quan trực tiếp đến sử dụng vật liệu nổ công nghiệp phải có trình độ chuyên môn</w:t>
       </w:r>
@@ -6882,13 +7202,13 @@
         <w:rPr>
           <w:b/>
           <w:bCs/>
-          <w:lang w:val="nl-NL"/>
+          <w:lang w:val="it-IT"/>
         </w:rPr>
         <w:t xml:space="preserve"> </w:t>
       </w:r>
       <w:r>
         <w:rPr>
-          <w:lang w:val="nl-NL"/>
+          <w:lang w:val="it-IT"/>
         </w:rPr>
         <w:t>phù hợp và được huấn luyện kỹ thuật an toàn về vật liệu nổ công nghiệp, huấn luyện nghiệp vụ về phòng cháy và chữa cháy, ứng phó sự cố trong hoạt động liên quan đến sử dụng vật liệu nổ công nghiệp;</w:t>
       </w:r>
@@ -6896,10 +7216,13 @@
     <w:p>
       <w:pPr>
         <w:spacing w:before="120" w:after="280" w:afterAutospacing="1"/>
-      </w:pPr>
-      <w:r>
-        <w:rPr>
-          <w:lang w:val="nl-NL"/>
+        <w:rPr>
+          <w:lang w:val="it-IT"/>
+        </w:rPr>
+      </w:pPr>
+      <w:r>
+        <w:rPr>
+          <w:lang w:val="it-IT"/>
         </w:rPr>
         <w:t>e) Quy mô sử dụng thuốc nổ trong 01 quý từ 500 kg trở lên, trừ trường hợp sử dụng thuốc nổ để thử nghiệm, thăm dò, đánh giá địa chất và khai thác đá ốp lát.</w:t>
       </w:r>
@@ -6907,10 +7230,13 @@
     <w:p>
       <w:pPr>
         <w:spacing w:before="120" w:after="280" w:afterAutospacing="1"/>
-      </w:pPr>
-      <w:r>
-        <w:rPr>
-          <w:lang w:val="nl-NL"/>
+        <w:rPr>
+          <w:lang w:val="it-IT"/>
+        </w:rPr>
+      </w:pPr>
+      <w:r>
+        <w:rPr>
+          <w:lang w:val="it-IT"/>
         </w:rPr>
         <w:t>2. Tổ chức, doanh nghiệp sử dụng vật liệu nổ công nghiệp phải tuân theo quy định sau đây:</w:t>
       </w:r>
@@ -6918,10 +7244,13 @@
     <w:p>
       <w:pPr>
         <w:spacing w:before="120" w:after="280" w:afterAutospacing="1"/>
-      </w:pPr>
-      <w:r>
-        <w:rPr>
-          <w:lang w:val="nl-NL"/>
+        <w:rPr>
+          <w:lang w:val="it-IT"/>
+        </w:rPr>
+      </w:pPr>
+      <w:r>
+        <w:rPr>
+          <w:lang w:val="it-IT"/>
         </w:rPr>
         <w:t xml:space="preserve">a) Chỉ được mua vật liệu nổ công nghiệp có trong </w:t>
       </w:r>
@@ -6933,7 +7262,7 @@
       </w:r>
       <w:r>
         <w:rPr>
-          <w:lang w:val="nl-NL"/>
+          <w:lang w:val="it-IT"/>
         </w:rPr>
         <w:t>từ doanh nghiệp kinh doanh vật liệu nổ công nghiệp;</w:t>
       </w:r>
@@ -6941,10 +7270,13 @@
     <w:p>
       <w:pPr>
         <w:spacing w:before="120" w:after="280" w:afterAutospacing="1"/>
-      </w:pPr>
-      <w:r>
-        <w:rPr>
-          <w:lang w:val="nl-NL"/>
+        <w:rPr>
+          <w:lang w:val="it-IT"/>
+        </w:rPr>
+      </w:pPr>
+      <w:r>
+        <w:rPr>
+          <w:lang w:val="it-IT"/>
         </w:rPr>
         <w:t>b) Vật liệu nổ công nghiệp không sử dụng hết hoặc không còn nhu cầu sử dụng phải bán lại cho doanh nghiệp kinh doanh vật liệu nổ công nghiệp hoặc tiêu huỷ theo quy định của Bộ trưởng Bộ Công Thương;</w:t>
       </w:r>
@@ -6952,10 +7284,13 @@
     <w:p>
       <w:pPr>
         <w:spacing w:before="120" w:after="280" w:afterAutospacing="1"/>
-      </w:pPr>
-      <w:r>
-        <w:rPr>
-          <w:lang w:val="nl-NL"/>
+        <w:rPr>
+          <w:lang w:val="it-IT"/>
+        </w:rPr>
+      </w:pPr>
+      <w:r>
+        <w:rPr>
+          <w:lang w:val="it-IT"/>
         </w:rPr>
         <w:t>c) Bổ nhiệm người chỉ huy nổ mìn; thực hiện đầy đủ tiêu chuẩn, quy chuẩn kỹ thuật về an toàn trong sử dụng vật liệu nổ công nghiệp khi tiến hành nổ mìn;</w:t>
       </w:r>
@@ -6963,10 +7298,13 @@
     <w:p>
       <w:pPr>
         <w:spacing w:before="120" w:after="280" w:afterAutospacing="1"/>
-      </w:pPr>
-      <w:r>
-        <w:rPr>
-          <w:lang w:val="nl-NL"/>
+        <w:rPr>
+          <w:lang w:val="it-IT"/>
+        </w:rPr>
+      </w:pPr>
+      <w:r>
+        <w:rPr>
+          <w:lang w:val="it-IT"/>
         </w:rPr>
         <w:t xml:space="preserve">d) Lập phương án nổ mìn phù hợp với quy mô sản xuất, điều kiện tự nhiên, điều kiện xã hội nơi nổ mìn. Trong phương án nổ mìn phải quy định cụ thể các biện pháp an toàn, bảo vệ, canh gác chống xâm nhập trái phép khu vực nổ mìn; thủ tục cảnh báo, khởi nổ; thủ tục bảo quản và thủ tục giám sát việc tiêu thụ, tiêu hủy vật liệu nổ công nghiệp tại nơi nổ mìn và nội dung khác theo tiêu chuẩn, quy chuẩn kỹ thuật. </w:t>
       </w:r>
@@ -6974,10 +7312,13 @@
     <w:p>
       <w:pPr>
         <w:spacing w:before="120" w:after="280" w:afterAutospacing="1"/>
-      </w:pPr>
-      <w:r>
-        <w:rPr>
-          <w:lang w:val="nl-NL"/>
+        <w:rPr>
+          <w:lang w:val="it-IT"/>
+        </w:rPr>
+      </w:pPr>
+      <w:r>
+        <w:rPr>
+          <w:lang w:val="it-IT"/>
         </w:rPr>
         <w:t>Trường hợp nổ mìn trong khu vực dân cư, cơ sở khám bệnh, chữa bệnh, khu vực có di tích lịch sử - văn hóa, bảo tồn thiên nhiên, công trình quốc phòng, an ninh hoặc công trình quan trọng khác của quốc gia, khu vực bảo vệ khác theo quy định của pháp luật, phương án nổ mìn phải được cơ quan cấp giấy phép sử dụng vật liệu nổ công nghiệp phê duyệt và được sự đồng ý bằng văn bản của Ủy ban nhân dân cấp tỉnh hoặc cơ quan quản lý trên cơ sở giám sát, đánh giá các ảnh hưởng nổ mìn đối với công trình, đối tượng cần bảo vệ nằm trong phạm vi ảnh hưởng của nổ mìn;</w:t>
       </w:r>
@@ -6985,10 +7326,13 @@
     <w:p>
       <w:pPr>
         <w:spacing w:before="120" w:after="280" w:afterAutospacing="1"/>
-      </w:pPr>
-      <w:r>
-        <w:rPr>
-          <w:lang w:val="nl-NL"/>
+        <w:rPr>
+          <w:lang w:val="it-IT"/>
+        </w:rPr>
+      </w:pPr>
+      <w:r>
+        <w:rPr>
+          <w:lang w:val="it-IT"/>
         </w:rPr>
         <w:t xml:space="preserve">đ) Tổ chức, doanh nghiệp được Bộ Công Thương, Bộ Quốc phòng cấp giấy phép sử dụng vật liệu nổ công nghiệp phải thông báo bằng văn bản với Ủy ban nhân dân cấp tỉnh ít nhất 10 ngày trước khi thực hiện các hoạt động theo giấy phép. </w:t>
       </w:r>
@@ -6996,10 +7340,13 @@
     <w:p>
       <w:pPr>
         <w:spacing w:before="120" w:after="280" w:afterAutospacing="1"/>
-      </w:pPr>
-      <w:r>
-        <w:rPr>
-          <w:lang w:val="nl-NL"/>
+        <w:rPr>
+          <w:lang w:val="it-IT"/>
+        </w:rPr>
+      </w:pPr>
+      <w:r>
+        <w:rPr>
+          <w:lang w:val="it-IT"/>
         </w:rPr>
         <w:t>3. Chính phủ quy định về trình độ chuyên môn; huấn luyện kỹ thuật an toàn trong hoạt động sử dụng vật liệu nổ công nghiệp.</w:t>
       </w:r>
@@ -7007,13 +7354,16 @@
     <w:p>
       <w:pPr>
         <w:spacing w:before="120" w:after="280" w:afterAutospacing="1"/>
+        <w:rPr>
+          <w:lang w:val="it-IT"/>
+        </w:rPr>
       </w:pPr>
       <w:bookmarkStart w:id="86" w:name="dieu_39"/>
       <w:r>
         <w:rPr>
           <w:b/>
           <w:bCs/>
-          <w:lang w:val="nl-NL"/>
+          <w:lang w:val="it-IT"/>
         </w:rPr>
         <w:t>Điều 39. Thủ tục cấp giấy phép sử dụng vật liệu nổ công nghiệp</w:t>
       </w:r>
@@ -7022,7 +7372,7 @@
         <w:rPr>
           <w:b/>
           <w:bCs/>
-          <w:lang w:val="nl-NL"/>
+          <w:lang w:val="it-IT"/>
         </w:rPr>
         <w:t xml:space="preserve"> </w:t>
       </w:r>
@@ -7030,10 +7380,13 @@
     <w:p>
       <w:pPr>
         <w:spacing w:before="120" w:after="280" w:afterAutospacing="1"/>
-      </w:pPr>
-      <w:r>
-        <w:rPr>
-          <w:lang w:val="nl-NL"/>
+        <w:rPr>
+          <w:lang w:val="it-IT"/>
+        </w:rPr>
+      </w:pPr>
+      <w:r>
+        <w:rPr>
+          <w:lang w:val="it-IT"/>
         </w:rPr>
         <w:t xml:space="preserve">1. </w:t>
       </w:r>
@@ -7045,7 +7398,7 @@
       </w:r>
       <w:r>
         <w:rPr>
-          <w:lang w:val="nl-NL"/>
+          <w:lang w:val="it-IT"/>
         </w:rPr>
         <w:t xml:space="preserve">cấp giấy phép sử dụng vật liệu nổ công nghiệp đối với tổ chức, doanh nghiệp không thuộc phạm vi quản lý của Bộ Quốc phòng bao gồm: </w:t>
       </w:r>
@@ -7053,761 +7406,927 @@
     <w:p>
       <w:pPr>
         <w:spacing w:before="120" w:after="280" w:afterAutospacing="1"/>
-      </w:pPr>
-      <w:r>
-        <w:rPr>
-          <w:lang w:val="nl-NL"/>
+        <w:rPr>
+          <w:lang w:val="it-IT"/>
+        </w:rPr>
+      </w:pPr>
+      <w:r>
+        <w:rPr>
+          <w:lang w:val="it-IT"/>
+        </w:rPr>
+        <w:t xml:space="preserve">a) Văn bản đề nghị, trong đó ghi rõ tên, địa chỉ tổ chức, doanh nghiệp; lý do; số lượng, chủng loại; </w:t>
+      </w:r>
+      <w:r>
+        <w:rPr>
+          <w:lang w:val="it-IT"/>
+        </w:rPr>
+        <w:t xml:space="preserve">họ tên, số định danh cá nhân hoặc số hộ chiếu của người </w:t>
+      </w:r>
+      <w:r>
+        <w:rPr>
+          <w:lang w:val="it-IT"/>
+        </w:rPr>
+        <w:t xml:space="preserve">đại diện theo pháp luật; số quyết định thành lập tổ chức, doanh nghiệp hoặc số giấy chứng nhận đăng ký doanh nghiệp; số giấy chứng nhận đủ điều kiện về an ninh, trật tự; </w:t>
+      </w:r>
+    </w:p>
+    <w:p>
+      <w:pPr>
+        <w:shd w:val="solid" w:color="FFFFFF" w:fill="auto"/>
+        <w:spacing w:before="120" w:after="280" w:afterAutospacing="1"/>
+        <w:rPr>
+          <w:lang w:val="it-IT"/>
+        </w:rPr>
+      </w:pPr>
+      <w:r>
+        <w:rPr>
+          <w:lang w:val="it-IT"/>
+        </w:rPr>
+        <w:t xml:space="preserve">b) Bản sao giấy phép thăm dò, khai thác khoáng sản, dầu khí đối với doanh nghiệp hoạt động khoáng sản, dầu khí; bản sao quyết định trúng thầu thi công công trình, bản sao hợp đồng nhận thầu hoặc văn bản ủy quyền, giao nhiệm vụ thực hiện hợp đồng thi công công trình của tổ chức quản lý doanh nghiệp, văn bản của cấp có thẩm quyền giao nhiệm vụ cần sử dụng vật liệu nổ công nghiệp theo quy định tại </w:t>
+      </w:r>
+      <w:bookmarkStart w:id="87" w:name="tc_22"/>
+      <w:r>
+        <w:rPr>
+          <w:lang w:val="it-IT"/>
+        </w:rPr>
+        <w:t>điểm b khoản 1 Điều 38 của Luật này</w:t>
+      </w:r>
+      <w:bookmarkEnd w:id="87"/>
+      <w:r>
+        <w:rPr>
+          <w:lang w:val="it-IT"/>
+        </w:rPr>
+        <w:t>;</w:t>
+      </w:r>
+    </w:p>
+    <w:p>
+      <w:pPr>
+        <w:spacing w:before="120" w:after="280" w:afterAutospacing="1"/>
+        <w:rPr>
+          <w:lang w:val="it-IT"/>
+        </w:rPr>
+      </w:pPr>
+      <w:r>
+        <w:rPr>
+          <w:lang w:val="it-IT"/>
+        </w:rPr>
+        <w:t>c) Thiết kế, bản vẽ thi công các hạng mục công trình xây dựng, thiết kế khai thác mỏ, đề án thăm dò khoáng sản có sử dụng vật liệu nổ công nghiệp đối với công trình quy mô công nghiệp; phương án thi công, khai thác đối với hoạt động xây dựng, khai thác thủ công. Thiết kế hoặc phương án do chủ đầu tư phê duyệt phải bảo đảm điều kiện về an toàn theo tiêu chuẩn, quy chuẩn kỹ thuật;</w:t>
+      </w:r>
+    </w:p>
+    <w:p>
+      <w:pPr>
+        <w:spacing w:before="120" w:after="280" w:afterAutospacing="1"/>
+        <w:rPr>
+          <w:lang w:val="it-IT"/>
+        </w:rPr>
+      </w:pPr>
+      <w:r>
+        <w:rPr>
+          <w:lang w:val="it-IT"/>
+        </w:rPr>
+        <w:t xml:space="preserve">d) Phương án nổ mìn được lãnh đạo tổ chức, doanh nghiệp ký duyệt. </w:t>
+      </w:r>
+    </w:p>
+    <w:p>
+      <w:pPr>
+        <w:spacing w:before="120" w:after="280" w:afterAutospacing="1"/>
+        <w:rPr>
+          <w:lang w:val="it-IT"/>
+        </w:rPr>
+      </w:pPr>
+      <w:r>
+        <w:rPr>
+          <w:lang w:val="it-IT"/>
+        </w:rPr>
+        <w:t>Trường hợp nổ mìn trong khu vực dân cư, cơ sở khám bệnh, chữa bệnh, khu vực có di tích lịch sử - văn hóa, bảo tồn thiên nhiên, công trình quốc phòng, an ninh hoặc công trình quan trọng khác của quốc gia, khu vực bảo vệ khác theo quy định của pháp luật thì phải có văn bản phê duyệt của cơ quan cấp giấy phép sử dụng vật liệu nổ công nghiệp và văn bản đồng ý của Ủy ban nhân dân cấp tỉnh hoặc cơ quan quản lý về phương án nổ mìn;</w:t>
+      </w:r>
+    </w:p>
+    <w:p>
+      <w:pPr>
+        <w:spacing w:before="120" w:after="280" w:afterAutospacing="1"/>
+        <w:rPr>
+          <w:lang w:val="it-IT"/>
+        </w:rPr>
+      </w:pPr>
+      <w:r>
+        <w:rPr>
+          <w:lang w:val="it-IT"/>
+        </w:rPr>
+        <w:t>đ) Bản sao văn bản nghiệm thu về phòng cháy và chữa cháy đối với kho vật liệu nổ công nghiệp và điều kiện bảo đảm an toàn theo tiêu chuẩn, quy chuẩn kỹ thuật;</w:t>
+      </w:r>
+    </w:p>
+    <w:p>
+      <w:pPr>
+        <w:spacing w:before="120" w:after="280" w:afterAutospacing="1"/>
+        <w:rPr>
+          <w:lang w:val="it-IT"/>
+        </w:rPr>
+      </w:pPr>
+      <w:r>
+        <w:rPr>
+          <w:lang w:val="it-IT"/>
+        </w:rPr>
+        <w:t xml:space="preserve">e) Trường hợp tổ chức, doanh nghiệp đề nghị cấp phép sử dụng vật liệu nổ công nghiệp không có kho hoặc không có phương tiện vận chuyển, hồ sơ đề nghị cấp giấy phép phải có văn bản thể hiện ý định giao kết hợp đồng thuê kho, phương tiện vận chuyển vật liệu nổ công nghiệp với tổ chức, doanh nghiệp có kho, phương tiện vận chuyển vật liệu nổ công nghiệp bảo đảm điều kiện bảo quản, vận chuyển theo quy định của Luật này; </w:t>
+      </w:r>
+    </w:p>
+    <w:p>
+      <w:pPr>
+        <w:spacing w:before="120" w:after="280" w:afterAutospacing="1"/>
+        <w:rPr>
+          <w:lang w:val="it-IT"/>
+        </w:rPr>
+      </w:pPr>
+      <w:r>
+        <w:rPr>
+          <w:lang w:val="it-IT"/>
+        </w:rPr>
+        <w:t xml:space="preserve">g) Quyết định bổ nhiệm người chỉ huy nổ mìn của lãnh đạo tổ chức, doanh nghiệp và danh sách thợ nổ mìn, người có liên quan trực tiếp đến sử dụng vật liệu nổ công nghiệp; giấy phép lao động của người nước ngoài làm việc có liên quan đến sử dụng vật liệu nổ công nghiệp (nếu có); bản sao chứng chỉ chuyên môn, giấy chứng nhận huấn luyện kỹ thuật an toàn trong hoạt động sử dụng vật liệu nổ công nghiệp của người chỉ huy nổ mìn và đội ngũ thợ nổ mìn. </w:t>
+      </w:r>
+    </w:p>
+    <w:p>
+      <w:pPr>
+        <w:spacing w:before="120" w:after="280" w:afterAutospacing="1"/>
+        <w:rPr>
+          <w:lang w:val="it-IT"/>
+        </w:rPr>
+      </w:pPr>
+      <w:r>
+        <w:rPr>
+          <w:lang w:val="it-IT"/>
+        </w:rPr>
+        <w:t>2. Khi giấy phép bị mất, hư hỏng, hết hiệu lực và không thay đổi điều kiện quy mô hoạt động thì tổ chức, doanh nghiệp đề nghị cấp lại giấy phép sử dụng vật liệu nổ công nghiệp. Hồ sơ đề nghị bao gồm: văn bản đề nghị quy định tại điểm a khoản 1 Điều này; báo cáo hoạt động sử dụng vật liệu nổ công nghiệp trong thời hạn hiệu lực của giấy phép đã cấp.</w:t>
+      </w:r>
+    </w:p>
+    <w:p>
+      <w:pPr>
+        <w:spacing w:before="120" w:after="280" w:afterAutospacing="1"/>
+        <w:rPr>
+          <w:lang w:val="it-IT"/>
+        </w:rPr>
+      </w:pPr>
+      <w:r>
+        <w:rPr>
+          <w:lang w:val="it-IT"/>
+        </w:rPr>
+        <w:t>3. Trường hợp có thay đổi quy mô hoạt động hoặc điều kiện sử dụng vật liệu nổ công nghiệp thì tổ chức, doanh nghiệp đề nghị điều chỉnh giấy phép sử dụng vật liệu nổ công nghiệp. Hồ sơ đề nghị bao gồm: báo cáo hoạt động sử dụng vật liệu nổ công nghiệp trong thời hạn hiệu lực của giấy phép đã cấp và giấy tờ, tài liệu quy định tại khoản 1 Điều này chứng minh sự thay đổi về quy mô hoạt động hoặc điều kiện sử dụng.</w:t>
+      </w:r>
+    </w:p>
+    <w:p>
+      <w:pPr>
+        <w:spacing w:before="120" w:after="280" w:afterAutospacing="1"/>
+        <w:rPr>
+          <w:lang w:val="it-IT"/>
+        </w:rPr>
+      </w:pPr>
+      <w:r>
+        <w:rPr>
+          <w:lang w:val="it-IT"/>
+        </w:rPr>
+        <w:t xml:space="preserve">4. Trường hợp đáp ứng điều kiện quy định tại </w:t>
+      </w:r>
+      <w:bookmarkStart w:id="88" w:name="tc_23"/>
+      <w:r>
+        <w:rPr>
+          <w:lang w:val="it-IT"/>
+        </w:rPr>
+        <w:t>điểm b và điểm d khoản 1 Điều 38 của Luật này</w:t>
+      </w:r>
+      <w:bookmarkEnd w:id="88"/>
+      <w:r>
+        <w:rPr>
+          <w:lang w:val="it-IT"/>
+        </w:rPr>
+        <w:t xml:space="preserve"> nhưng không tự thực hiện việc nổ mìn thì tổ chức, doanh nghiệp có nhu cầu sử dụng vật liệu nổ công nghiệp ký hợp đồng thuê toàn bộ công việc nổ mìn với doanh nghiệp hoạt động dịch vụ nổ mìn. </w:t>
+      </w:r>
+    </w:p>
+    <w:p>
+      <w:pPr>
+        <w:spacing w:before="120" w:after="280" w:afterAutospacing="1"/>
+        <w:rPr>
+          <w:lang w:val="it-IT"/>
+        </w:rPr>
+      </w:pPr>
+      <w:r>
+        <w:rPr>
+          <w:lang w:val="it-IT"/>
+        </w:rPr>
+        <w:t xml:space="preserve">5. </w:t>
+      </w:r>
+      <w:r>
+        <w:rPr>
+          <w:lang w:val="it-IT"/>
+        </w:rPr>
+        <w:t xml:space="preserve">Hồ sơ quy định tại các khoản 1, 2 và 3 Điều này nộp trên Cổng dịch vụ công quốc gia, Hệ thống thông tin giải quyết thủ tục hành chính của Bộ Công Thương hoặc gửi qua đường bưu chính về cơ quan có thẩm quyền do Bộ trưởng Bộ Công Thương quy định; trường hợp trực tiếp nộp hồ sơ thì văn bản đề nghị bổ sung họ tên, số định danh cá nhân hoặc số hộ chiếu của người đến liên hệ. </w:t>
+      </w:r>
+    </w:p>
+    <w:p>
+      <w:pPr>
+        <w:spacing w:before="120" w:after="280" w:afterAutospacing="1"/>
+        <w:rPr>
+          <w:lang w:val="it-IT"/>
+        </w:rPr>
+      </w:pPr>
+      <w:r>
+        <w:rPr>
+          <w:lang w:val="it-IT"/>
+        </w:rPr>
+        <w:t xml:space="preserve">6. Trong thời hạn 05 ngày làm việc kể từ ngày nhận đủ hồ sơ, cơ quan có thẩm quyền kiểm tra hồ sơ, điều kiện thực tế, cấp giấy phép sử dụng vật liệu nổ công nghiệp; trường hợp không cấp phải trả lời bằng văn bản và nêu rõ lý do. </w:t>
+      </w:r>
+    </w:p>
+    <w:p>
+      <w:pPr>
+        <w:spacing w:before="120" w:after="280" w:afterAutospacing="1"/>
+        <w:rPr>
+          <w:lang w:val="it-IT"/>
+        </w:rPr>
+      </w:pPr>
+      <w:r>
+        <w:rPr>
+          <w:lang w:val="it-IT"/>
+        </w:rPr>
+        <w:t>7. Thời hạn của giấy phép sử dụng vật liệu nổ công nghiệp theo thời hạn của giấy phép thăm dò khoáng sản nhưng không quá 04 năm; theo thời hạn của giấy phép khai thác khoáng sản nhưng không quá 05 năm; theo thời hạn công trình đối với trường hợp phục vụ thi công công trình, thử nghiệm, hoạt động dầu khí và hoạt động khác do cấp có thẩm quyền giao theo quy định của pháp luật nhưng không quá 02 năm.</w:t>
+      </w:r>
+    </w:p>
+    <w:p>
+      <w:pPr>
+        <w:spacing w:before="120" w:after="280" w:afterAutospacing="1"/>
+        <w:rPr>
+          <w:lang w:val="it-IT"/>
+        </w:rPr>
+      </w:pPr>
+      <w:bookmarkStart w:id="89" w:name="khoan_8_39"/>
+      <w:r>
+        <w:rPr>
+          <w:lang w:val="it-IT"/>
+        </w:rPr>
+        <w:t>8. Thủ tục cấp giấy phép sử dụng vật liệu nổ công nghiệp đối với tổ chức, doanh nghiệp thuộc phạm vi quản lý của Bộ Quốc phòng thực hiện theo quy định của Bộ trưởng Bộ Quốc phòng.</w:t>
+      </w:r>
+      <w:bookmarkEnd w:id="89"/>
+    </w:p>
+    <w:p>
+      <w:pPr>
+        <w:spacing w:before="120" w:after="280" w:afterAutospacing="1"/>
+        <w:rPr>
+          <w:lang w:val="it-IT"/>
+        </w:rPr>
+      </w:pPr>
+      <w:bookmarkStart w:id="90" w:name="dieu_40"/>
+      <w:r>
+        <w:rPr>
+          <w:b/>
+          <w:bCs/>
+          <w:lang w:val="it-IT"/>
+        </w:rPr>
+        <w:t>Điều 40. Dịch vụ nổ mìn</w:t>
+      </w:r>
+      <w:bookmarkEnd w:id="90"/>
+    </w:p>
+    <w:p>
+      <w:pPr>
+        <w:spacing w:before="120" w:after="280" w:afterAutospacing="1"/>
+        <w:rPr>
+          <w:lang w:val="it-IT"/>
+        </w:rPr>
+      </w:pPr>
+      <w:r>
+        <w:rPr>
+          <w:lang w:val="it-IT"/>
+        </w:rPr>
+        <w:t xml:space="preserve">1. Hình thức và yêu cầu hoạt động dịch vụ nổ mìn quy định như sau: </w:t>
+      </w:r>
+    </w:p>
+    <w:p>
+      <w:pPr>
+        <w:spacing w:before="120" w:after="280" w:afterAutospacing="1"/>
+        <w:rPr>
+          <w:lang w:val="it-IT"/>
+        </w:rPr>
+      </w:pPr>
+      <w:r>
+        <w:rPr>
+          <w:lang w:val="it-IT"/>
+        </w:rPr>
+        <w:t>a) Dịch vụ nổ mìn là việc sử dụng vật liệu nổ công nghiệp để thực hiện hợp đồng nổ mìn giữa doanh nghiệp hoạt động dịch vụ nổ mìn với tổ chức, cá nhân có nhu cầu theo quy định của Luật này, bao gồm: dịch vụ nổ mìn tại địa phương có phạm vi hoạt động giới hạn trong địa bàn đất liền của 01 tỉnh hoặc thành phố trực thuộc trung ương; dịch vụ nổ mìn trên thềm lục địa; dịch vụ nổ mìn có phạm vi hoạt động trên toàn lãnh thổ nước Cộng hòa xã hội chủ nghĩa Việt Nam;</w:t>
+      </w:r>
+    </w:p>
+    <w:p>
+      <w:pPr>
+        <w:spacing w:before="120" w:after="280" w:afterAutospacing="1"/>
+        <w:rPr>
+          <w:lang w:val="it-IT"/>
+        </w:rPr>
+      </w:pPr>
+      <w:r>
+        <w:rPr>
+          <w:lang w:val="it-IT"/>
+        </w:rPr>
+        <w:t>b) Số lượng, phạm vi, quy mô của doanh nghiệp hoạt động dịch vụ nổ mìn phải phù hợp với nhiệm vụ, nhu cầu của hoạt động xây dựng, hoạt động khoáng sản tập trung và điều kiện kinh tế - xã hội đặc thù của địa phương;</w:t>
+      </w:r>
+    </w:p>
+    <w:p>
+      <w:pPr>
+        <w:spacing w:before="120" w:after="280" w:afterAutospacing="1"/>
+        <w:rPr>
+          <w:lang w:val="it-IT"/>
+        </w:rPr>
+      </w:pPr>
+      <w:r>
+        <w:rPr>
+          <w:lang w:val="it-IT"/>
+        </w:rPr>
+        <w:t>c) Trường hợp cần thiết nhằm bảo đảm an ninh, trật tự, an toàn xã hội, cơ quan quản lý nhà nước về vật liệu nổ công nghiệp chỉ định, bắt buộc việc thực hiện dịch vụ nổ mìn ở khu vực, địa điểm có đặc thù về an ninh, trật tự, an toàn xã hội.</w:t>
+      </w:r>
+    </w:p>
+    <w:p>
+      <w:pPr>
+        <w:spacing w:before="120" w:after="280" w:afterAutospacing="1"/>
+        <w:rPr>
+          <w:lang w:val="it-IT"/>
+        </w:rPr>
+      </w:pPr>
+      <w:r>
+        <w:rPr>
+          <w:lang w:val="it-IT"/>
+        </w:rPr>
+        <w:t xml:space="preserve">2. Điều kiện, quyền và nghĩa vụ của doanh nghiệp hoạt động dịch vụ nổ mìn quy định như sau: </w:t>
+      </w:r>
+    </w:p>
+    <w:p>
+      <w:pPr>
+        <w:spacing w:before="120" w:after="280" w:afterAutospacing="1"/>
+        <w:rPr>
+          <w:lang w:val="it-IT"/>
+        </w:rPr>
+      </w:pPr>
+      <w:r>
+        <w:rPr>
+          <w:lang w:val="it-IT"/>
+        </w:rPr>
+        <w:t xml:space="preserve">a) Được thành lập theo quy định của pháp luật, có đăng ký ngành, nghề cung ứng dịch vụ nổ mìn; đối với doanh nghiệp cung ứng dịch vụ nổ mìn có phạm vi hoạt động trên toàn lãnh thổ nước Cộng hòa xã hội chủ nghĩa Việt Nam phải là doanh nghiệp nhà nước hoặc doanh nghiệp do doanh nghiệp nhà nước nắm giữ 100% vốn điều lệ; </w:t>
+      </w:r>
+    </w:p>
+    <w:p>
+      <w:pPr>
+        <w:spacing w:before="120" w:after="280" w:afterAutospacing="1"/>
+        <w:rPr>
+          <w:lang w:val="it-IT"/>
+        </w:rPr>
+      </w:pPr>
+      <w:r>
+        <w:rPr>
+          <w:lang w:val="it-IT"/>
+        </w:rPr>
+        <w:t>b) Có đủ điều kiện về sử dụng, bảo quản và vận chuyển vật liệu nổ công nghiệp theo quy định của Luật này; có cơ sở vật chất, kỹ thuật và nhân sự bảo đảm cung ứng dịch vụ nổ mìn cho tổ chức, cá nhân thuê dịch vụ;</w:t>
+      </w:r>
+    </w:p>
+    <w:p>
+      <w:pPr>
+        <w:spacing w:before="120" w:after="280" w:afterAutospacing="1"/>
+        <w:rPr>
+          <w:lang w:val="it-IT"/>
+        </w:rPr>
+      </w:pPr>
+      <w:r>
+        <w:rPr>
+          <w:lang w:val="it-IT"/>
+        </w:rPr>
+        <w:t xml:space="preserve">c) Có quyền và nghĩa vụ theo quy định của Luật này và quy định khác của pháp luật có liên quan khi sử dụng, bảo quản, vận chuyển vật liệu nổ công nghiệp để thực hiện dịch vụ nổ mìn. </w:t>
+      </w:r>
+    </w:p>
+    <w:p>
+      <w:pPr>
+        <w:spacing w:before="120" w:after="280" w:afterAutospacing="1"/>
+        <w:rPr>
+          <w:lang w:val="it-IT"/>
+        </w:rPr>
+      </w:pPr>
+      <w:r>
+        <w:rPr>
+          <w:lang w:val="it-IT"/>
+        </w:rPr>
+        <w:t>3. Tổ chức, cá nhân thuê dịch vụ nổ mìn có quyền và nghĩa vụ sau đây:</w:t>
+      </w:r>
+    </w:p>
+    <w:p>
+      <w:pPr>
+        <w:spacing w:before="120" w:after="280" w:afterAutospacing="1"/>
+        <w:rPr>
+          <w:lang w:val="it-IT"/>
+        </w:rPr>
+      </w:pPr>
+      <w:r>
+        <w:rPr>
+          <w:lang w:val="it-IT"/>
+        </w:rPr>
+        <w:t xml:space="preserve">a) Không phải có giấy phép đối với hoạt động vật liệu nổ công nghiệp đã thuê dịch vụ nổ mìn; </w:t>
+      </w:r>
+    </w:p>
+    <w:p>
+      <w:pPr>
+        <w:spacing w:before="120" w:after="280" w:afterAutospacing="1"/>
+        <w:rPr>
+          <w:lang w:val="it-IT"/>
+        </w:rPr>
+      </w:pPr>
+      <w:r>
+        <w:rPr>
+          <w:lang w:val="it-IT"/>
+        </w:rPr>
+        <w:t>b) Chỉ được thuê tối đa 02 doanh nghiệp có giấy phép dịch vụ nổ mìn cung ứng một loại dịch vụ nổ mìn ở một khu vực cần thực hiện nổ mìn và phải phân định bằng văn bản để thống nhất phạm vi được phép sử dụng dịch vụ nổ mìn, phương thức nổ mìn bảo đảm an toàn giữa bên thuê và bên thực hiện dịch vụ nổ mìn có sự tham gia của đại diện cơ quan quản lý vật liệu nổ công nghiệp tại địa phương nơi sử dụng;</w:t>
+      </w:r>
+    </w:p>
+    <w:p>
+      <w:pPr>
+        <w:spacing w:before="120" w:after="280" w:afterAutospacing="1"/>
+        <w:rPr>
+          <w:lang w:val="it-IT"/>
+        </w:rPr>
+      </w:pPr>
+      <w:r>
+        <w:rPr>
+          <w:lang w:val="it-IT"/>
+        </w:rPr>
+        <w:t>c) Theo sự điều hành của bên cung ứng dịch vụ nổ mìn trong các hoạt động cụ thể khi bảo quản, vận chuyển, sử dụng vật liệu nổ công nghiệp;</w:t>
+      </w:r>
+    </w:p>
+    <w:p>
+      <w:pPr>
+        <w:spacing w:before="120" w:after="280" w:afterAutospacing="1"/>
+        <w:rPr>
+          <w:lang w:val="it-IT"/>
+        </w:rPr>
+      </w:pPr>
+      <w:r>
+        <w:rPr>
+          <w:lang w:val="it-IT"/>
+        </w:rPr>
+        <w:t xml:space="preserve">d) Hợp tác, tạo điều kiện hỗ trợ bên cung ứng dịch vụ nổ mìn các vấn đề liên quan đến an ninh, an toàn trong hoạt động vật liệu nổ công nghiệp. </w:t>
+      </w:r>
+    </w:p>
+    <w:p>
+      <w:pPr>
+        <w:spacing w:before="120" w:after="280" w:afterAutospacing="1"/>
+        <w:rPr>
+          <w:lang w:val="it-IT"/>
+        </w:rPr>
+      </w:pPr>
+      <w:r>
+        <w:rPr>
+          <w:lang w:val="it-IT"/>
+        </w:rPr>
+        <w:t>4. Hồ sơ đề nghị cấp giấy phép dịch vụ nổ mìn bao gồm:</w:t>
+      </w:r>
+    </w:p>
+    <w:p>
+      <w:pPr>
+        <w:spacing w:before="120" w:after="280" w:afterAutospacing="1"/>
+        <w:rPr>
+          <w:lang w:val="it-IT"/>
+        </w:rPr>
+      </w:pPr>
+      <w:r>
+        <w:rPr>
+          <w:lang w:val="it-IT"/>
+        </w:rPr>
+        <w:t xml:space="preserve">a) Văn bản đề nghị, trong đó ghi rõ tên, địa chỉ tổ chức, doanh nghiệp; lý do; </w:t>
+      </w:r>
+      <w:r>
+        <w:rPr>
+          <w:lang w:val="it-IT"/>
+        </w:rPr>
+        <w:t xml:space="preserve">họ tên, địa chỉ, số định danh cá nhân hoặc số hộ chiếu của người </w:t>
+      </w:r>
+      <w:r>
+        <w:rPr>
+          <w:lang w:val="it-IT"/>
+        </w:rPr>
+        <w:t>đại diện theo pháp luật; số quyết định thành lập tổ chức hoặc số giấy chứng nhận đăng ký doanh nghiệp; số giấy chứng nhận đủ điều kiện về an ninh, trật tự. Đối với doanh nghiệp thuộc Bộ Quốc phòng phải có văn bản đề nghị của Bộ Quốc phòng hoặc cơ quan được Bộ trưởng Bộ Quốc phòng giao nhiệm vụ quản lý vật liệu nổ công nghiệp;</w:t>
+      </w:r>
+    </w:p>
+    <w:p>
+      <w:pPr>
+        <w:spacing w:before="120" w:after="280" w:afterAutospacing="1"/>
+        <w:rPr>
+          <w:lang w:val="it-IT"/>
+        </w:rPr>
+      </w:pPr>
+      <w:bookmarkStart w:id="91" w:name="diem_b_4_40"/>
+      <w:r>
+        <w:rPr>
+          <w:lang w:val="it-IT"/>
+        </w:rPr>
+        <w:t>b) Văn bản đề nghị cấp giấy phép dịch vụ nổ mìn của Ủy ban nhân dân cấp tỉnh đối với hình thức dịch vụ nổ mìn tại địa phương có phạm vi hoạt động giới hạn trong địa bàn đất liền của 01 tỉnh hoặc thành phố trực thuộc trung ương; văn bản đề nghị cấp giấy phép dịch vụ nổ mìn của cơ quan quản lý có thẩm quyền do Bộ trưởng Bộ Công Thương quy định đối với dịch vụ nổ mìn trên thềm lục địa hoặc dịch vụ nổ mìn có phạm vi hoạt động trên toàn lãnh thổ nước Cộng hòa xã hội chủ nghĩa Việt Nam;</w:t>
+      </w:r>
+      <w:bookmarkEnd w:id="91"/>
+    </w:p>
+    <w:p>
+      <w:pPr>
+        <w:spacing w:before="120" w:after="280" w:afterAutospacing="1"/>
+        <w:rPr>
+          <w:lang w:val="it-IT"/>
+        </w:rPr>
+      </w:pPr>
+      <w:r>
+        <w:rPr>
+          <w:lang w:val="it-IT"/>
+        </w:rPr>
+        <w:t xml:space="preserve">c) Đề án dịch vụ nổ mìn nêu rõ mục tiêu, quy mô, phạm vi, tính phù hợp quy hoạch, nhu cầu về dịch vụ nổ mìn và khả năng đáp ứng của doanh nghiệp; các điều kiện cần thiết và giải pháp bảo đảm về an ninh, an toàn trong hoạt động cung ứng dịch vụ nổ mìn; bản sao giấy phép sử dụng vật liệu nổ công nghiệp hoặc giấy phép dịch vụ nổ mìn và phương án nổ mìn điển hình đã thực hiện trong 02 năm trở về trước tính từ thời điểm đề nghị cấp giấy phép dịch vụ nổ mìn; giấy tờ, tài liệu quy định tại </w:t>
+      </w:r>
+      <w:bookmarkStart w:id="92" w:name="tc_24"/>
+      <w:r>
+        <w:rPr>
+          <w:lang w:val="it-IT"/>
+        </w:rPr>
+        <w:t>điểm đ, e và g khoản 1 Điều 39 của Luật này</w:t>
+      </w:r>
+      <w:bookmarkEnd w:id="92"/>
+      <w:r>
+        <w:rPr>
+          <w:lang w:val="it-IT"/>
+        </w:rPr>
+        <w:t>;</w:t>
+      </w:r>
+    </w:p>
+    <w:p>
+      <w:pPr>
+        <w:spacing w:before="120" w:after="280" w:afterAutospacing="1"/>
+        <w:rPr>
+          <w:lang w:val="it-IT"/>
+        </w:rPr>
+      </w:pPr>
+      <w:r>
+        <w:rPr>
+          <w:lang w:val="it-IT"/>
+        </w:rPr>
+        <w:t xml:space="preserve">d) Trường hợp doanh nghiệp đã có giấy phép kinh doanh vật liệu nổ công nghiệp thì hồ sơ không bao gồm giấy tờ, tài liệu quy định tại điểm b khoản này và </w:t>
+      </w:r>
+      <w:bookmarkStart w:id="93" w:name="tc_25"/>
+      <w:r>
+        <w:rPr>
+          <w:lang w:val="it-IT"/>
+        </w:rPr>
+        <w:t>điểm đ khoản 1 Điều 39 của Luật này</w:t>
+      </w:r>
+      <w:bookmarkEnd w:id="93"/>
+      <w:r>
+        <w:rPr>
+          <w:lang w:val="it-IT"/>
+        </w:rPr>
+        <w:t>.</w:t>
+      </w:r>
+    </w:p>
+    <w:p>
+      <w:pPr>
+        <w:spacing w:before="120" w:after="280" w:afterAutospacing="1"/>
+        <w:rPr>
+          <w:lang w:val="it-IT"/>
+        </w:rPr>
+      </w:pPr>
+      <w:r>
+        <w:rPr>
+          <w:lang w:val="it-IT"/>
+        </w:rPr>
+        <w:t>5. Khi giấy phép bị mất, hư hỏng, hết hiệu lực, doanh nghiệp đề nghị cấp lại giấy phép dịch vụ nổ mìn; khi có thay đổi phạm vi hoạt động dịch vụ nổ mìn, doanh nghiệp đề nghị cấp điều chỉnh giấy phép dịch vụ nổ mìn. Hồ sơ đề nghị bao gồm: văn bản đề nghị cấp lại hoặc điều chỉnh giấy phép dịch vụ nổ mìn; báo cáo hoạt động dịch vụ nổ mìn trong thời hạn hiệu lực của giấy phép đã cấp lần trước.</w:t>
+      </w:r>
+    </w:p>
+    <w:p>
+      <w:pPr>
+        <w:spacing w:before="120" w:after="280" w:afterAutospacing="1"/>
+        <w:rPr>
+          <w:lang w:val="it-IT"/>
+        </w:rPr>
+      </w:pPr>
+      <w:r>
+        <w:rPr>
+          <w:lang w:val="it-IT"/>
+        </w:rPr>
+        <w:t xml:space="preserve">6. </w:t>
+      </w:r>
+      <w:r>
+        <w:rPr>
+          <w:lang w:val="it-IT"/>
+        </w:rPr>
+        <w:t xml:space="preserve">Hồ sơ quy định tại khoản 4 và khoản 5 Điều này nộp trên Cổng dịch vụ công quốc gia, Hệ thống thông tin giải quyết thủ tục hành chính của Bộ Công Thương hoặc gửi qua đường bưu chính về cơ quan có thẩm quyền do Bộ trưởng Bộ Công Thương quy định; trường hợp trực tiếp nộp hồ sơ thì văn bản đề nghị bổ sung họ tên, số định danh cá nhân hoặc số hộ chiếu của người đến liên hệ. </w:t>
+      </w:r>
+    </w:p>
+    <w:p>
+      <w:pPr>
+        <w:spacing w:before="120" w:after="280" w:afterAutospacing="1"/>
+        <w:rPr>
+          <w:lang w:val="it-IT"/>
+        </w:rPr>
+      </w:pPr>
+      <w:r>
+        <w:rPr>
+          <w:lang w:val="it-IT"/>
+        </w:rPr>
+        <w:t>7. T</w:t>
+      </w:r>
+      <w:r>
+        <w:rPr>
+          <w:lang w:val="it-IT"/>
+        </w:rPr>
+        <w:t xml:space="preserve">rong thời hạn 05 ngày làm việc kể từ ngày nhận đủ hồ sơ, cơ quan có thẩm quyền </w:t>
+      </w:r>
+      <w:r>
+        <w:rPr>
+          <w:lang w:val="it-IT"/>
+        </w:rPr>
+        <w:t xml:space="preserve">kiểm tra hồ sơ, điều kiện thực tế, </w:t>
+      </w:r>
+      <w:r>
+        <w:rPr>
+          <w:lang w:val="it-IT"/>
+        </w:rPr>
+        <w:t xml:space="preserve">cấp </w:t>
+      </w:r>
+      <w:r>
+        <w:rPr>
+          <w:lang w:val="it-IT"/>
+        </w:rPr>
+        <w:t>g</w:t>
+      </w:r>
+      <w:r>
+        <w:rPr>
+          <w:lang w:val="it-IT"/>
+        </w:rPr>
+        <w:t>iấy phép dịch vụ nổ mìn; trường hợp không cấp phải trả lời bằng văn bản và nêu rõ lý do.</w:t>
+      </w:r>
+    </w:p>
+    <w:p>
+      <w:pPr>
+        <w:spacing w:before="120" w:after="280" w:afterAutospacing="1"/>
+        <w:rPr>
+          <w:lang w:val="it-IT"/>
+        </w:rPr>
+      </w:pPr>
+      <w:r>
+        <w:rPr>
+          <w:lang w:val="it-IT"/>
+        </w:rPr>
+        <w:t>8. Giấy phép dịch vụ nổ mìn có thời hạn 02 năm.</w:t>
+      </w:r>
+    </w:p>
+    <w:p>
+      <w:pPr>
+        <w:spacing w:before="120" w:after="280" w:afterAutospacing="1"/>
+        <w:rPr>
+          <w:lang w:val="it-IT"/>
+        </w:rPr>
+      </w:pPr>
+      <w:r>
+        <w:rPr>
+          <w:lang w:val="it-IT"/>
+        </w:rPr>
+        <w:t xml:space="preserve">9. Doanh nghiệp được cấp giấy phép dịch vụ nổ mìn phải thông báo bằng văn bản với Ủy ban nhân dân cấp tỉnh ít nhất 10 ngày, thông báo cho Ủy ban nhân dân cấp xã nơi thực hiện nổ mìn ít nhất 24h trước khi thực hiện hoạt động dịch vụ nổ mìn. </w:t>
+      </w:r>
+    </w:p>
+    <w:p>
+      <w:pPr>
+        <w:spacing w:before="120" w:after="280" w:afterAutospacing="1"/>
+        <w:rPr>
+          <w:lang w:val="it-IT"/>
+        </w:rPr>
+      </w:pPr>
+      <w:bookmarkStart w:id="94" w:name="dieu_41"/>
+      <w:r>
+        <w:rPr>
+          <w:b/>
+          <w:bCs/>
+          <w:lang w:val="it-IT"/>
+        </w:rPr>
+        <w:t>Điều 41. Vận chuyển vật liệu nổ công nghiệp</w:t>
+      </w:r>
+      <w:bookmarkEnd w:id="94"/>
+    </w:p>
+    <w:p>
+      <w:pPr>
+        <w:spacing w:before="120" w:after="280" w:afterAutospacing="1"/>
+        <w:rPr>
+          <w:lang w:val="it-IT"/>
+        </w:rPr>
+      </w:pPr>
+      <w:r>
+        <w:rPr>
+          <w:lang w:val="it-IT"/>
+        </w:rPr>
+        <w:t>1. Tổ chức, doanh nghiệp vận chuyển vật liệu nổ công nghiệp phải bảo đảm đủ điều kiện sau đây:</w:t>
+      </w:r>
+    </w:p>
+    <w:p>
+      <w:pPr>
+        <w:spacing w:before="120" w:after="280" w:afterAutospacing="1"/>
+        <w:rPr>
+          <w:lang w:val="it-IT"/>
+        </w:rPr>
+      </w:pPr>
+      <w:r>
+        <w:rPr>
+          <w:lang w:val="it-IT"/>
+        </w:rPr>
+        <w:t>a) Là tổ chức, doanh nghiệp được phép sản xuất, kinh doanh, sử dụng vật liệu nổ công nghiệp hoặc doanh nghiệp có đăng ký ngành, nghề vận chuyển hàng hóa;</w:t>
+      </w:r>
+    </w:p>
+    <w:p>
+      <w:pPr>
+        <w:spacing w:before="120" w:after="280" w:afterAutospacing="1"/>
+        <w:rPr>
+          <w:lang w:val="it-IT"/>
+        </w:rPr>
+      </w:pPr>
+      <w:r>
+        <w:rPr>
+          <w:lang w:val="it-IT"/>
+        </w:rPr>
+        <w:t xml:space="preserve">b) Phương tiện vận chuyển vật liệu nổ công nghiệp đủ điều kiện theo tiêu chuẩn, quy chuẩn kỹ thuật về an toàn trong hoạt động vật liệu nổ công nghiệp; bảo đảm </w:t>
+      </w:r>
+      <w:r>
+        <w:rPr>
+          <w:lang w:val="it-IT"/>
+        </w:rPr>
+        <w:t xml:space="preserve">điều kiện </w:t>
+      </w:r>
+      <w:r>
+        <w:rPr>
+          <w:lang w:val="it-IT"/>
+        </w:rPr>
+        <w:t>về an toàn, phòng cháy và chữa cháy;</w:t>
+      </w:r>
+    </w:p>
+    <w:p>
+      <w:pPr>
+        <w:spacing w:before="120" w:after="280" w:afterAutospacing="1"/>
+        <w:rPr>
+          <w:lang w:val="it-IT"/>
+        </w:rPr>
+      </w:pPr>
+      <w:r>
+        <w:rPr>
+          <w:lang w:val="it-IT"/>
+        </w:rPr>
+        <w:t>c</w:t>
+      </w:r>
+      <w:r>
+        <w:rPr>
+          <w:lang w:val="it-IT"/>
+        </w:rPr>
+        <w:t xml:space="preserve">) Người quản lý, người điều khiển phương tiện, người áp tải và người phục vụ có liên quan trực tiếp đến vận chuyển vật liệu nổ công nghiệp có trình độ chuyên môn phù hợp và được huấn luyện nghiệp vụ về phòng cháy và chữa cháy; </w:t>
+      </w:r>
+    </w:p>
+    <w:p>
+      <w:pPr>
+        <w:spacing w:before="120" w:after="280" w:afterAutospacing="1"/>
+        <w:rPr>
+          <w:lang w:val="it-IT"/>
+        </w:rPr>
+      </w:pPr>
+      <w:r>
+        <w:rPr>
+          <w:lang w:val="it-IT"/>
+        </w:rPr>
+        <w:t xml:space="preserve">d) Có giấy phép vận chuyển vật liệu nổ công nghiệp; biểu trưng báo hiệu phương tiện đang vận chuyển vật liệu nổ công nghiệp. </w:t>
+      </w:r>
+    </w:p>
+    <w:p>
+      <w:pPr>
+        <w:spacing w:before="120" w:after="280" w:afterAutospacing="1"/>
+        <w:rPr>
+          <w:lang w:val="it-IT"/>
+        </w:rPr>
+      </w:pPr>
+      <w:r>
+        <w:rPr>
+          <w:lang w:val="it-IT"/>
+        </w:rPr>
+        <w:t xml:space="preserve">2. Việc vận chuyển vật liệu nổ công nghiệp thực hiện theo quy định sau đây: </w:t>
+      </w:r>
+    </w:p>
+    <w:p>
+      <w:pPr>
+        <w:spacing w:before="120" w:after="280" w:afterAutospacing="1"/>
+        <w:rPr>
+          <w:lang w:val="it-IT"/>
+        </w:rPr>
+      </w:pPr>
+      <w:r>
+        <w:rPr>
+          <w:lang w:val="it-IT"/>
+        </w:rPr>
+        <w:t>a) Thực hiện đúng nội dung ghi trong giấy phép vận chuyển vật liệu nổ công nghiệp;</w:t>
+      </w:r>
+    </w:p>
+    <w:p>
+      <w:pPr>
+        <w:spacing w:before="120" w:after="280" w:afterAutospacing="1"/>
+        <w:rPr>
+          <w:lang w:val="it-IT"/>
+        </w:rPr>
+      </w:pPr>
+      <w:r>
+        <w:rPr>
+          <w:lang w:val="it-IT"/>
+        </w:rPr>
+        <w:t xml:space="preserve">b) Kiểm tra tình trạng hàng hóa trước khi xuất phát hoặc sau mỗi lần phương tiện dừng, đỗ và khắc phục ngay sự cố xảy ra; </w:t>
+      </w:r>
+    </w:p>
+    <w:p>
+      <w:pPr>
+        <w:spacing w:before="120" w:after="280" w:afterAutospacing="1"/>
+        <w:rPr>
+          <w:lang w:val="it-IT"/>
+        </w:rPr>
+      </w:pPr>
+      <w:r>
+        <w:rPr>
+          <w:lang w:val="it-IT"/>
+        </w:rPr>
+        <w:t>c) Có phương án vận chuyển bảo đảm an toàn, phòng cháy và chữa cháy; có biện pháp ứng phó sự cố khẩn cấp;</w:t>
+      </w:r>
+    </w:p>
+    <w:p>
+      <w:pPr>
+        <w:spacing w:before="120" w:after="280" w:afterAutospacing="1"/>
+        <w:rPr>
+          <w:lang w:val="it-IT"/>
+        </w:rPr>
+      </w:pPr>
+      <w:r>
+        <w:rPr>
+          <w:lang w:val="it-IT"/>
+        </w:rPr>
+        <w:t>d) Thực hiện đầy đủ thủ tục giao, nhận về hàng hóa, tài liệu liên quan đến vật liệu nổ công nghiệp;</w:t>
+      </w:r>
+    </w:p>
+    <w:p>
+      <w:pPr>
+        <w:spacing w:before="120" w:after="280" w:afterAutospacing="1"/>
+        <w:rPr>
+          <w:lang w:val="it-IT"/>
+        </w:rPr>
+      </w:pPr>
+      <w:r>
+        <w:rPr>
+          <w:lang w:val="it-IT"/>
+        </w:rPr>
+        <w:t xml:space="preserve">đ) </w:t>
+      </w:r>
+      <w:r>
+        <w:rPr>
+          <w:lang w:val="it-IT"/>
+        </w:rPr>
+        <w:t xml:space="preserve">Không được chở vật liệu nổ công nghiệp và người trên cùng một phương tiện, trừ người </w:t>
+      </w:r>
+      <w:r>
+        <w:rPr>
+          <w:lang w:val="it-IT"/>
+        </w:rPr>
+        <w:t>điều khiển phương tiện, người áp tải;</w:t>
+      </w:r>
+    </w:p>
+    <w:p>
+      <w:pPr>
+        <w:spacing w:before="120" w:after="280" w:afterAutospacing="1"/>
+        <w:rPr>
+          <w:lang w:val="it-IT"/>
+        </w:rPr>
+      </w:pPr>
+      <w:r>
+        <w:rPr>
+          <w:lang w:val="it-IT"/>
+        </w:rPr>
+        <w:t>e) Không dừng, đỗ phương tiện vận chuyển vật liệu nổ công nghiệp ở nơi đông người, khu vực dân cư, cửa hàng xăng dầu, nơi có công trình quan trọng về quốc phòng, an ninh, kinh tế, văn hóa, ngoại giao; không vận chuyển khi thời tiết bất thường. Trường hợp cần nghỉ qua đêm hoặc do sự cố mà không đủ lực lượng bảo vệ thì người điều khiển phương tiện, người áp tải phải thông báo ngay cho cơ quan quân sự hoặc cơ quan Công an nơi gần nhất để phối hợp bảo vệ khi cần thiết.</w:t>
+      </w:r>
+    </w:p>
+    <w:p>
+      <w:pPr>
+        <w:spacing w:before="120" w:after="280" w:afterAutospacing="1"/>
+        <w:rPr>
+          <w:lang w:val="it-IT"/>
+        </w:rPr>
+      </w:pPr>
+      <w:r>
+        <w:rPr>
+          <w:lang w:val="it-IT"/>
+        </w:rPr>
+        <w:t>3. Thủ tục cấp giấy phép vận chuyển vật liệu nổ công nghiệp đối với đối tượng không thuộc phạm vi quản lý của Bộ Quốc phòng thực hiện như sau:</w:t>
+      </w:r>
+    </w:p>
+    <w:p>
+      <w:pPr>
+        <w:spacing w:before="120" w:after="280" w:afterAutospacing="1"/>
+        <w:rPr>
+          <w:lang w:val="it-IT"/>
+        </w:rPr>
+      </w:pPr>
+      <w:r>
+        <w:rPr>
+          <w:lang w:val="it-IT"/>
         </w:rPr>
         <w:t xml:space="preserve">a) </w:t>
       </w:r>
       <w:r>
-        <w:t>Văn bản đề nghị</w:t>
-      </w:r>
-      <w:r>
-        <w:rPr>
-          <w:lang w:val="nl-NL"/>
-        </w:rPr>
-        <w:t xml:space="preserve">, trong đó ghi rõ tên, địa chỉ tổ chức, doanh nghiệp; lý do; số lượng, chủng loại; </w:t>
-      </w:r>
-      <w:r>
-        <w:rPr>
-          <w:lang w:val="it-IT"/>
-        </w:rPr>
-        <w:t xml:space="preserve">họ tên, số định danh cá nhân hoặc số hộ chiếu của người </w:t>
-      </w:r>
-      <w:r>
-        <w:t xml:space="preserve">đại diện </w:t>
-      </w:r>
-      <w:r>
-        <w:rPr>
-          <w:lang w:val="nl-NL"/>
-        </w:rPr>
-        <w:t xml:space="preserve">theo pháp luật; số quyết định thành lập tổ chức, doanh nghiệp hoặc số giấy chứng nhận đăng ký doanh nghiệp; số giấy chứng nhận đủ điều kiện về an ninh, trật tự; </w:t>
-      </w:r>
-    </w:p>
-    <w:p>
-      <w:pPr>
-        <w:shd w:val="solid" w:color="FFFFFF" w:fill="auto"/>
-        <w:spacing w:before="120" w:after="280" w:afterAutospacing="1"/>
-      </w:pPr>
-      <w:r>
-        <w:rPr>
-          <w:lang w:val="nl-NL"/>
-        </w:rPr>
-        <w:t xml:space="preserve">b) Bản sao giấy phép thăm dò, khai thác khoáng sản, dầu khí đối với doanh nghiệp hoạt động khoáng sản, dầu khí; bản sao quyết định trúng thầu thi công công trình, bản sao hợp đồng nhận thầu hoặc văn bản ủy quyền, giao nhiệm vụ thực hiện hợp đồng thi công công trình của tổ chức quản lý doanh nghiệp, văn bản của cấp có thẩm quyền giao nhiệm vụ cần sử dụng vật liệu nổ công nghiệp theo quy định tại </w:t>
-      </w:r>
-      <w:bookmarkStart w:id="87" w:name="tc_22"/>
-      <w:r>
-        <w:rPr>
-          <w:lang w:val="nl-NL"/>
-        </w:rPr>
-        <w:t>điểm b khoản 1 Điều 38 của Luật này</w:t>
-      </w:r>
-      <w:bookmarkEnd w:id="87"/>
-      <w:r>
-        <w:rPr>
-          <w:lang w:val="nl-NL"/>
-        </w:rPr>
-        <w:t>;</w:t>
-      </w:r>
-    </w:p>
-    <w:p>
-      <w:pPr>
-        <w:spacing w:before="120" w:after="280" w:afterAutospacing="1"/>
-      </w:pPr>
-      <w:r>
-        <w:rPr>
-          <w:lang w:val="nl-NL"/>
-        </w:rPr>
-        <w:t>c) Thiết kế</w:t>
-      </w:r>
-      <w:r>
-        <w:t xml:space="preserve">, </w:t>
-      </w:r>
-      <w:r>
-        <w:rPr>
-          <w:lang w:val="nl-NL"/>
-        </w:rPr>
-        <w:t>bản vẽ thi công các hạng mục công trình xây dựng, thiết kế khai thác mỏ, đề án thăm dò khoáng sản có sử dụng vật liệu nổ công nghiệp đối với công trình quy mô công nghiệp; phương án thi công, khai thác đối với hoạt động xây dựng, khai thác thủ công. Thiết kế hoặc phương án do chủ đầu tư phê duyệt phải bảo đảm điều kiện về an toàn theo tiêu chuẩn, quy chuẩn kỹ thuật;</w:t>
-      </w:r>
-    </w:p>
-    <w:p>
-      <w:pPr>
-        <w:spacing w:before="120" w:after="280" w:afterAutospacing="1"/>
-      </w:pPr>
-      <w:r>
-        <w:rPr>
-          <w:lang w:val="nl-NL"/>
-        </w:rPr>
-        <w:t xml:space="preserve">d) Phương án nổ mìn được lãnh đạo tổ chức, doanh nghiệp ký duyệt. </w:t>
-      </w:r>
-    </w:p>
-    <w:p>
-      <w:pPr>
-        <w:spacing w:before="120" w:after="280" w:afterAutospacing="1"/>
-      </w:pPr>
-      <w:r>
-        <w:rPr>
-          <w:lang w:val="nl-NL"/>
-        </w:rPr>
-        <w:t>Trường hợp nổ mìn trong khu vực dân cư, cơ sở khám bệnh, chữa bệnh, khu vực có di tích lịch sử - văn hóa, bảo tồn thiên nhiên, công trình quốc phòng, an ninh hoặc công trình quan trọng khác của quốc gia, khu vực bảo vệ khác theo quy định của pháp luật thì phải có văn bản phê duyệt của cơ quan cấp giấy phép sử dụng vật liệu nổ công nghiệp và văn bản đồng ý của Ủy ban nhân dân cấp tỉnh hoặc cơ quan quản lý về phương án nổ mìn;</w:t>
-      </w:r>
-    </w:p>
-    <w:p>
-      <w:pPr>
-        <w:spacing w:before="120" w:after="280" w:afterAutospacing="1"/>
-      </w:pPr>
-      <w:r>
-        <w:rPr>
-          <w:lang w:val="nl-NL"/>
-        </w:rPr>
-        <w:t>đ) Bản sao văn bản nghiệm thu về phòng cháy và chữa cháy đối với kho vật liệu nổ công nghiệp và điều kiện bảo đảm an toàn theo tiêu chuẩn, quy chuẩn kỹ thuật;</w:t>
-      </w:r>
-    </w:p>
-    <w:p>
-      <w:pPr>
-        <w:spacing w:before="120" w:after="280" w:afterAutospacing="1"/>
-      </w:pPr>
-      <w:r>
-        <w:rPr>
-          <w:lang w:val="nl-NL"/>
-        </w:rPr>
-        <w:t xml:space="preserve">e) Trường hợp tổ chức, doanh nghiệp đề nghị cấp phép sử dụng vật liệu nổ công nghiệp không có kho hoặc không có phương tiện vận chuyển, hồ sơ đề nghị cấp giấy phép phải có văn bản thể hiện ý định giao kết hợp đồng thuê kho, phương tiện vận chuyển vật liệu nổ công nghiệp với tổ chức, doanh nghiệp có kho, phương tiện vận chuyển vật liệu nổ công nghiệp bảo đảm điều kiện bảo quản, vận chuyển theo quy định của Luật này; </w:t>
-      </w:r>
-    </w:p>
-    <w:p>
-      <w:pPr>
-        <w:spacing w:before="120" w:after="280" w:afterAutospacing="1"/>
-      </w:pPr>
-      <w:r>
-        <w:rPr>
-          <w:lang w:val="nl-NL"/>
-        </w:rPr>
-        <w:t xml:space="preserve">g) Quyết định bổ nhiệm người chỉ huy nổ mìn của lãnh đạo tổ chức, doanh nghiệp và danh sách thợ nổ mìn, người có liên quan trực tiếp đến sử dụng vật liệu nổ công nghiệp; giấy phép lao động của người nước ngoài làm việc có liên quan đến sử dụng vật liệu nổ công nghiệp (nếu có); bản sao chứng chỉ chuyên môn, giấy chứng nhận huấn luyện kỹ thuật an toàn trong hoạt động sử dụng vật liệu nổ công nghiệp của người chỉ huy nổ mìn và đội ngũ thợ nổ mìn. </w:t>
-      </w:r>
-    </w:p>
-    <w:p>
-      <w:pPr>
-        <w:spacing w:before="120" w:after="280" w:afterAutospacing="1"/>
-      </w:pPr>
-      <w:r>
-        <w:rPr>
-          <w:lang w:val="nl-NL"/>
-        </w:rPr>
-        <w:t>2. Khi giấy phép bị mất, hư hỏng, hết hiệu lực và không thay đổi điều kiện quy mô hoạt động thì tổ chức, doanh nghiệp đề nghị cấp lại giấy phép sử dụng vật liệu nổ công nghiệp. Hồ sơ đề nghị bao gồm: văn bản đề nghị quy định tại điểm a khoản 1 Điều này; báo cáo hoạt động sử dụng vật liệu nổ công nghiệp trong thời hạn hiệu lực của giấy phép đã cấp.</w:t>
-      </w:r>
-    </w:p>
-    <w:p>
-      <w:pPr>
-        <w:spacing w:before="120" w:after="280" w:afterAutospacing="1"/>
-      </w:pPr>
-      <w:r>
-        <w:rPr>
-          <w:lang w:val="nl-NL"/>
-        </w:rPr>
-        <w:t>3. Trường hợp có thay đổi quy mô hoạt động hoặc điều kiện sử dụng vật liệu nổ công nghiệp thì tổ chức, doanh nghiệp đề nghị điều chỉnh giấy phép sử dụng vật liệu nổ công nghiệp. Hồ sơ đề nghị bao gồm: báo cáo hoạt động sử dụng vật liệu nổ công nghiệp trong thời hạn hiệu lực của giấy phép đã cấp và giấy tờ, tài liệu quy định tại khoản 1 Điều này chứng minh sự thay đổi về quy mô hoạt động hoặc điều kiện sử dụng.</w:t>
-      </w:r>
-    </w:p>
-    <w:p>
-      <w:pPr>
-        <w:spacing w:before="120" w:after="280" w:afterAutospacing="1"/>
-      </w:pPr>
-      <w:r>
-        <w:rPr>
-          <w:lang w:val="nl-NL"/>
-        </w:rPr>
-        <w:t xml:space="preserve">4. Trường hợp đáp ứng điều kiện quy định tại </w:t>
-      </w:r>
-      <w:bookmarkStart w:id="88" w:name="tc_23"/>
-      <w:r>
-        <w:rPr>
-          <w:lang w:val="nl-NL"/>
-        </w:rPr>
-        <w:t>điểm b và điểm d khoản 1 Điều 38 của Luật này</w:t>
-      </w:r>
-      <w:bookmarkEnd w:id="88"/>
-      <w:r>
-        <w:rPr>
-          <w:lang w:val="nl-NL"/>
-        </w:rPr>
-        <w:t xml:space="preserve"> nhưng không tự thực hiện việc nổ mìn thì tổ chức, doanh nghiệp có nhu cầu sử dụng vật liệu nổ công nghiệp ký hợp đồng thuê toàn bộ công việc nổ mìn với doanh nghiệp hoạt động dịch vụ nổ mìn. </w:t>
-      </w:r>
-    </w:p>
-    <w:p>
-      <w:pPr>
-        <w:spacing w:before="120" w:after="280" w:afterAutospacing="1"/>
-      </w:pPr>
-      <w:r>
-        <w:rPr>
-          <w:lang w:val="nl-NL"/>
-        </w:rPr>
-        <w:t xml:space="preserve">5. </w:t>
-      </w:r>
-      <w:r>
-        <w:rPr>
-          <w:lang w:val="it-IT"/>
-        </w:rPr>
-        <w:t xml:space="preserve">Hồ sơ quy định tại các khoản 1, 2 và 3 Điều này nộp trên Cổng dịch vụ công quốc gia, Hệ thống thông tin giải quyết thủ tục hành chính của Bộ Công Thương hoặc gửi qua đường bưu chính về cơ quan có thẩm quyền do Bộ trưởng Bộ Công Thương quy định; trường hợp trực tiếp nộp hồ sơ thì văn bản đề nghị bổ sung họ tên, số định danh cá nhân hoặc số hộ chiếu của người đến liên hệ. </w:t>
-      </w:r>
-    </w:p>
-    <w:p>
-      <w:pPr>
-        <w:spacing w:before="120" w:after="280" w:afterAutospacing="1"/>
-      </w:pPr>
-      <w:r>
-        <w:rPr>
-          <w:lang w:val="nl-NL"/>
-        </w:rPr>
-        <w:t xml:space="preserve">6. Trong thời hạn 05 ngày làm việc kể từ ngày nhận đủ hồ sơ, cơ quan có thẩm quyền kiểm tra hồ sơ, điều kiện thực tế, cấp giấy phép sử dụng vật liệu nổ công nghiệp; trường hợp không cấp phải trả lời bằng văn bản và nêu rõ lý do. </w:t>
-      </w:r>
-    </w:p>
-    <w:p>
-      <w:pPr>
-        <w:spacing w:before="120" w:after="280" w:afterAutospacing="1"/>
-      </w:pPr>
-      <w:r>
-        <w:rPr>
-          <w:lang w:val="nl-NL"/>
-        </w:rPr>
-        <w:t>7. Thời hạn của giấy phép sử dụng vật liệu nổ công nghiệp theo thời hạn của giấy phép thăm dò khoáng sản nhưng không quá 04 năm; theo thời hạn của giấy phép khai thác khoáng sản nhưng không quá 05 năm; theo thời hạn công trình đối với trường hợp phục vụ thi công công trình, thử nghiệm, hoạt động dầu khí và hoạt động khác do cấp có thẩm quyền giao theo quy định của pháp luật nhưng không quá 02 năm.</w:t>
-      </w:r>
-    </w:p>
-    <w:p>
-      <w:pPr>
-        <w:spacing w:before="120" w:after="280" w:afterAutospacing="1"/>
-      </w:pPr>
-      <w:bookmarkStart w:id="89" w:name="khoan_8_39"/>
-      <w:r>
-        <w:rPr>
-          <w:lang w:val="nl-NL"/>
-        </w:rPr>
-        <w:t>8. Thủ tục cấp giấy phép sử dụng vật liệu nổ công nghiệp đối với tổ chức, doanh nghiệp thuộc phạm vi quản lý của Bộ Quốc phòng thực hiện theo quy định của Bộ trưởng Bộ Quốc phòng.</w:t>
-      </w:r>
-      <w:bookmarkEnd w:id="89"/>
-    </w:p>
-    <w:p>
-      <w:pPr>
-        <w:spacing w:before="120" w:after="280" w:afterAutospacing="1"/>
-      </w:pPr>
-      <w:bookmarkStart w:id="90" w:name="dieu_40"/>
-      <w:r>
-        <w:rPr>
-          <w:b/>
-          <w:bCs/>
-        </w:rPr>
-        <w:t>Điều 40. Dịch vụ nổ mìn</w:t>
-      </w:r>
-      <w:bookmarkEnd w:id="90"/>
-    </w:p>
-    <w:p>
-      <w:pPr>
-        <w:spacing w:before="120" w:after="280" w:afterAutospacing="1"/>
-      </w:pPr>
-      <w:r>
-        <w:rPr>
-          <w:lang w:val="nl-NL"/>
-        </w:rPr>
-        <w:t xml:space="preserve">1. Hình thức và yêu cầu hoạt động dịch vụ nổ mìn quy định như sau: </w:t>
-      </w:r>
-    </w:p>
-    <w:p>
-      <w:pPr>
-        <w:spacing w:before="120" w:after="280" w:afterAutospacing="1"/>
-      </w:pPr>
-      <w:r>
-        <w:rPr>
-          <w:lang w:val="nl-NL"/>
-        </w:rPr>
-        <w:t>a) Dịch vụ nổ mìn là việc sử dụng vật liệu nổ công nghiệp để thực hiện hợp đồng nổ mìn giữa doanh nghiệp hoạt động dịch vụ nổ mìn với tổ chức, cá nhân có nhu cầu theo quy định của Luật này, bao gồm: dịch vụ nổ mìn tại địa phương có phạm vi hoạt động giới hạn trong địa bàn đất liền của 01 tỉnh hoặc thành phố trực thuộc trung ương; dịch vụ nổ mìn trên thềm lục địa; dịch vụ nổ mìn có phạm vi hoạt động trên toàn lãnh thổ nước Cộng hòa xã hội chủ nghĩa Việt Nam;</w:t>
-      </w:r>
-    </w:p>
-    <w:p>
-      <w:pPr>
-        <w:spacing w:before="120" w:after="280" w:afterAutospacing="1"/>
-      </w:pPr>
-      <w:r>
-        <w:rPr>
-          <w:lang w:val="nl-NL"/>
-        </w:rPr>
-        <w:t>b) Số lượng, phạm vi, quy mô của doanh nghiệp hoạt động dịch vụ nổ mìn phải phù hợp với nhiệm vụ, nhu cầu của hoạt động xây dựng, hoạt động khoáng sản tập trung và điều kiện kinh tế - xã hội đặc thù của địa phương;</w:t>
-      </w:r>
-    </w:p>
-    <w:p>
-      <w:pPr>
-        <w:spacing w:before="120" w:after="280" w:afterAutospacing="1"/>
-      </w:pPr>
-      <w:r>
-        <w:rPr>
-          <w:lang w:val="nl-NL"/>
-        </w:rPr>
-        <w:t>c) Trường hợp cần thiết nhằm bảo đảm an ninh, trật tự, an toàn xã hội, cơ quan quản lý nhà nước về vật liệu nổ công nghiệp chỉ định, bắt buộc việc thực hiện dịch vụ nổ mìn ở khu vực, địa điểm có đặc thù về an ninh, trật tự, an toàn xã hội.</w:t>
-      </w:r>
-    </w:p>
-    <w:p>
-      <w:pPr>
-        <w:spacing w:before="120" w:after="280" w:afterAutospacing="1"/>
-      </w:pPr>
-      <w:r>
-        <w:rPr>
-          <w:lang w:val="nl-NL"/>
-        </w:rPr>
-        <w:t xml:space="preserve">2. Điều kiện, quyền và nghĩa vụ của doanh nghiệp hoạt động dịch vụ nổ mìn quy định như sau: </w:t>
-      </w:r>
-    </w:p>
-    <w:p>
-      <w:pPr>
-        <w:spacing w:before="120" w:after="280" w:afterAutospacing="1"/>
-      </w:pPr>
-      <w:r>
-        <w:rPr>
-          <w:lang w:val="nl-NL"/>
-        </w:rPr>
-        <w:t xml:space="preserve">a) Được thành lập theo quy định của pháp luật, có đăng ký ngành, nghề cung ứng dịch vụ nổ mìn; đối với doanh nghiệp cung ứng dịch vụ nổ mìn có phạm vi hoạt động trên toàn lãnh thổ nước Cộng hòa xã hội chủ nghĩa Việt Nam phải là doanh nghiệp nhà nước hoặc doanh nghiệp do doanh nghiệp nhà nước nắm giữ 100% vốn điều lệ; </w:t>
-      </w:r>
-    </w:p>
-    <w:p>
-      <w:pPr>
-        <w:spacing w:before="120" w:after="280" w:afterAutospacing="1"/>
-      </w:pPr>
-      <w:r>
-        <w:rPr>
-          <w:lang w:val="nl-NL"/>
-        </w:rPr>
-        <w:t>b) Có đủ điều kiện về sử dụng, bảo quản và vận chuyển vật liệu nổ công nghiệp theo quy định của Luật này; có cơ sở vật chất, kỹ thuật và nhân sự bảo đảm cung ứng dịch vụ nổ mìn cho tổ chức, cá nhân thuê dịch vụ;</w:t>
-      </w:r>
-    </w:p>
-    <w:p>
-      <w:pPr>
-        <w:spacing w:before="120" w:after="280" w:afterAutospacing="1"/>
-      </w:pPr>
-      <w:r>
-        <w:rPr>
-          <w:lang w:val="nl-NL"/>
-        </w:rPr>
-        <w:t xml:space="preserve">c) Có quyền và nghĩa vụ theo quy định của Luật này và quy định khác của pháp luật có liên quan khi sử dụng, bảo quản, vận chuyển vật liệu nổ công nghiệp để thực hiện dịch vụ nổ mìn. </w:t>
-      </w:r>
-    </w:p>
-    <w:p>
-      <w:pPr>
-        <w:spacing w:before="120" w:after="280" w:afterAutospacing="1"/>
-      </w:pPr>
-      <w:r>
-        <w:rPr>
-          <w:lang w:val="nl-NL"/>
-        </w:rPr>
-        <w:t>3. Tổ chức, cá nhân thuê dịch vụ nổ mìn có quyền và nghĩa vụ sau đây:</w:t>
-      </w:r>
-    </w:p>
-    <w:p>
-      <w:pPr>
-        <w:spacing w:before="120" w:after="280" w:afterAutospacing="1"/>
-      </w:pPr>
-      <w:r>
-        <w:rPr>
-          <w:lang w:val="nl-NL"/>
-        </w:rPr>
-        <w:t xml:space="preserve">a) Không phải có giấy phép đối với hoạt động vật liệu nổ công nghiệp đã thuê dịch vụ nổ mìn; </w:t>
-      </w:r>
-    </w:p>
-    <w:p>
-      <w:pPr>
-        <w:spacing w:before="120" w:after="280" w:afterAutospacing="1"/>
-      </w:pPr>
-      <w:r>
-        <w:rPr>
-          <w:lang w:val="nl-NL"/>
-        </w:rPr>
-        <w:t>b) Chỉ được thuê tối đa 02 doanh nghiệp có giấy phép dịch vụ nổ mìn cung ứng một loại dịch vụ nổ mìn ở một khu vực cần thực hiện nổ mìn và phải phân định bằng văn bản để thống nhất phạm vi được phép sử dụng dịch vụ nổ mìn, phương thức nổ mìn bảo đảm an toàn giữa bên thuê và bên thực hiện dịch vụ nổ mìn có sự tham gia của đại diện cơ quan quản lý vật liệu nổ công nghiệp tại địa phương nơi sử dụng;</w:t>
-      </w:r>
-    </w:p>
-    <w:p>
-      <w:pPr>
-        <w:spacing w:before="120" w:after="280" w:afterAutospacing="1"/>
-      </w:pPr>
-      <w:r>
-        <w:rPr>
-          <w:lang w:val="nl-NL"/>
-        </w:rPr>
-        <w:t>c) Theo sự điều hành của bên cung ứng dịch vụ nổ mìn trong các hoạt động cụ thể khi bảo quản, vận chuyển, sử dụng vật liệu nổ công nghiệp;</w:t>
-      </w:r>
-    </w:p>
-    <w:p>
-      <w:pPr>
-        <w:spacing w:before="120" w:after="280" w:afterAutospacing="1"/>
-      </w:pPr>
-      <w:r>
-        <w:rPr>
-          <w:lang w:val="nl-NL"/>
-        </w:rPr>
-        <w:t xml:space="preserve">d) Hợp tác, tạo điều kiện hỗ trợ bên cung ứng dịch vụ nổ mìn các vấn đề liên quan đến an ninh, an toàn trong hoạt động vật liệu nổ công nghiệp. </w:t>
-      </w:r>
-    </w:p>
-    <w:p>
-      <w:pPr>
-        <w:spacing w:before="120" w:after="280" w:afterAutospacing="1"/>
-      </w:pPr>
-      <w:r>
-        <w:rPr>
-          <w:lang w:val="nl-NL"/>
-        </w:rPr>
-        <w:t xml:space="preserve">4. </w:t>
-      </w:r>
-      <w:r>
-        <w:t xml:space="preserve">Hồ sơ đề nghị cấp </w:t>
-      </w:r>
-      <w:r>
-        <w:rPr>
-          <w:lang w:val="nl-NL"/>
-        </w:rPr>
-        <w:t>g</w:t>
-      </w:r>
-      <w:r>
-        <w:t xml:space="preserve">iấy phép dịch vụ nổ mìn </w:t>
-      </w:r>
-      <w:r>
-        <w:rPr>
-          <w:lang w:val="nl-NL"/>
-        </w:rPr>
-        <w:t xml:space="preserve">bao </w:t>
-      </w:r>
-      <w:r>
-        <w:t>gồm:</w:t>
-      </w:r>
-    </w:p>
-    <w:p>
-      <w:pPr>
-        <w:spacing w:before="120" w:after="280" w:afterAutospacing="1"/>
-      </w:pPr>
-      <w:r>
-        <w:t>a) Văn bản đề nghị</w:t>
-      </w:r>
-      <w:r>
-        <w:rPr>
-          <w:lang w:val="nl-NL"/>
-        </w:rPr>
-        <w:t xml:space="preserve">, trong đó ghi rõ tên, địa chỉ tổ chức, doanh nghiệp; lý do; </w:t>
-      </w:r>
-      <w:r>
-        <w:rPr>
-          <w:lang w:val="it-IT"/>
-        </w:rPr>
-        <w:t xml:space="preserve">họ tên, địa chỉ, số định danh cá nhân hoặc số hộ chiếu của người </w:t>
-      </w:r>
-      <w:r>
-        <w:t xml:space="preserve">đại diện </w:t>
-      </w:r>
-      <w:r>
-        <w:rPr>
-          <w:lang w:val="nl-NL"/>
-        </w:rPr>
-        <w:t>theo pháp luật; số quyết định thành lập tổ chức hoặc số giấy chứng nhận đăng ký doanh nghiệp; số giấy chứng nhận đủ điều kiện về an ninh, trật tự. Đối với d</w:t>
-      </w:r>
-      <w:r>
-        <w:t>oanh nghiệp thuộc Bộ Quốc phòng phải có văn bản đề nghị của Bộ Quốc phòng hoặc cơ quan được Bộ trưởng Bộ Quốc phòng giao nhiệm vụ quản lý vật liệu nổ công nghiệp;</w:t>
-      </w:r>
-    </w:p>
-    <w:p>
-      <w:pPr>
-        <w:spacing w:before="120" w:after="280" w:afterAutospacing="1"/>
-      </w:pPr>
-      <w:bookmarkStart w:id="91" w:name="diem_b_4_40"/>
-      <w:r>
-        <w:t>b) Văn bản đề nghị cấp giấy phép dịch vụ nổ mìn của Ủy ban nhân dân cấp tỉnh đối với hình thức dịch vụ nổ mìn tại địa phương có phạm vi hoạt động giới hạn trong địa bàn đất liền của 01 tỉnh hoặc thành phố trực thuộc trung ương; văn bản đề nghị cấp giấy phép dịch vụ nổ mìn của cơ quan quản lý có thẩm quyền do Bộ trưởng Bộ Công Thương quy định đối với dịch vụ nổ mìn trên thềm lục địa hoặc dịch vụ nổ mìn có phạm vi hoạt động trên toàn lãnh thổ nước Cộng hòa xã hội chủ nghĩa Việt Nam;</w:t>
-      </w:r>
-      <w:bookmarkEnd w:id="91"/>
-    </w:p>
-    <w:p>
-      <w:pPr>
-        <w:spacing w:before="120" w:after="280" w:afterAutospacing="1"/>
-      </w:pPr>
-      <w:r>
-        <w:t xml:space="preserve">c) Đề án dịch vụ nổ mìn nêu rõ mục tiêu, quy mô, phạm vi, tính phù hợp quy hoạch, nhu cầu về dịch vụ nổ mìn và khả năng đáp ứng của doanh nghiệp; các điều kiện cần thiết và giải pháp bảo đảm về an ninh, an toàn trong hoạt động cung ứng dịch vụ nổ mìn; bản sao giấy phép sử dụng vật liệu nổ công nghiệp hoặc giấy phép dịch vụ nổ mìn và phương án nổ mìn điển hình đã thực hiện trong 02 năm trở về trước tính từ thời điểm đề nghị cấp giấy phép dịch vụ nổ mìn; giấy tờ, tài liệu quy định tại </w:t>
-      </w:r>
-      <w:bookmarkStart w:id="92" w:name="tc_24"/>
-      <w:r>
-        <w:t>điểm đ, e và g khoản 1 Điều 39 của Luật này</w:t>
-      </w:r>
-      <w:bookmarkEnd w:id="92"/>
-      <w:r>
-        <w:t>;</w:t>
-      </w:r>
-    </w:p>
-    <w:p>
-      <w:pPr>
-        <w:spacing w:before="120" w:after="280" w:afterAutospacing="1"/>
-      </w:pPr>
-      <w:r>
-        <w:t xml:space="preserve">d) Trường hợp doanh nghiệp đã có giấy phép kinh doanh vật liệu nổ công nghiệp thì hồ sơ không bao gồm giấy tờ, tài liệu quy định tại điểm b khoản này và </w:t>
-      </w:r>
-      <w:bookmarkStart w:id="93" w:name="tc_25"/>
-      <w:r>
-        <w:t>điểm đ khoản 1 Điều 39 của Luật này</w:t>
-      </w:r>
-      <w:bookmarkEnd w:id="93"/>
-      <w:r>
-        <w:t>.</w:t>
-      </w:r>
-    </w:p>
-    <w:p>
-      <w:pPr>
-        <w:spacing w:before="120" w:after="280" w:afterAutospacing="1"/>
-      </w:pPr>
-      <w:r>
-        <w:t>5. Khi giấy phép bị mất, hư hỏng, hết hiệu lực, doanh nghiệp đề nghị cấp lại giấy phép dịch vụ nổ mìn; khi có thay đổi phạm vi hoạt động dịch vụ nổ mìn, doanh nghiệp đề nghị cấp điều chỉnh giấy phép dịch vụ nổ mìn. Hồ sơ đề nghị bao gồm: văn bản đề nghị cấp lại hoặc điều chỉnh giấy phép dịch vụ nổ mìn; báo cáo hoạt động dịch vụ nổ mìn trong thời hạn hiệu lực của giấy phép đã cấp lần trước.</w:t>
-      </w:r>
-    </w:p>
-    <w:p>
-      <w:pPr>
-        <w:spacing w:before="120" w:after="280" w:afterAutospacing="1"/>
-      </w:pPr>
-      <w:r>
-        <w:t xml:space="preserve">6. </w:t>
-      </w:r>
-      <w:r>
-        <w:rPr>
-          <w:lang w:val="it-IT"/>
-        </w:rPr>
-        <w:t xml:space="preserve">Hồ sơ quy định tại khoản 4 và khoản 5 Điều này nộp trên Cổng dịch vụ công quốc gia, Hệ thống thông tin giải quyết thủ tục hành chính của Bộ Công Thương hoặc gửi qua đường bưu chính về cơ quan có thẩm quyền do Bộ trưởng Bộ Công Thương quy định; trường hợp trực tiếp nộp hồ sơ thì văn bản đề nghị bổ sung họ tên, số định danh cá nhân hoặc số hộ chiếu của người đến liên hệ. </w:t>
-      </w:r>
-    </w:p>
-    <w:p>
-      <w:pPr>
-        <w:spacing w:before="120" w:after="280" w:afterAutospacing="1"/>
-      </w:pPr>
-      <w:r>
-        <w:rPr>
-          <w:lang w:val="it-IT"/>
-        </w:rPr>
-        <w:t>7. T</w:t>
-      </w:r>
-      <w:r>
-        <w:t xml:space="preserve">rong thời hạn 05 ngày làm việc kể từ ngày nhận đủ hồ sơ, cơ quan có thẩm quyền </w:t>
-      </w:r>
-      <w:r>
-        <w:rPr>
-          <w:lang w:val="it-IT"/>
-        </w:rPr>
-        <w:t xml:space="preserve">kiểm tra hồ sơ, điều kiện thực tế, </w:t>
-      </w:r>
-      <w:r>
-        <w:t xml:space="preserve">cấp </w:t>
-      </w:r>
-      <w:r>
-        <w:rPr>
-          <w:lang w:val="it-IT"/>
-        </w:rPr>
-        <w:t>g</w:t>
-      </w:r>
-      <w:r>
-        <w:t>iấy phép dịch vụ nổ mìn; trường hợp không cấp phải trả lời bằng văn bản và nêu rõ lý do.</w:t>
-      </w:r>
-    </w:p>
-    <w:p>
-      <w:pPr>
-        <w:spacing w:before="120" w:after="280" w:afterAutospacing="1"/>
-      </w:pPr>
-      <w:r>
-        <w:t>8. Giấy phép dịch vụ nổ mìn có thời hạn 02 năm.</w:t>
-      </w:r>
-    </w:p>
-    <w:p>
-      <w:pPr>
-        <w:spacing w:before="120" w:after="280" w:afterAutospacing="1"/>
-      </w:pPr>
-      <w:r>
-        <w:t xml:space="preserve">9. Doanh nghiệp được cấp giấy phép dịch vụ nổ mìn phải thông báo bằng văn bản với Ủy ban nhân dân cấp tỉnh ít nhất 10 ngày, thông báo cho Ủy ban nhân dân cấp xã nơi thực hiện nổ mìn ít nhất 24h trước khi thực hiện hoạt động dịch vụ nổ mìn. </w:t>
-      </w:r>
-    </w:p>
-    <w:p>
-      <w:pPr>
-        <w:spacing w:before="120" w:after="280" w:afterAutospacing="1"/>
-      </w:pPr>
-      <w:bookmarkStart w:id="94" w:name="dieu_41"/>
-      <w:r>
-        <w:rPr>
-          <w:b/>
-          <w:bCs/>
-          <w:lang w:val="it-IT"/>
-        </w:rPr>
-        <w:t>Điều 41. Vận chuyển vật liệu nổ công nghiệp</w:t>
-      </w:r>
-      <w:bookmarkEnd w:id="94"/>
-    </w:p>
-    <w:p>
-      <w:pPr>
-        <w:spacing w:before="120" w:after="280" w:afterAutospacing="1"/>
-      </w:pPr>
-      <w:r>
-        <w:rPr>
-          <w:lang w:val="it-IT"/>
-        </w:rPr>
-        <w:t>1. Tổ chức, doanh nghiệp vận chuyển vật liệu nổ công nghiệp phải bảo đảm đủ điều kiện sau đây:</w:t>
-      </w:r>
-    </w:p>
-    <w:p>
-      <w:pPr>
-        <w:spacing w:before="120" w:after="280" w:afterAutospacing="1"/>
-      </w:pPr>
-      <w:r>
-        <w:rPr>
-          <w:lang w:val="it-IT"/>
-        </w:rPr>
-        <w:t>a) Là tổ chức, doanh nghiệp được phép sản xuất, kinh doanh, sử dụng vật liệu nổ công nghiệp hoặc doanh nghiệp có đăng ký ngành, nghề vận chuyển hàng hóa;</w:t>
-      </w:r>
-    </w:p>
-    <w:p>
-      <w:pPr>
-        <w:spacing w:before="120" w:after="280" w:afterAutospacing="1"/>
-      </w:pPr>
-      <w:r>
-        <w:rPr>
-          <w:lang w:val="it-IT"/>
-        </w:rPr>
-        <w:t xml:space="preserve">b) Phương tiện vận chuyển vật liệu nổ công nghiệp đủ điều kiện theo tiêu chuẩn, quy chuẩn kỹ thuật về an toàn trong hoạt động vật liệu nổ công nghiệp; bảo đảm </w:t>
-      </w:r>
-      <w:r>
-        <w:t xml:space="preserve">điều kiện </w:t>
-      </w:r>
-      <w:r>
-        <w:rPr>
-          <w:lang w:val="it-IT"/>
-        </w:rPr>
-        <w:t>về an toàn, phòng cháy và chữa cháy;</w:t>
-      </w:r>
-    </w:p>
-    <w:p>
-      <w:pPr>
-        <w:spacing w:before="120" w:after="280" w:afterAutospacing="1"/>
-      </w:pPr>
-      <w:r>
-        <w:t>c</w:t>
-      </w:r>
-      <w:r>
-        <w:rPr>
-          <w:lang w:val="it-IT"/>
-        </w:rPr>
-        <w:t xml:space="preserve">) Người quản lý, người điều khiển phương tiện, người áp tải và người phục vụ có liên quan trực tiếp đến vận chuyển vật liệu nổ công nghiệp có trình độ chuyên môn phù hợp và được huấn luyện nghiệp vụ về phòng cháy và chữa cháy; </w:t>
-      </w:r>
-    </w:p>
-    <w:p>
-      <w:pPr>
-        <w:spacing w:before="120" w:after="280" w:afterAutospacing="1"/>
-      </w:pPr>
-      <w:r>
-        <w:rPr>
-          <w:lang w:val="it-IT"/>
-        </w:rPr>
-        <w:t xml:space="preserve">d) Có giấy phép vận chuyển vật liệu nổ công nghiệp; biểu trưng báo hiệu phương tiện đang vận chuyển vật liệu nổ công nghiệp. </w:t>
-      </w:r>
-    </w:p>
-    <w:p>
-      <w:pPr>
-        <w:spacing w:before="120" w:after="280" w:afterAutospacing="1"/>
-      </w:pPr>
-      <w:r>
-        <w:rPr>
-          <w:lang w:val="it-IT"/>
-        </w:rPr>
-        <w:t xml:space="preserve">2. Việc vận chuyển vật liệu nổ công nghiệp thực hiện theo quy định sau đây: </w:t>
-      </w:r>
-    </w:p>
-    <w:p>
-      <w:pPr>
-        <w:spacing w:before="120" w:after="280" w:afterAutospacing="1"/>
-      </w:pPr>
-      <w:r>
-        <w:rPr>
-          <w:lang w:val="it-IT"/>
-        </w:rPr>
-        <w:t>a) Thực hiện đúng nội dung ghi trong giấy phép vận chuyển vật liệu nổ công nghiệp;</w:t>
-      </w:r>
-    </w:p>
-    <w:p>
-      <w:pPr>
-        <w:spacing w:before="120" w:after="280" w:afterAutospacing="1"/>
-      </w:pPr>
-      <w:r>
-        <w:rPr>
-          <w:lang w:val="it-IT"/>
-        </w:rPr>
-        <w:t xml:space="preserve">b) Kiểm tra tình trạng hàng hóa trước khi xuất phát hoặc sau mỗi lần phương tiện dừng, đỗ và khắc phục ngay sự cố xảy ra; </w:t>
-      </w:r>
-    </w:p>
-    <w:p>
-      <w:pPr>
-        <w:spacing w:before="120" w:after="280" w:afterAutospacing="1"/>
-      </w:pPr>
-      <w:r>
-        <w:rPr>
-          <w:lang w:val="it-IT"/>
-        </w:rPr>
-        <w:t>c) Có phương án vận chuyển bảo đảm an toàn, phòng cháy và chữa cháy; có biện pháp ứng phó sự cố khẩn cấp;</w:t>
-      </w:r>
-    </w:p>
-    <w:p>
-      <w:pPr>
-        <w:spacing w:before="120" w:after="280" w:afterAutospacing="1"/>
-      </w:pPr>
-      <w:r>
-        <w:rPr>
-          <w:lang w:val="it-IT"/>
-        </w:rPr>
-        <w:t>d) Thực hiện đầy đủ thủ tục giao, nhận về hàng hóa, tài liệu liên quan đến vật liệu nổ công nghiệp;</w:t>
-      </w:r>
-    </w:p>
-    <w:p>
-      <w:pPr>
-        <w:spacing w:before="120" w:after="280" w:afterAutospacing="1"/>
-      </w:pPr>
-      <w:r>
-        <w:rPr>
-          <w:lang w:val="it-IT"/>
-        </w:rPr>
-        <w:t xml:space="preserve">đ) </w:t>
-      </w:r>
-      <w:r>
-        <w:t xml:space="preserve">Không được chở vật liệu nổ công nghiệp và người trên cùng một phương tiện, trừ người </w:t>
-      </w:r>
-      <w:r>
-        <w:rPr>
-          <w:lang w:val="it-IT"/>
-        </w:rPr>
-        <w:t>điều khiển phương tiện, người áp tải;</w:t>
-      </w:r>
-    </w:p>
-    <w:p>
-      <w:pPr>
-        <w:spacing w:before="120" w:after="280" w:afterAutospacing="1"/>
-      </w:pPr>
-      <w:r>
-        <w:rPr>
-          <w:lang w:val="it-IT"/>
-        </w:rPr>
-        <w:t>e) Không dừng, đỗ phương tiện vận chuyển vật liệu nổ công nghiệp ở nơi đông người, khu vực dân cư, cửa hàng xăng dầu, nơi có công trình quan trọng về quốc phòng, an ninh, kinh tế, văn hóa, ngoại giao; không vận chuyển khi thời tiết bất thường. Trường hợp cần nghỉ qua đêm hoặc do sự cố mà không đủ lực lượng bảo vệ thì người điều khiển phương tiện, người áp tải phải thông báo ngay cho cơ quan quân sự hoặc cơ quan Công an nơi gần nhất để phối hợp bảo vệ khi cần thiết.</w:t>
-      </w:r>
-    </w:p>
-    <w:p>
-      <w:pPr>
-        <w:spacing w:before="120" w:after="280" w:afterAutospacing="1"/>
-      </w:pPr>
-      <w:r>
-        <w:rPr>
-          <w:lang w:val="it-IT"/>
-        </w:rPr>
-        <w:t>3. Thủ tục cấp giấy phép vận chuyển vật liệu nổ công nghiệp đối với đối tượng không thuộc phạm vi quản lý của Bộ Quốc phòng thực hiện như sau:</w:t>
-      </w:r>
-    </w:p>
-    <w:p>
-      <w:pPr>
-        <w:spacing w:before="120" w:after="280" w:afterAutospacing="1"/>
-      </w:pPr>
-      <w:r>
-        <w:rPr>
-          <w:lang w:val="it-IT"/>
-        </w:rPr>
-        <w:t xml:space="preserve">a) </w:t>
-      </w:r>
-      <w:r>
+        <w:rPr>
+          <w:lang w:val="it-IT"/>
+        </w:rPr>
         <w:t xml:space="preserve">Văn bản </w:t>
       </w:r>
       <w:r>
@@ -7817,6 +8336,9 @@
         <w:t xml:space="preserve">đề nghị, trong đó ghi rõ tên, địa chỉ của cơ quan, tổ chức, doanh nghiệp vận chuyển; họ tên, số định danh cá nhân hoặc số hộ chiếu của người đại diện theo pháp luật, người điều khiển phương tiện, người áp tải; số lệnh xuất hoặc số hoá đơn, khối lượng, số lượng, chủng loại vật liệu nổ công nghiệp cần vận chuyển; nơi đi, nơi đến, thời gian và tuyến đường vận chuyển; phương tiện vận chuyển, biển kiểm soát; </w:t>
       </w:r>
       <w:r>
+        <w:rPr>
+          <w:lang w:val="it-IT"/>
+        </w:rPr>
         <w:t xml:space="preserve">số giấy phép lái xe. </w:t>
       </w:r>
       <w:r>
@@ -7829,6 +8351,9 @@
     <w:p>
       <w:pPr>
         <w:spacing w:before="120" w:after="280" w:afterAutospacing="1"/>
+        <w:rPr>
+          <w:lang w:val="it-IT"/>
+        </w:rPr>
       </w:pPr>
       <w:bookmarkStart w:id="95" w:name="diem_b_3_41"/>
       <w:r>
@@ -7842,6 +8367,9 @@
     <w:p>
       <w:pPr>
         <w:spacing w:before="120" w:after="280" w:afterAutospacing="1"/>
+        <w:rPr>
+          <w:lang w:val="it-IT"/>
+        </w:rPr>
       </w:pPr>
       <w:r>
         <w:rPr>
@@ -7850,6 +8378,9 @@
         <w:t>c) Trong thời hạn 03 ngày làm việc kể từ ngày nhận đủ hồ sơ, cơ quan C</w:t>
       </w:r>
       <w:r>
+        <w:rPr>
+          <w:lang w:val="it-IT"/>
+        </w:rPr>
         <w:t xml:space="preserve">ông an </w:t>
       </w:r>
       <w:r>
@@ -7862,8 +8393,14 @@
     <w:p>
       <w:pPr>
         <w:spacing w:before="120" w:after="280" w:afterAutospacing="1"/>
-      </w:pPr>
-      <w:r>
+        <w:rPr>
+          <w:lang w:val="it-IT"/>
+        </w:rPr>
+      </w:pPr>
+      <w:r>
+        <w:rPr>
+          <w:lang w:val="it-IT"/>
+        </w:rPr>
         <w:t xml:space="preserve">d) </w:t>
       </w:r>
       <w:r>
@@ -7873,6 +8410,9 @@
         <w:t xml:space="preserve">Giấy phép vận chuyển </w:t>
       </w:r>
       <w:r>
+        <w:rPr>
+          <w:lang w:val="it-IT"/>
+        </w:rPr>
         <w:t xml:space="preserve">vật liệu nổ công nghiệp </w:t>
       </w:r>
       <w:r>
@@ -7882,6 +8422,9 @@
         <w:t xml:space="preserve">có thời hạn </w:t>
       </w:r>
       <w:r>
+        <w:rPr>
+          <w:lang w:val="it-IT"/>
+        </w:rPr>
         <w:t>3</w:t>
       </w:r>
       <w:r>
@@ -7894,6 +8437,9 @@
     <w:p>
       <w:pPr>
         <w:spacing w:before="120" w:after="280" w:afterAutospacing="1"/>
+        <w:rPr>
+          <w:lang w:val="it-IT"/>
+        </w:rPr>
       </w:pPr>
       <w:r>
         <w:rPr>
@@ -7905,6 +8451,9 @@
     <w:p>
       <w:pPr>
         <w:spacing w:before="120" w:after="280" w:afterAutospacing="1"/>
+        <w:rPr>
+          <w:lang w:val="it-IT"/>
+        </w:rPr>
       </w:pPr>
       <w:r>
         <w:rPr>
@@ -7930,6 +8479,9 @@
     <w:p>
       <w:pPr>
         <w:spacing w:before="120" w:after="280" w:afterAutospacing="1"/>
+        <w:rPr>
+          <w:lang w:val="it-IT"/>
+        </w:rPr>
       </w:pPr>
       <w:r>
         <w:rPr>
@@ -7941,6 +8493,9 @@
     <w:p>
       <w:pPr>
         <w:spacing w:before="120" w:after="280" w:afterAutospacing="1"/>
+        <w:rPr>
+          <w:lang w:val="it-IT"/>
+        </w:rPr>
       </w:pPr>
       <w:r>
         <w:rPr>
@@ -7952,6 +8507,9 @@
     <w:p>
       <w:pPr>
         <w:spacing w:before="120" w:after="280" w:afterAutospacing="1"/>
+        <w:rPr>
+          <w:lang w:val="it-IT"/>
+        </w:rPr>
       </w:pPr>
       <w:bookmarkStart w:id="96" w:name="dieu_42"/>
       <w:r>
@@ -7967,6 +8525,9 @@
     <w:p>
       <w:pPr>
         <w:spacing w:before="120" w:after="280" w:afterAutospacing="1"/>
+        <w:rPr>
+          <w:lang w:val="it-IT"/>
+        </w:rPr>
       </w:pPr>
       <w:r>
         <w:rPr>
@@ -7994,6 +8555,9 @@
     <w:p>
       <w:pPr>
         <w:spacing w:before="120" w:after="280" w:afterAutospacing="1"/>
+        <w:rPr>
+          <w:lang w:val="it-IT"/>
+        </w:rPr>
       </w:pPr>
       <w:r>
         <w:rPr>
@@ -8005,6 +8569,9 @@
     <w:p>
       <w:pPr>
         <w:spacing w:before="120" w:after="280" w:afterAutospacing="1"/>
+        <w:rPr>
+          <w:lang w:val="it-IT"/>
+        </w:rPr>
       </w:pPr>
       <w:r>
         <w:rPr>
@@ -8016,6 +8583,9 @@
     <w:p>
       <w:pPr>
         <w:spacing w:before="120" w:after="280" w:afterAutospacing="1"/>
+        <w:rPr>
+          <w:lang w:val="it-IT"/>
+        </w:rPr>
       </w:pPr>
       <w:r>
         <w:rPr>
@@ -8027,6 +8597,9 @@
     <w:p>
       <w:pPr>
         <w:spacing w:before="120" w:after="280" w:afterAutospacing="1"/>
+        <w:rPr>
+          <w:lang w:val="it-IT"/>
+        </w:rPr>
       </w:pPr>
       <w:r>
         <w:rPr>
@@ -8038,6 +8611,9 @@
     <w:p>
       <w:pPr>
         <w:spacing w:before="120" w:after="280" w:afterAutospacing="1"/>
+        <w:rPr>
+          <w:lang w:val="it-IT"/>
+        </w:rPr>
       </w:pPr>
       <w:r>
         <w:rPr>
@@ -8065,6 +8641,9 @@
     <w:p>
       <w:pPr>
         <w:spacing w:before="120" w:after="280" w:afterAutospacing="1"/>
+        <w:rPr>
+          <w:lang w:val="it-IT"/>
+        </w:rPr>
       </w:pPr>
       <w:r>
         <w:rPr>
@@ -8092,6 +8671,9 @@
     <w:p>
       <w:pPr>
         <w:spacing w:before="120" w:after="280" w:afterAutospacing="1"/>
+        <w:rPr>
+          <w:lang w:val="it-IT"/>
+        </w:rPr>
       </w:pPr>
       <w:bookmarkStart w:id="97" w:name="chuong_4"/>
       <w:r>
@@ -8108,6 +8690,9 @@
       <w:pPr>
         <w:spacing w:before="120" w:after="280" w:afterAutospacing="1"/>
         <w:jc w:val="center"/>
+        <w:rPr>
+          <w:lang w:val="it-IT"/>
+        </w:rPr>
       </w:pPr>
       <w:bookmarkStart w:id="98" w:name="chuong_4_name"/>
       <w:r>
@@ -8123,12 +8708,16 @@
     <w:p>
       <w:pPr>
         <w:spacing w:before="120" w:after="280" w:afterAutospacing="1"/>
+        <w:rPr>
+          <w:lang w:val="it-IT"/>
+        </w:rPr>
       </w:pPr>
       <w:bookmarkStart w:id="99" w:name="dieu_43"/>
       <w:r>
         <w:rPr>
           <w:b/>
           <w:bCs/>
+          <w:lang w:val="it-IT"/>
         </w:rPr>
         <w:t>Điều 43. Nghiên cứu, chế tạo, sản xuất, kinh doanh, xuất khẩu, nhập khẩu tiền chất thuốc nổ</w:t>
       </w:r>
@@ -8137,6 +8726,9 @@
     <w:p>
       <w:pPr>
         <w:spacing w:before="120" w:after="280" w:afterAutospacing="1"/>
+        <w:rPr>
+          <w:lang w:val="it-IT"/>
+        </w:rPr>
       </w:pPr>
       <w:r>
         <w:rPr>
@@ -8148,6 +8740,9 @@
     <w:p>
       <w:pPr>
         <w:spacing w:before="120" w:after="280" w:afterAutospacing="1"/>
+        <w:rPr>
+          <w:lang w:val="it-IT"/>
+        </w:rPr>
       </w:pPr>
       <w:r>
         <w:rPr>
@@ -8156,6 +8751,9 @@
         <w:t xml:space="preserve">2. Việc sản xuất </w:t>
       </w:r>
       <w:r>
+        <w:rPr>
+          <w:lang w:val="it-IT"/>
+        </w:rPr>
         <w:t xml:space="preserve">tiền chất thuốc nổ </w:t>
       </w:r>
       <w:r>
@@ -8168,8 +8766,14 @@
     <w:p>
       <w:pPr>
         <w:spacing w:before="120" w:after="280" w:afterAutospacing="1"/>
-      </w:pPr>
-      <w:r>
+        <w:rPr>
+          <w:lang w:val="it-IT"/>
+        </w:rPr>
+      </w:pPr>
+      <w:r>
+        <w:rPr>
+          <w:lang w:val="it-IT"/>
+        </w:rPr>
         <w:t xml:space="preserve">a) </w:t>
       </w:r>
       <w:r>
@@ -8179,6 +8783,9 @@
         <w:t xml:space="preserve">Do tổ chức, </w:t>
       </w:r>
       <w:r>
+        <w:rPr>
+          <w:lang w:val="it-IT"/>
+        </w:rPr>
         <w:t xml:space="preserve">doanh nghiệp được thành lập theo quy định của pháp luật </w:t>
       </w:r>
       <w:r>
@@ -8188,128 +8795,210 @@
         <w:t>thực hiện</w:t>
       </w:r>
       <w:r>
+        <w:rPr>
+          <w:lang w:val="it-IT"/>
+        </w:rPr>
         <w:t>;</w:t>
       </w:r>
     </w:p>
     <w:p>
       <w:pPr>
         <w:spacing w:before="120" w:after="280" w:afterAutospacing="1"/>
-      </w:pPr>
-      <w:r>
+        <w:rPr>
+          <w:lang w:val="it-IT"/>
+        </w:rPr>
+      </w:pPr>
+      <w:r>
+        <w:rPr>
+          <w:lang w:val="it-IT"/>
+        </w:rPr>
         <w:t>b) Địa điểm cơ sở sản xuất tiền chất thuốc nổ phải bảo đảm điều kiện về an ninh, trật tự. Nhà xưởng, kho, công nghệ, thiết bị, phương tiện phục vụ sản xuất phải được thiết kế, xây dựng phù hợp với quy mô và đặc điểm nguyên liệu, sản phẩm tiền chất thuốc nổ; bảo đảm yêu cầu về an toàn, phòng cháy và chữa cháy, khoảng cách an toàn đối với công trình, đối tượng cần bảo vệ và bảo vệ môi trường theo quy định của pháp luật;</w:t>
       </w:r>
     </w:p>
     <w:p>
       <w:pPr>
         <w:spacing w:before="120" w:after="280" w:afterAutospacing="1"/>
-      </w:pPr>
-      <w:r>
+        <w:rPr>
+          <w:lang w:val="it-IT"/>
+        </w:rPr>
+      </w:pPr>
+      <w:r>
+        <w:rPr>
+          <w:lang w:val="it-IT"/>
+        </w:rPr>
         <w:t>c) Có đủ phương tiện, thiết bị đo lường phù hợp để kiểm tra, giám sát các thông số kỹ thuật và phục vụ công tác kiểm tra chất lượng nguyên liệu trong quá trình sản xuất;</w:t>
       </w:r>
     </w:p>
     <w:p>
       <w:pPr>
         <w:spacing w:before="120" w:after="280" w:afterAutospacing="1"/>
-      </w:pPr>
-      <w:r>
+        <w:rPr>
+          <w:lang w:val="it-IT"/>
+        </w:rPr>
+      </w:pPr>
+      <w:r>
+        <w:rPr>
+          <w:lang w:val="it-IT"/>
+        </w:rPr>
         <w:t>d) Chỉ được sản xuất, bán sản phẩm đúng chủng loại cho doanh nghiệp sản xuất vật liệu nổ công nghiệp, kinh doanh, sử dụng tiền chất thuốc nổ.</w:t>
       </w:r>
     </w:p>
     <w:p>
       <w:pPr>
         <w:spacing w:before="120" w:after="280" w:afterAutospacing="1"/>
-      </w:pPr>
-      <w:r>
+        <w:rPr>
+          <w:lang w:val="it-IT"/>
+        </w:rPr>
+      </w:pPr>
+      <w:r>
+        <w:rPr>
+          <w:lang w:val="it-IT"/>
+        </w:rPr>
         <w:t>3. Việc kinh doanh tiền chất thuốc nổ phải bảo đảm đủ điều kiện sau đây:</w:t>
       </w:r>
     </w:p>
     <w:p>
       <w:pPr>
         <w:spacing w:before="120" w:after="280" w:afterAutospacing="1"/>
-      </w:pPr>
-      <w:r>
+        <w:rPr>
+          <w:lang w:val="it-IT"/>
+        </w:rPr>
+      </w:pPr>
+      <w:r>
+        <w:rPr>
+          <w:lang w:val="it-IT"/>
+        </w:rPr>
         <w:t>a) Do doanh nghiệp được thành lập theo quy định của pháp luật thực hiện;</w:t>
       </w:r>
     </w:p>
     <w:p>
       <w:pPr>
         <w:spacing w:before="120" w:after="280" w:afterAutospacing="1"/>
-      </w:pPr>
-      <w:r>
+        <w:rPr>
+          <w:lang w:val="it-IT"/>
+        </w:rPr>
+      </w:pPr>
+      <w:r>
+        <w:rPr>
+          <w:lang w:val="it-IT"/>
+        </w:rPr>
         <w:t xml:space="preserve">b) Địa điểm kho, bến cảng, nơi tiếp nhận bốc dỡ tiền chất thuốc nổ phải bảo đảm điều kiện về an ninh, trật tự; có trang thiết bị an toàn, phòng, chống cháy, nổ; bảo đảm khoảng cách an toàn đối với công trình, đối tượng cần bảo vệ và bảo vệ môi trường theo quy định của pháp luật; tổ chức, doanh nghiệp có kho chứa, sử dụng kho của bên mua, bên bán hoặc kho thuê theo hợp đồng để chứa tiền chất thuốc nổ phải bảo đảm điều kiện về bảo quản chất lượng trong thời gian kinh doanh; công cụ, thiết bị chứa đựng, lưu giữ tiền chất thuốc nổ phải bảo đảm chất lượng và vệ sinh môi trường; phương tiện vận chuyển tiền chất thuốc nổ theo quy định của pháp luật </w:t>
       </w:r>
       <w:r>
         <w:rPr>
           <w:shd w:val="solid" w:color="FFFFFF" w:fill="auto"/>
+          <w:lang w:val="it-IT"/>
         </w:rPr>
         <w:t>về</w:t>
       </w:r>
       <w:r>
+        <w:rPr>
+          <w:lang w:val="it-IT"/>
+        </w:rPr>
         <w:t xml:space="preserve"> vận chuyển hàng nguy hiểm; có chứng từ </w:t>
       </w:r>
       <w:r>
         <w:rPr>
           <w:shd w:val="solid" w:color="FFFFFF" w:fill="auto"/>
+          <w:lang w:val="it-IT"/>
         </w:rPr>
         <w:t>hợp pháp</w:t>
       </w:r>
       <w:r>
+        <w:rPr>
+          <w:lang w:val="it-IT"/>
+        </w:rPr>
         <w:t xml:space="preserve"> chứng minh rõ nguồn gốc nơi sản xuất, nơi nhập khẩu hoặc nơi cung cấp loại tiền chất thuốc nổ kinh doanh; có trang thiết bị kiểm soát, thu gom và xử lý chất thải nguy hại hoặc có hợp đồng vận chuyển, xử lý, tiêu hủy chất thải nguy hại theo quy định của </w:t>
       </w:r>
       <w:bookmarkStart w:id="100" w:name="tvpllink_copweixcnx"/>
       <w:r>
+        <w:rPr>
+          <w:lang w:val="it-IT"/>
+        </w:rPr>
         <w:t>Luật Bảo vệ môi trường</w:t>
       </w:r>
       <w:bookmarkEnd w:id="100"/>
       <w:r>
+        <w:rPr>
+          <w:lang w:val="it-IT"/>
+        </w:rPr>
         <w:t>;</w:t>
       </w:r>
     </w:p>
     <w:p>
       <w:pPr>
         <w:spacing w:before="120" w:after="280" w:afterAutospacing="1"/>
-      </w:pPr>
-      <w:r>
+        <w:rPr>
+          <w:lang w:val="it-IT"/>
+        </w:rPr>
+      </w:pPr>
+      <w:r>
+        <w:rPr>
+          <w:lang w:val="it-IT"/>
+        </w:rPr>
         <w:t xml:space="preserve">c) Có </w:t>
       </w:r>
       <w:r>
         <w:rPr>
           <w:shd w:val="solid" w:color="FFFFFF" w:fill="auto"/>
+          <w:lang w:val="it-IT"/>
         </w:rPr>
         <w:t>kế hoạch hoặc biện pháp</w:t>
       </w:r>
       <w:r>
+        <w:rPr>
+          <w:lang w:val="it-IT"/>
+        </w:rPr>
         <w:t xml:space="preserve"> phòng ngừa, ứng phó sự cố </w:t>
       </w:r>
       <w:r>
         <w:rPr>
           <w:shd w:val="solid" w:color="FFFFFF" w:fill="auto"/>
+          <w:lang w:val="it-IT"/>
         </w:rPr>
         <w:t>hóa</w:t>
       </w:r>
       <w:r>
+        <w:rPr>
+          <w:lang w:val="it-IT"/>
+        </w:rPr>
         <w:t xml:space="preserve"> chất được cơ quan có thẩm quyền phê duyệt hoặc xác nhận theo quy định của </w:t>
       </w:r>
       <w:bookmarkStart w:id="101" w:name="tvpllink_sybbqvhocm"/>
       <w:r>
+        <w:rPr>
+          <w:lang w:val="it-IT"/>
+        </w:rPr>
         <w:t>Luật Hóa chất</w:t>
       </w:r>
       <w:bookmarkEnd w:id="101"/>
       <w:r>
+        <w:rPr>
+          <w:lang w:val="it-IT"/>
+        </w:rPr>
         <w:t>;</w:t>
       </w:r>
     </w:p>
     <w:p>
       <w:pPr>
         <w:spacing w:before="120" w:after="280" w:afterAutospacing="1"/>
-      </w:pPr>
-      <w:r>
+        <w:rPr>
+          <w:lang w:val="it-IT"/>
+        </w:rPr>
+      </w:pPr>
+      <w:r>
+        <w:rPr>
+          <w:lang w:val="it-IT"/>
+        </w:rPr>
         <w:t>d) Người quản lý, người phục vụ có liên quan trực tiếp đến kinh doanh tiền chất thuốc nổ phải được huấn luyện an toàn hóa chất và huấn luyện nghiệp vụ về phòng cháy và chữa cháy.</w:t>
       </w:r>
     </w:p>
     <w:p>
       <w:pPr>
         <w:spacing w:before="120" w:after="280" w:afterAutospacing="1"/>
+        <w:rPr>
+          <w:lang w:val="it-IT"/>
+        </w:rPr>
       </w:pPr>
       <w:r>
         <w:rPr>
@@ -8318,12 +9007,18 @@
         <w:t xml:space="preserve">4. Việc xuất khẩu, nhập khẩu tiền chất thuốc nổ </w:t>
       </w:r>
       <w:r>
+        <w:rPr>
+          <w:lang w:val="it-IT"/>
+        </w:rPr>
         <w:t>thực hiện theo quy định sau đây:</w:t>
       </w:r>
     </w:p>
     <w:p>
       <w:pPr>
         <w:spacing w:before="120" w:after="280" w:afterAutospacing="1"/>
+        <w:rPr>
+          <w:lang w:val="it-IT"/>
+        </w:rPr>
       </w:pPr>
       <w:r>
         <w:rPr>
@@ -8332,6 +9027,9 @@
         <w:t xml:space="preserve">a) Tổ chức, doanh nghiệp được phép sản xuất, kinh doanh </w:t>
       </w:r>
       <w:r>
+        <w:rPr>
+          <w:lang w:val="it-IT"/>
+        </w:rPr>
         <w:t>tiền chất thuốc n</w:t>
       </w:r>
       <w:r>
@@ -8344,6 +9042,9 @@
     <w:p>
       <w:pPr>
         <w:spacing w:before="120" w:after="280" w:afterAutospacing="1"/>
+        <w:rPr>
+          <w:lang w:val="it-IT"/>
+        </w:rPr>
       </w:pPr>
       <w:r>
         <w:rPr>
@@ -8355,6 +9056,9 @@
     <w:p>
       <w:pPr>
         <w:spacing w:before="120" w:after="280" w:afterAutospacing="1"/>
+        <w:rPr>
+          <w:lang w:val="it-IT"/>
+        </w:rPr>
       </w:pPr>
       <w:r>
         <w:rPr>
@@ -8366,6 +9070,9 @@
     <w:p>
       <w:pPr>
         <w:spacing w:before="120" w:after="280" w:afterAutospacing="1"/>
+        <w:rPr>
+          <w:lang w:val="it-IT"/>
+        </w:rPr>
       </w:pPr>
       <w:r>
         <w:rPr>
@@ -8377,6 +9084,9 @@
     <w:p>
       <w:pPr>
         <w:spacing w:before="120" w:after="280" w:afterAutospacing="1"/>
+        <w:rPr>
+          <w:lang w:val="it-IT"/>
+        </w:rPr>
       </w:pPr>
       <w:r>
         <w:rPr>
@@ -8388,6 +9098,9 @@
     <w:p>
       <w:pPr>
         <w:spacing w:before="120" w:after="280" w:afterAutospacing="1"/>
+        <w:rPr>
+          <w:lang w:val="it-IT"/>
+        </w:rPr>
       </w:pPr>
       <w:r>
         <w:rPr>
@@ -8399,6 +9112,9 @@
     <w:p>
       <w:pPr>
         <w:spacing w:before="120" w:after="280" w:afterAutospacing="1"/>
+        <w:rPr>
+          <w:lang w:val="it-IT"/>
+        </w:rPr>
       </w:pPr>
       <w:r>
         <w:rPr>
@@ -8410,12 +9126,16 @@
     <w:p>
       <w:pPr>
         <w:spacing w:before="120" w:after="280" w:afterAutospacing="1"/>
+        <w:rPr>
+          <w:lang w:val="it-IT"/>
+        </w:rPr>
       </w:pPr>
       <w:bookmarkStart w:id="102" w:name="dieu_44"/>
       <w:r>
         <w:rPr>
           <w:b/>
           <w:bCs/>
+          <w:lang w:val="it-IT"/>
         </w:rPr>
         <w:t>Điều 44. Thủ tục cấp giấy chứng nhận đủ điều kiện sản xuất tiền chất thuốc nổ</w:t>
       </w:r>
@@ -8424,8 +9144,14 @@
     <w:p>
       <w:pPr>
         <w:spacing w:before="120" w:after="280" w:afterAutospacing="1"/>
-      </w:pPr>
-      <w:r>
+        <w:rPr>
+          <w:lang w:val="it-IT"/>
+        </w:rPr>
+      </w:pPr>
+      <w:r>
+        <w:rPr>
+          <w:lang w:val="it-IT"/>
+        </w:rPr>
         <w:t xml:space="preserve">1. </w:t>
       </w:r>
       <w:r>
@@ -8435,6 +9161,9 @@
         <w:t xml:space="preserve">Hồ sơ đề nghị </w:t>
       </w:r>
       <w:r>
+        <w:rPr>
+          <w:lang w:val="it-IT"/>
+        </w:rPr>
         <w:t xml:space="preserve">cấp </w:t>
       </w:r>
       <w:r>
@@ -8444,6 +9173,9 @@
         <w:t>g</w:t>
       </w:r>
       <w:r>
+        <w:rPr>
+          <w:lang w:val="it-IT"/>
+        </w:rPr>
         <w:t xml:space="preserve">iấy chứng nhận đủ điều kiện sản xuất </w:t>
       </w:r>
       <w:r>
@@ -8456,6 +9188,9 @@
     <w:p>
       <w:pPr>
         <w:spacing w:before="120" w:after="280" w:afterAutospacing="1"/>
+        <w:rPr>
+          <w:lang w:val="it-IT"/>
+        </w:rPr>
       </w:pPr>
       <w:r>
         <w:rPr>
@@ -8464,6 +9199,9 @@
         <w:t xml:space="preserve">a) </w:t>
       </w:r>
       <w:r>
+        <w:rPr>
+          <w:lang w:val="it-IT"/>
+        </w:rPr>
         <w:t>Văn bản đề nghị</w:t>
       </w:r>
       <w:r>
@@ -8473,6 +9211,9 @@
         <w:t xml:space="preserve">, trong đó ghi rõ tên, địa chỉ tổ chức, doanh nghiệp; lý do; họ tên, địa chỉ, số định danh cá nhân hoặc số hộ chiếu của người </w:t>
       </w:r>
       <w:r>
+        <w:rPr>
+          <w:lang w:val="it-IT"/>
+        </w:rPr>
         <w:t xml:space="preserve">đại diện </w:t>
       </w:r>
       <w:r>
@@ -8482,6 +9223,9 @@
         <w:t xml:space="preserve">theo pháp luật; số quyết định thành lập tổ chức, doanh nghiệp hoặc số giấy chứng nhận đăng ký doanh nghiệp; số văn bản thẩm duyệt, kiểm tra, nghiệm thu về phòng cháy và chữa cháy đối với nhà, công trình sản xuất, kho bảo quản tiền chất thuốc nổ; số giấy phép môi trường. Trường hợp tổ chức, doanh nghiệp sản xuất tiền chất thuốc nổ </w:t>
       </w:r>
       <w:r>
+        <w:rPr>
+          <w:lang w:val="it-IT"/>
+        </w:rPr>
         <w:t xml:space="preserve">là Amoni nitrat có hàm lượng từ 98,5% trở lên </w:t>
       </w:r>
       <w:r>
@@ -8494,6 +9238,9 @@
     <w:p>
       <w:pPr>
         <w:spacing w:before="120" w:after="280" w:afterAutospacing="1"/>
+        <w:rPr>
+          <w:lang w:val="it-IT"/>
+        </w:rPr>
       </w:pPr>
       <w:r>
         <w:rPr>
@@ -8502,6 +9249,9 @@
         <w:t xml:space="preserve">b) Bản sao </w:t>
       </w:r>
       <w:r>
+        <w:rPr>
+          <w:lang w:val="it-IT"/>
+        </w:rPr>
         <w:t xml:space="preserve">quyết định phê duyệt dự án </w:t>
       </w:r>
       <w:r>
@@ -8514,8 +9264,14 @@
     <w:p>
       <w:pPr>
         <w:spacing w:before="120" w:after="280" w:afterAutospacing="1"/>
-      </w:pPr>
-      <w:r>
+        <w:rPr>
+          <w:lang w:val="it-IT"/>
+        </w:rPr>
+      </w:pPr>
+      <w:r>
+        <w:rPr>
+          <w:lang w:val="it-IT"/>
+        </w:rPr>
         <w:t xml:space="preserve">2. </w:t>
       </w:r>
       <w:r>
@@ -8525,6 +9281,9 @@
         <w:t>Tổ chức, d</w:t>
       </w:r>
       <w:r>
+        <w:rPr>
+          <w:lang w:val="it-IT"/>
+        </w:rPr>
         <w:t xml:space="preserve">oanh nghiệp đang sản xuất tiền chất thuốc nổ có yêu cầu chuyển đổi tên </w:t>
       </w:r>
       <w:r>
@@ -8534,6 +9293,9 @@
         <w:t xml:space="preserve">tổ chức, </w:t>
       </w:r>
       <w:r>
+        <w:rPr>
+          <w:lang w:val="it-IT"/>
+        </w:rPr>
         <w:t>doanh nghiệp mà không có sự thay đổi về điều kiện sản xuất</w:t>
       </w:r>
       <w:r>
@@ -8543,6 +9305,9 @@
         <w:t xml:space="preserve"> thì đề nghị điều chỉnh giấy chứng nhận đủ điều kiện sản xuất tiền chất thuốc nổ. Hồ sơ bao gồm: </w:t>
       </w:r>
       <w:r>
+        <w:rPr>
+          <w:lang w:val="it-IT"/>
+        </w:rPr>
         <w:t>văn bản đề nghị</w:t>
       </w:r>
       <w:r>
@@ -8552,6 +9317,9 @@
         <w:t xml:space="preserve">; </w:t>
       </w:r>
       <w:r>
+        <w:rPr>
+          <w:lang w:val="it-IT"/>
+        </w:rPr>
         <w:t xml:space="preserve">bản sao quyết định của cơ quan, tổ chức có thẩm quyền cho phép đổi tên </w:t>
       </w:r>
       <w:r>
@@ -8561,6 +9329,9 @@
         <w:t xml:space="preserve">tổ chức, </w:t>
       </w:r>
       <w:r>
+        <w:rPr>
+          <w:lang w:val="it-IT"/>
+        </w:rPr>
         <w:t xml:space="preserve">doanh nghiệp và bản sao </w:t>
       </w:r>
       <w:r>
@@ -8570,6 +9341,9 @@
         <w:t>g</w:t>
       </w:r>
       <w:r>
+        <w:rPr>
+          <w:lang w:val="it-IT"/>
+        </w:rPr>
         <w:t xml:space="preserve">iấy chứng nhận đủ điều kiện về an ninh, trật tự đối với </w:t>
       </w:r>
       <w:r>
@@ -8579,14 +9353,23 @@
         <w:t xml:space="preserve">tổ chức, </w:t>
       </w:r>
       <w:r>
+        <w:rPr>
+          <w:lang w:val="it-IT"/>
+        </w:rPr>
         <w:t xml:space="preserve">doanh nghiệp sản xuất tiền chất thuốc nổ là Amoni nitrat có hàm lượng từ 98,5% trở lên do cơ quan Công an có thẩm quyền cấp. </w:t>
       </w:r>
     </w:p>
     <w:p>
       <w:pPr>
         <w:spacing w:before="120" w:after="280" w:afterAutospacing="1"/>
-      </w:pPr>
-      <w:r>
+        <w:rPr>
+          <w:lang w:val="it-IT"/>
+        </w:rPr>
+      </w:pPr>
+      <w:r>
+        <w:rPr>
+          <w:lang w:val="it-IT"/>
+        </w:rPr>
         <w:t xml:space="preserve">3. </w:t>
       </w:r>
       <w:r>
@@ -8596,6 +9379,9 @@
         <w:t>Tổ chức, d</w:t>
       </w:r>
       <w:r>
+        <w:rPr>
+          <w:lang w:val="it-IT"/>
+        </w:rPr>
         <w:t xml:space="preserve">oanh nghiệp sản xuất tiền chất thuốc nổ có cải tạo, nâng cấp hạ tầng và thiết bị sản xuất tiền chất thuốc nổ nhưng không làm giảm các yêu cầu theo tiêu chuẩn, quy chuẩn kỹ thuật về mặt bằng, công nghệ và điều kiện về phòng, chống cháy, nổ, kỹ thuật an toàn của dây chuyền sản xuất đã được cấp phép </w:t>
       </w:r>
       <w:r>
@@ -8605,6 +9391,9 @@
         <w:t xml:space="preserve">thì </w:t>
       </w:r>
       <w:r>
+        <w:rPr>
+          <w:lang w:val="it-IT"/>
+        </w:rPr>
         <w:t xml:space="preserve">sau khi thực hiện cải tạo, nâng cấp, </w:t>
       </w:r>
       <w:r>
@@ -8614,6 +9403,9 @@
         <w:t xml:space="preserve">tổ chức, </w:t>
       </w:r>
       <w:r>
+        <w:rPr>
+          <w:lang w:val="it-IT"/>
+        </w:rPr>
         <w:t>doanh nghiệp sản xuất tiền chất thuốc nổ</w:t>
       </w:r>
       <w:r>
@@ -8623,6 +9415,9 @@
         <w:t xml:space="preserve"> có </w:t>
       </w:r>
       <w:r>
+        <w:rPr>
+          <w:lang w:val="it-IT"/>
+        </w:rPr>
         <w:t xml:space="preserve">văn bản đề nghị cấp </w:t>
       </w:r>
       <w:r>
@@ -8632,6 +9427,9 @@
         <w:t>g</w:t>
       </w:r>
       <w:r>
+        <w:rPr>
+          <w:lang w:val="it-IT"/>
+        </w:rPr>
         <w:t>iấy chứng nhận đủ điều kiện sản xuất tiền chất thuốc nổ</w:t>
       </w:r>
       <w:r>
@@ -8644,8 +9442,14 @@
     <w:p>
       <w:pPr>
         <w:spacing w:before="120" w:after="280" w:afterAutospacing="1"/>
-      </w:pPr>
-      <w:r>
+        <w:rPr>
+          <w:lang w:val="it-IT"/>
+        </w:rPr>
+      </w:pPr>
+      <w:r>
+        <w:rPr>
+          <w:lang w:val="it-IT"/>
+        </w:rPr>
         <w:t xml:space="preserve">4. </w:t>
       </w:r>
       <w:r>
@@ -8655,6 +9459,9 @@
         <w:t>Tổ chức, d</w:t>
       </w:r>
       <w:r>
+        <w:rPr>
+          <w:lang w:val="it-IT"/>
+        </w:rPr>
         <w:t xml:space="preserve">oanh nghiệp sản xuất tiền chất thuốc nổ bị sự cố, tai nạn phá hủy làm hư hỏng dây chuyền sản xuất </w:t>
       </w:r>
       <w:r>
@@ -8664,6 +9471,9 @@
         <w:t xml:space="preserve">thì </w:t>
       </w:r>
       <w:r>
+        <w:rPr>
+          <w:lang w:val="it-IT"/>
+        </w:rPr>
         <w:t xml:space="preserve">sau khi có kết quả điều tra và sửa chữa phục hồi, </w:t>
       </w:r>
       <w:r>
@@ -8673,6 +9483,9 @@
         <w:t xml:space="preserve">tổ chức, </w:t>
       </w:r>
       <w:r>
+        <w:rPr>
+          <w:lang w:val="it-IT"/>
+        </w:rPr>
         <w:t>doanh nghiệp sản xuất tiền chất thuốc nổ lập hồ sơ kỹ thuật của quá trình sửa chữa, phục hồi</w:t>
       </w:r>
       <w:r>
@@ -8682,6 +9495,9 @@
         <w:t xml:space="preserve"> và có </w:t>
       </w:r>
       <w:r>
+        <w:rPr>
+          <w:lang w:val="it-IT"/>
+        </w:rPr>
         <w:t>văn bản đề nghị cấp</w:t>
       </w:r>
       <w:r>
@@ -8691,6 +9507,9 @@
         <w:t xml:space="preserve"> g</w:t>
       </w:r>
       <w:r>
+        <w:rPr>
+          <w:lang w:val="it-IT"/>
+        </w:rPr>
         <w:t>iấy chứng nhận đủ điều kiện sản xuất tiền chất thuốc nổ</w:t>
       </w:r>
       <w:r>
@@ -8703,8 +9522,14 @@
     <w:p>
       <w:pPr>
         <w:spacing w:before="120" w:after="280" w:afterAutospacing="1"/>
-      </w:pPr>
-      <w:r>
+        <w:rPr>
+          <w:lang w:val="it-IT"/>
+        </w:rPr>
+      </w:pPr>
+      <w:r>
+        <w:rPr>
+          <w:lang w:val="it-IT"/>
+        </w:rPr>
         <w:t>5. Hồ sơ</w:t>
       </w:r>
       <w:r>
@@ -8731,6 +9556,9 @@
     <w:p>
       <w:pPr>
         <w:spacing w:before="120" w:after="280" w:afterAutospacing="1"/>
+        <w:rPr>
+          <w:lang w:val="it-IT"/>
+        </w:rPr>
       </w:pPr>
       <w:r>
         <w:rPr>
@@ -8739,6 +9567,9 @@
         <w:t>6. T</w:t>
       </w:r>
       <w:r>
+        <w:rPr>
+          <w:lang w:val="it-IT"/>
+        </w:rPr>
         <w:t xml:space="preserve">rong thời hạn 05 ngày làm việc </w:t>
       </w:r>
       <w:r>
@@ -8748,6 +9579,9 @@
         <w:t>kể từ ngày nhận đủ hồ sơ</w:t>
       </w:r>
       <w:r>
+        <w:rPr>
+          <w:lang w:val="it-IT"/>
+        </w:rPr>
         <w:t>, cơ quan có thẩm quyền cấp giấy chứng nhận đủ điều kiện sản xuất tiền chất thuốc nổ</w:t>
       </w:r>
       <w:r>
@@ -8757,6 +9591,9 @@
         <w:t>; t</w:t>
       </w:r>
       <w:r>
+        <w:rPr>
+          <w:lang w:val="it-IT"/>
+        </w:rPr>
         <w:t>rường hợp không cấp phải trả lời bằng văn bản</w:t>
       </w:r>
       <w:r>
@@ -8766,18 +9603,25 @@
         <w:t xml:space="preserve"> và</w:t>
       </w:r>
       <w:r>
+        <w:rPr>
+          <w:lang w:val="it-IT"/>
+        </w:rPr>
         <w:t xml:space="preserve"> nêu rõ lý do.</w:t>
       </w:r>
     </w:p>
     <w:p>
       <w:pPr>
         <w:spacing w:before="120" w:after="280" w:afterAutospacing="1"/>
+        <w:rPr>
+          <w:lang w:val="it-IT"/>
+        </w:rPr>
       </w:pPr>
       <w:bookmarkStart w:id="103" w:name="dieu_45"/>
       <w:r>
         <w:rPr>
           <w:b/>
           <w:bCs/>
+          <w:lang w:val="it-IT"/>
         </w:rPr>
         <w:t>Điều 45. Thủ tục cấp giấy phép kinh doanh tiền chất thuốc nổ</w:t>
       </w:r>
@@ -8786,6 +9630,7 @@
         <w:rPr>
           <w:b/>
           <w:bCs/>
+          <w:lang w:val="it-IT"/>
         </w:rPr>
         <w:t xml:space="preserve"> </w:t>
       </w:r>
@@ -8793,26 +9638,42 @@
     <w:p>
       <w:pPr>
         <w:spacing w:before="120" w:after="280" w:afterAutospacing="1"/>
-      </w:pPr>
-      <w:r>
+        <w:rPr>
+          <w:lang w:val="it-IT"/>
+        </w:rPr>
+      </w:pPr>
+      <w:r>
+        <w:rPr>
+          <w:lang w:val="it-IT"/>
+        </w:rPr>
         <w:t>1. Hồ sơ đề nghị cấp giấy phép kinh doanh tiền chất thuốc nổ</w:t>
       </w:r>
       <w:r>
         <w:rPr>
           <w:b/>
           <w:bCs/>
+          <w:lang w:val="it-IT"/>
         </w:rPr>
         <w:t xml:space="preserve"> </w:t>
       </w:r>
       <w:r>
+        <w:rPr>
+          <w:lang w:val="it-IT"/>
+        </w:rPr>
         <w:t xml:space="preserve">bao gồm: </w:t>
       </w:r>
     </w:p>
     <w:p>
       <w:pPr>
         <w:spacing w:before="120" w:after="280" w:afterAutospacing="1"/>
-      </w:pPr>
-      <w:r>
+        <w:rPr>
+          <w:lang w:val="it-IT"/>
+        </w:rPr>
+      </w:pPr>
+      <w:r>
+        <w:rPr>
+          <w:lang w:val="it-IT"/>
+        </w:rPr>
         <w:t xml:space="preserve">a) Văn bản đề nghị, trong đó ghi rõ tên, địa chỉ doanh nghiệp; lý do; </w:t>
       </w:r>
       <w:r>
@@ -8822,66 +9683,105 @@
         <w:t xml:space="preserve">họ tên, địa chỉ, số định danh cá nhân hoặc số hộ chiếu của người </w:t>
       </w:r>
       <w:r>
+        <w:rPr>
+          <w:lang w:val="it-IT"/>
+        </w:rPr>
         <w:t xml:space="preserve">đại diện theo pháp luật; số quyết định thành lập doanh nghiệp hoặc số giấy chứng nhận đăng ký doanh nghiệp; số văn bản thẩm duyệt, kiểm tra nghiệm thu về phòng cháy và chữa cháy đối với kho bảo quản tiền chất thuốc nổ; số giấy phép môi trường. Trường hợp doanh nghiệp kinh doanh tiền chất thuốc nổ là Amoni nitrat có hàm lượng từ 98,5% trở lên thì phải có số giấy chứng nhận đủ điều kiện về an ninh, trật tự; </w:t>
       </w:r>
     </w:p>
     <w:p>
       <w:pPr>
         <w:spacing w:before="120" w:after="280" w:afterAutospacing="1"/>
-      </w:pPr>
-      <w:r>
+        <w:rPr>
+          <w:lang w:val="it-IT"/>
+        </w:rPr>
+      </w:pPr>
+      <w:r>
+        <w:rPr>
+          <w:lang w:val="it-IT"/>
+        </w:rPr>
         <w:t>b) Bảng kê khai hệ thống kho, bến cảng, nhà xưởng của cơ sở kinh doanh và văn bản cho phép đưa công trình vào sử dụng; danh sách các phương tiện vận tải chuyên dùng và bản sao giấy phép lưu hành; kế hoạch hoặc biện pháp phòng ngừa, ứng phó sự cố khẩn cấp đối với kho, phương tiện vận chuyển tiền chất thuốc nổ.</w:t>
       </w:r>
     </w:p>
     <w:p>
       <w:pPr>
         <w:spacing w:before="120" w:after="280" w:afterAutospacing="1"/>
-      </w:pPr>
-      <w:r>
+        <w:rPr>
+          <w:lang w:val="it-IT"/>
+        </w:rPr>
+      </w:pPr>
+      <w:r>
+        <w:rPr>
+          <w:lang w:val="it-IT"/>
+        </w:rPr>
         <w:t>2. Khi giấy phép bị mất, hư hỏng thì doanh nghiệp đề nghị cấp lại giấy phép kinh doanh tiền chất thuốc nổ. Văn bản đề nghị cấp lại nêu rõ lý do mất, hư hỏng và kết quả xử lý. Thời hạn hiệu lực của giấy phép cấp lại không thay đổi.</w:t>
       </w:r>
     </w:p>
     <w:p>
       <w:pPr>
         <w:spacing w:before="120" w:after="280" w:afterAutospacing="1"/>
-      </w:pPr>
-      <w:r>
+        <w:rPr>
+          <w:lang w:val="it-IT"/>
+        </w:rPr>
+      </w:pPr>
+      <w:r>
+        <w:rPr>
+          <w:lang w:val="it-IT"/>
+        </w:rPr>
         <w:t xml:space="preserve">3. Giấy phép kinh doanh tiền chất thuốc nổ được điều chỉnh trong trường hợp thay đổi nội dung </w:t>
       </w:r>
       <w:r>
         <w:rPr>
           <w:shd w:val="solid" w:color="FFFFFF" w:fill="auto"/>
+          <w:lang w:val="it-IT"/>
         </w:rPr>
         <w:t>đăng ký</w:t>
       </w:r>
       <w:r>
+        <w:rPr>
+          <w:lang w:val="it-IT"/>
+        </w:rPr>
         <w:t xml:space="preserve"> doanh nghiệp, địa điểm, quy mô, </w:t>
       </w:r>
       <w:r>
         <w:rPr>
           <w:shd w:val="solid" w:color="FFFFFF" w:fill="auto"/>
+          <w:lang w:val="it-IT"/>
         </w:rPr>
         <w:t>điều kiện</w:t>
       </w:r>
       <w:r>
+        <w:rPr>
+          <w:lang w:val="it-IT"/>
+        </w:rPr>
         <w:t xml:space="preserve"> hoạt động hoặc thông tin liên quan đến tổ chức đăng ký. Hồ sơ đề nghị bao gồm: văn bản đề nghị điều chỉnh; giấy tờ, tài liệu liên quan chứng minh nội dung thay đổi. Thời hạn hiệu lực </w:t>
       </w:r>
       <w:r>
         <w:rPr>
           <w:shd w:val="solid" w:color="FFFFFF" w:fill="auto"/>
+          <w:lang w:val="it-IT"/>
         </w:rPr>
         <w:t>của</w:t>
       </w:r>
       <w:r>
+        <w:rPr>
+          <w:lang w:val="it-IT"/>
+        </w:rPr>
         <w:t xml:space="preserve"> giấy phép không thay đổi. </w:t>
       </w:r>
     </w:p>
     <w:p>
       <w:pPr>
         <w:spacing w:before="120" w:after="280" w:afterAutospacing="1"/>
+        <w:rPr>
+          <w:lang w:val="it-IT"/>
+        </w:rPr>
       </w:pPr>
       <w:bookmarkStart w:id="104" w:name="khoan_4_45"/>
       <w:r>
+        <w:rPr>
+          <w:lang w:val="it-IT"/>
+        </w:rPr>
         <w:t xml:space="preserve">4. Hồ sơ, văn bản </w:t>
       </w:r>
       <w:bookmarkEnd w:id="104"/>
@@ -8895,6 +9795,9 @@
     <w:p>
       <w:pPr>
         <w:spacing w:before="120" w:after="280" w:afterAutospacing="1"/>
+        <w:rPr>
+          <w:lang w:val="it-IT"/>
+        </w:rPr>
       </w:pPr>
       <w:r>
         <w:rPr>
@@ -8903,6 +9806,9 @@
         <w:t>5. T</w:t>
       </w:r>
       <w:r>
+        <w:rPr>
+          <w:lang w:val="it-IT"/>
+        </w:rPr>
         <w:t xml:space="preserve">rong thời hạn 05 ngày làm việc </w:t>
       </w:r>
       <w:r>
@@ -8912,6 +9818,9 @@
         <w:t>kể từ ngày nhận đủ hồ sơ</w:t>
       </w:r>
       <w:r>
+        <w:rPr>
+          <w:lang w:val="it-IT"/>
+        </w:rPr>
         <w:t>, cơ quan có thẩm quyền cấp giấy phép kinh doanh tiền chất thuốc nổ</w:t>
       </w:r>
       <w:r>
@@ -8921,6 +9830,9 @@
         <w:t>; t</w:t>
       </w:r>
       <w:r>
+        <w:rPr>
+          <w:lang w:val="it-IT"/>
+        </w:rPr>
         <w:t>rường hợp không cấp phải trả lời bằng văn bản</w:t>
       </w:r>
       <w:r>
@@ -8930,26 +9842,39 @@
         <w:t xml:space="preserve"> và</w:t>
       </w:r>
       <w:r>
+        <w:rPr>
+          <w:lang w:val="it-IT"/>
+        </w:rPr>
         <w:t xml:space="preserve"> nêu rõ lý do. </w:t>
       </w:r>
     </w:p>
     <w:p>
       <w:pPr>
         <w:spacing w:before="120" w:after="280" w:afterAutospacing="1"/>
-      </w:pPr>
-      <w:r>
+        <w:rPr>
+          <w:lang w:val="it-IT"/>
+        </w:rPr>
+      </w:pPr>
+      <w:r>
+        <w:rPr>
+          <w:lang w:val="it-IT"/>
+        </w:rPr>
         <w:t>6. Giấy phép kinh doanh tiền chất thuốc nổ có thời hạn 05 năm.</w:t>
       </w:r>
     </w:p>
     <w:p>
       <w:pPr>
         <w:spacing w:before="120" w:after="280" w:afterAutospacing="1"/>
+        <w:rPr>
+          <w:lang w:val="it-IT"/>
+        </w:rPr>
       </w:pPr>
       <w:bookmarkStart w:id="105" w:name="dieu_46"/>
       <w:r>
         <w:rPr>
           <w:b/>
           <w:bCs/>
+          <w:lang w:val="it-IT"/>
         </w:rPr>
         <w:t>Điều 46. Thủ tục cấp giấy phép xuất khẩu, nhập khẩu tiền chất thuốc nổ</w:t>
       </w:r>
@@ -8958,16 +9883,28 @@
     <w:p>
       <w:pPr>
         <w:spacing w:before="120" w:after="280" w:afterAutospacing="1"/>
-      </w:pPr>
-      <w:r>
+        <w:rPr>
+          <w:lang w:val="it-IT"/>
+        </w:rPr>
+      </w:pPr>
+      <w:r>
+        <w:rPr>
+          <w:lang w:val="it-IT"/>
+        </w:rPr>
         <w:t>1. Hồ sơ đề nghị cấp giấy phép xuất khẩu, nhập khẩu tiền chất thuốc nổ bao gồm:</w:t>
       </w:r>
     </w:p>
     <w:p>
       <w:pPr>
         <w:spacing w:before="120" w:after="280" w:afterAutospacing="1"/>
-      </w:pPr>
-      <w:r>
+        <w:rPr>
+          <w:lang w:val="it-IT"/>
+        </w:rPr>
+      </w:pPr>
+      <w:r>
+        <w:rPr>
+          <w:lang w:val="it-IT"/>
+        </w:rPr>
         <w:t xml:space="preserve">a) Văn bản đề nghị, trong đó ghi rõ tên, địa chỉ tổ chức, doanh nghiệp; số giấy phép kinh doanh; lý do; số lượng, chủng loại, nước sản xuất; cửa khẩu; </w:t>
       </w:r>
       <w:r>
@@ -8977,30 +9914,51 @@
         <w:t xml:space="preserve">phương tiện, thời gian vận chuyển; họ tên, địa chỉ, số định danh cá nhân hoặc số hộ chiếu của người </w:t>
       </w:r>
       <w:r>
+        <w:rPr>
+          <w:lang w:val="it-IT"/>
+        </w:rPr>
         <w:t>đại diện theo pháp luật;</w:t>
       </w:r>
     </w:p>
     <w:p>
       <w:pPr>
         <w:spacing w:before="120" w:after="280" w:afterAutospacing="1"/>
-      </w:pPr>
-      <w:r>
+        <w:rPr>
+          <w:lang w:val="it-IT"/>
+        </w:rPr>
+      </w:pPr>
+      <w:r>
+        <w:rPr>
+          <w:lang w:val="it-IT"/>
+        </w:rPr>
         <w:t>b) Bản sao hợp đồng, đơn đặt hàng hoặc hoá đơn mua bán tiền chất thuốc nổ;</w:t>
       </w:r>
     </w:p>
     <w:p>
       <w:pPr>
         <w:spacing w:before="120" w:after="280" w:afterAutospacing="1"/>
-      </w:pPr>
-      <w:r>
+        <w:rPr>
+          <w:lang w:val="it-IT"/>
+        </w:rPr>
+      </w:pPr>
+      <w:r>
+        <w:rPr>
+          <w:lang w:val="it-IT"/>
+        </w:rPr>
         <w:t xml:space="preserve">c) Bản thuyết minh quy trình sản xuất, thử nghiệm hoặc đề cương nghiên cứu, trong đó có sử dụng tiền chất thuốc nổ đối với trường hợp tổ chức, doanh nghiệp nhập khẩu tiền chất thuốc nổ để sử dụng trực tiếp cho sản xuất, nghiên cứu, thử nghiệm. </w:t>
       </w:r>
     </w:p>
     <w:p>
       <w:pPr>
         <w:spacing w:before="120" w:after="280" w:afterAutospacing="1"/>
-      </w:pPr>
-      <w:r>
+        <w:rPr>
+          <w:lang w:val="it-IT"/>
+        </w:rPr>
+      </w:pPr>
+      <w:r>
+        <w:rPr>
+          <w:lang w:val="it-IT"/>
+        </w:rPr>
         <w:t xml:space="preserve">2. </w:t>
       </w:r>
       <w:r>
@@ -9013,6 +9971,9 @@
     <w:p>
       <w:pPr>
         <w:spacing w:before="120" w:after="280" w:afterAutospacing="1"/>
+        <w:rPr>
+          <w:lang w:val="it-IT"/>
+        </w:rPr>
       </w:pPr>
       <w:r>
         <w:rPr>
@@ -9021,6 +9982,9 @@
         <w:t>3. T</w:t>
       </w:r>
       <w:r>
+        <w:rPr>
+          <w:lang w:val="it-IT"/>
+        </w:rPr>
         <w:t xml:space="preserve">rong thời hạn 05 ngày làm việc </w:t>
       </w:r>
       <w:r>
@@ -9030,6 +9994,9 @@
         <w:t>kể từ ngày nhận đủ hồ sơ</w:t>
       </w:r>
       <w:r>
+        <w:rPr>
+          <w:lang w:val="it-IT"/>
+        </w:rPr>
         <w:t xml:space="preserve">, cơ quan có thẩm quyền cấp </w:t>
       </w:r>
       <w:r>
@@ -9039,6 +10006,9 @@
         <w:t>g</w:t>
       </w:r>
       <w:r>
+        <w:rPr>
+          <w:lang w:val="it-IT"/>
+        </w:rPr>
         <w:t xml:space="preserve">iấy phép </w:t>
       </w:r>
       <w:r>
@@ -9048,6 +10018,9 @@
         <w:t>xuất khẩu, nhập khẩu tiền chất thuốc nổ; t</w:t>
       </w:r>
       <w:r>
+        <w:rPr>
+          <w:lang w:val="it-IT"/>
+        </w:rPr>
         <w:t>rường hợp không cấp phải trả lời bằng văn bản</w:t>
       </w:r>
       <w:r>
@@ -9057,20 +10030,32 @@
         <w:t xml:space="preserve"> và</w:t>
       </w:r>
       <w:r>
+        <w:rPr>
+          <w:lang w:val="it-IT"/>
+        </w:rPr>
         <w:t xml:space="preserve"> nêu rõ lý do. </w:t>
       </w:r>
     </w:p>
     <w:p>
       <w:pPr>
         <w:spacing w:before="120" w:after="280" w:afterAutospacing="1"/>
-      </w:pPr>
-      <w:r>
+        <w:rPr>
+          <w:lang w:val="it-IT"/>
+        </w:rPr>
+      </w:pPr>
+      <w:r>
+        <w:rPr>
+          <w:lang w:val="it-IT"/>
+        </w:rPr>
         <w:t>4. Giấy phép xuất khẩu, nhập khẩu tiền chất thuốc nổ có thời hạn 06 tháng.</w:t>
       </w:r>
     </w:p>
     <w:p>
       <w:pPr>
         <w:spacing w:before="120" w:after="280" w:afterAutospacing="1"/>
+        <w:rPr>
+          <w:lang w:val="it-IT"/>
+        </w:rPr>
       </w:pPr>
       <w:bookmarkStart w:id="106" w:name="dieu_47"/>
       <w:r>
@@ -9085,6 +10070,7 @@
         <w:rPr>
           <w:b/>
           <w:bCs/>
+          <w:lang w:val="it-IT"/>
         </w:rPr>
         <w:t>tiền chất thuốc nổ</w:t>
       </w:r>
@@ -9093,6 +10079,9 @@
     <w:p>
       <w:pPr>
         <w:spacing w:before="120" w:after="280" w:afterAutospacing="1"/>
+        <w:rPr>
+          <w:lang w:val="it-IT"/>
+        </w:rPr>
       </w:pPr>
       <w:r>
         <w:rPr>
@@ -9101,6 +10090,9 @@
         <w:t xml:space="preserve">1. Tổ chức, doanh nghiệp vận chuyển </w:t>
       </w:r>
       <w:r>
+        <w:rPr>
+          <w:lang w:val="it-IT"/>
+        </w:rPr>
         <w:t xml:space="preserve">tiền chất thuốc nổ </w:t>
       </w:r>
       <w:r>
@@ -9113,6 +10105,9 @@
     <w:p>
       <w:pPr>
         <w:spacing w:before="120" w:after="280" w:afterAutospacing="1"/>
+        <w:rPr>
+          <w:lang w:val="it-IT"/>
+        </w:rPr>
       </w:pPr>
       <w:r>
         <w:rPr>
@@ -9121,6 +10116,9 @@
         <w:t xml:space="preserve">a) Là tổ chức, doanh nghiệp được phép sản xuất, kinh doanh, sử dụng </w:t>
       </w:r>
       <w:r>
+        <w:rPr>
+          <w:lang w:val="it-IT"/>
+        </w:rPr>
         <w:t xml:space="preserve">tiền chất thuốc nổ </w:t>
       </w:r>
       <w:r>
@@ -9133,6 +10131,9 @@
     <w:p>
       <w:pPr>
         <w:spacing w:before="120" w:after="280" w:afterAutospacing="1"/>
+        <w:rPr>
+          <w:lang w:val="it-IT"/>
+        </w:rPr>
       </w:pPr>
       <w:r>
         <w:rPr>
@@ -9141,6 +10142,9 @@
         <w:t xml:space="preserve">b) Có phương tiện đủ điều kiện vận chuyển </w:t>
       </w:r>
       <w:r>
+        <w:rPr>
+          <w:lang w:val="it-IT"/>
+        </w:rPr>
         <w:t xml:space="preserve">tiền chất thuốc nổ </w:t>
       </w:r>
       <w:r>
@@ -9150,6 +10154,9 @@
         <w:t xml:space="preserve">theo tiêu chuẩn, quy chuẩn kỹ thuật về an toàn trong hoạt động </w:t>
       </w:r>
       <w:r>
+        <w:rPr>
+          <w:lang w:val="it-IT"/>
+        </w:rPr>
         <w:t>tiền chất thuốc nổ</w:t>
       </w:r>
       <w:r>
@@ -9159,6 +10166,9 @@
         <w:t xml:space="preserve">; bảo đảm </w:t>
       </w:r>
       <w:r>
+        <w:rPr>
+          <w:lang w:val="it-IT"/>
+        </w:rPr>
         <w:t xml:space="preserve">điều kiện </w:t>
       </w:r>
       <w:r>
@@ -9171,8 +10181,14 @@
     <w:p>
       <w:pPr>
         <w:spacing w:before="120" w:after="280" w:afterAutospacing="1"/>
-      </w:pPr>
-      <w:r>
+        <w:rPr>
+          <w:lang w:val="it-IT"/>
+        </w:rPr>
+      </w:pPr>
+      <w:r>
+        <w:rPr>
+          <w:lang w:val="it-IT"/>
+        </w:rPr>
         <w:t>c</w:t>
       </w:r>
       <w:r>
@@ -9182,6 +10198,9 @@
         <w:t xml:space="preserve">) Người quản lý, người điều khiển phương tiện, người áp tải và người phục vụ có liên quan trực tiếp đến vận chuyển </w:t>
       </w:r>
       <w:r>
+        <w:rPr>
+          <w:lang w:val="it-IT"/>
+        </w:rPr>
         <w:t xml:space="preserve">tiền chất thuốc nổ </w:t>
       </w:r>
       <w:r>
@@ -9194,6 +10213,9 @@
     <w:p>
       <w:pPr>
         <w:spacing w:before="120" w:after="280" w:afterAutospacing="1"/>
+        <w:rPr>
+          <w:lang w:val="it-IT"/>
+        </w:rPr>
       </w:pPr>
       <w:r>
         <w:rPr>
@@ -9202,6 +10224,9 @@
         <w:t xml:space="preserve">d) Có giấy phép hoặc mệnh lệnh vận chuyển tiền chất thuốc nổ; biểu trưng báo hiệu phương tiện đang vận chuyển </w:t>
       </w:r>
       <w:r>
+        <w:rPr>
+          <w:lang w:val="it-IT"/>
+        </w:rPr>
         <w:t>tiền chất thuốc nổ</w:t>
       </w:r>
       <w:r>
@@ -9214,6 +10239,9 @@
     <w:p>
       <w:pPr>
         <w:spacing w:before="120" w:after="280" w:afterAutospacing="1"/>
+        <w:rPr>
+          <w:lang w:val="it-IT"/>
+        </w:rPr>
       </w:pPr>
       <w:r>
         <w:rPr>
@@ -9222,6 +10250,9 @@
         <w:t xml:space="preserve">2. Việc vận chuyển </w:t>
       </w:r>
       <w:r>
+        <w:rPr>
+          <w:lang w:val="it-IT"/>
+        </w:rPr>
         <w:t xml:space="preserve">tiền chất thuốc nổ </w:t>
       </w:r>
       <w:r>
@@ -9234,6 +10265,9 @@
     <w:p>
       <w:pPr>
         <w:spacing w:before="120" w:after="280" w:afterAutospacing="1"/>
+        <w:rPr>
+          <w:lang w:val="it-IT"/>
+        </w:rPr>
       </w:pPr>
       <w:r>
         <w:rPr>
@@ -9242,6 +10276,9 @@
         <w:t xml:space="preserve">a) Thực hiện đúng nội dung ghi trong giấy phép vận chuyển </w:t>
       </w:r>
       <w:r>
+        <w:rPr>
+          <w:lang w:val="it-IT"/>
+        </w:rPr>
         <w:t>tiền chất thuốc nổ</w:t>
       </w:r>
       <w:r>
@@ -9254,6 +10291,9 @@
     <w:p>
       <w:pPr>
         <w:spacing w:before="120" w:after="280" w:afterAutospacing="1"/>
+        <w:rPr>
+          <w:lang w:val="it-IT"/>
+        </w:rPr>
       </w:pPr>
       <w:r>
         <w:rPr>
@@ -9265,6 +10305,9 @@
     <w:p>
       <w:pPr>
         <w:spacing w:before="120" w:after="280" w:afterAutospacing="1"/>
+        <w:rPr>
+          <w:lang w:val="it-IT"/>
+        </w:rPr>
       </w:pPr>
       <w:r>
         <w:rPr>
@@ -9276,6 +10319,9 @@
     <w:p>
       <w:pPr>
         <w:spacing w:before="120" w:after="280" w:afterAutospacing="1"/>
+        <w:rPr>
+          <w:lang w:val="it-IT"/>
+        </w:rPr>
       </w:pPr>
       <w:r>
         <w:rPr>
@@ -9284,6 +10330,9 @@
         <w:t xml:space="preserve">d) Thực hiện đầy đủ thủ tục giao, nhận về hàng hóa, tài liệu liên quan đến </w:t>
       </w:r>
       <w:r>
+        <w:rPr>
+          <w:lang w:val="it-IT"/>
+        </w:rPr>
         <w:t>tiền chất thuốc nổ</w:t>
       </w:r>
       <w:r>
@@ -9296,6 +10345,9 @@
     <w:p>
       <w:pPr>
         <w:spacing w:before="120" w:after="280" w:afterAutospacing="1"/>
+        <w:rPr>
+          <w:lang w:val="it-IT"/>
+        </w:rPr>
       </w:pPr>
       <w:r>
         <w:rPr>
@@ -9304,6 +10356,9 @@
         <w:t xml:space="preserve">đ) </w:t>
       </w:r>
       <w:r>
+        <w:rPr>
+          <w:lang w:val="it-IT"/>
+        </w:rPr>
         <w:t xml:space="preserve">Không được chở tiền chất thuốc nổ và người trên cùng một phương tiện, trừ người </w:t>
       </w:r>
       <w:r>
@@ -9316,6 +10371,9 @@
     <w:p>
       <w:pPr>
         <w:spacing w:before="120" w:after="280" w:afterAutospacing="1"/>
+        <w:rPr>
+          <w:lang w:val="it-IT"/>
+        </w:rPr>
       </w:pPr>
       <w:r>
         <w:rPr>
@@ -9327,8 +10385,14 @@
     <w:p>
       <w:pPr>
         <w:spacing w:before="120" w:after="280" w:afterAutospacing="1"/>
-      </w:pPr>
-      <w:r>
+        <w:rPr>
+          <w:lang w:val="it-IT"/>
+        </w:rPr>
+      </w:pPr>
+      <w:r>
+        <w:rPr>
+          <w:lang w:val="it-IT"/>
+        </w:rPr>
         <w:t xml:space="preserve">3. Thủ tục </w:t>
       </w:r>
       <w:r>
@@ -9341,8 +10405,14 @@
     <w:p>
       <w:pPr>
         <w:spacing w:before="120" w:after="280" w:afterAutospacing="1"/>
-      </w:pPr>
-      <w:r>
+        <w:rPr>
+          <w:lang w:val="it-IT"/>
+        </w:rPr>
+      </w:pPr>
+      <w:r>
+        <w:rPr>
+          <w:lang w:val="it-IT"/>
+        </w:rPr>
         <w:t xml:space="preserve">a) Văn bản </w:t>
       </w:r>
       <w:r>
@@ -9352,6 +10422,9 @@
         <w:t xml:space="preserve">đề nghị, trong đó ghi rõ tên, địa chỉ của tổ chức, doanh nghiệp vận chuyển; họ tên, số định danh cá nhân hoặc số hộ chiếu của người điều khiển phương tiện, người áp tải; số lệnh xuất hoặc số hoá đơn, khối lượng, số lượng, chủng loại tiền chất thuốc nổ cần vận chuyển; nơi đi, nơi đến, thời gian và tuyến đường vận chuyển; phương tiện vận chuyển, biển kiểm soát; </w:t>
       </w:r>
       <w:r>
+        <w:rPr>
+          <w:lang w:val="it-IT"/>
+        </w:rPr>
         <w:t>số giấy phép lái xe</w:t>
       </w:r>
       <w:r>
@@ -9364,6 +10437,9 @@
     <w:p>
       <w:pPr>
         <w:spacing w:before="120" w:after="280" w:afterAutospacing="1"/>
+        <w:rPr>
+          <w:lang w:val="it-IT"/>
+        </w:rPr>
       </w:pPr>
       <w:r>
         <w:rPr>
@@ -9375,6 +10451,9 @@
     <w:p>
       <w:pPr>
         <w:spacing w:before="120" w:after="280" w:afterAutospacing="1"/>
+        <w:rPr>
+          <w:lang w:val="it-IT"/>
+        </w:rPr>
       </w:pPr>
       <w:r>
         <w:rPr>
@@ -9386,6 +10465,9 @@
     <w:p>
       <w:pPr>
         <w:spacing w:before="120" w:after="280" w:afterAutospacing="1"/>
+        <w:rPr>
+          <w:lang w:val="it-IT"/>
+        </w:rPr>
       </w:pPr>
       <w:r>
         <w:rPr>
@@ -9394,6 +10476,9 @@
         <w:t>d) Trong thời hạn 03 ngày làm việc kể từ ngày nhận đủ hồ sơ, cơ quan C</w:t>
       </w:r>
       <w:r>
+        <w:rPr>
+          <w:lang w:val="it-IT"/>
+        </w:rPr>
         <w:t xml:space="preserve">ông an </w:t>
       </w:r>
       <w:r>
@@ -9403,6 +10488,9 @@
         <w:t xml:space="preserve">có thẩm quyền cấp giấy phép vận chuyển </w:t>
       </w:r>
       <w:r>
+        <w:rPr>
+          <w:lang w:val="it-IT"/>
+        </w:rPr>
         <w:t>tiền chất thuốc nổ</w:t>
       </w:r>
       <w:r>
@@ -9415,6 +10503,9 @@
     <w:p>
       <w:pPr>
         <w:spacing w:before="120" w:after="280" w:afterAutospacing="1"/>
+        <w:rPr>
+          <w:lang w:val="it-IT"/>
+        </w:rPr>
       </w:pPr>
       <w:r>
         <w:rPr>
@@ -9423,6 +10514,9 @@
         <w:t xml:space="preserve">đ) Giấy phép vận chuyển </w:t>
       </w:r>
       <w:r>
+        <w:rPr>
+          <w:lang w:val="it-IT"/>
+        </w:rPr>
         <w:t xml:space="preserve">tiền chất thuốc nổ </w:t>
       </w:r>
       <w:r>
@@ -9432,6 +10526,9 @@
         <w:t xml:space="preserve">có thời hạn </w:t>
       </w:r>
       <w:r>
+        <w:rPr>
+          <w:lang w:val="it-IT"/>
+        </w:rPr>
         <w:t>3</w:t>
       </w:r>
       <w:r>
@@ -9444,6 +10541,9 @@
     <w:p>
       <w:pPr>
         <w:spacing w:before="120" w:after="280" w:afterAutospacing="1"/>
+        <w:rPr>
+          <w:lang w:val="it-IT"/>
+        </w:rPr>
       </w:pPr>
       <w:r>
         <w:rPr>
@@ -9455,6 +10555,9 @@
     <w:p>
       <w:pPr>
         <w:spacing w:before="120" w:after="280" w:afterAutospacing="1"/>
+        <w:rPr>
+          <w:lang w:val="it-IT"/>
+        </w:rPr>
       </w:pPr>
       <w:r>
         <w:rPr>
@@ -9464,7 +10567,7 @@
       </w:r>
       <w:r>
         <w:rPr>
-          <w:lang w:val="nl-NL"/>
+          <w:lang w:val="it-IT"/>
         </w:rPr>
         <w:t>Trường hợp không có kho, phương tiện vận chuyển thì phải có hợp đồng thuê bằng văn bản với tổ chức được phép bảo quản, vận chuyển tiền chất thuốc nổ.</w:t>
       </w:r>
@@ -9472,10 +10575,13 @@
     <w:p>
       <w:pPr>
         <w:spacing w:before="120" w:after="280" w:afterAutospacing="1"/>
-      </w:pPr>
-      <w:r>
-        <w:rPr>
-          <w:lang w:val="nl-NL"/>
+        <w:rPr>
+          <w:lang w:val="it-IT"/>
+        </w:rPr>
+      </w:pPr>
+      <w:r>
+        <w:rPr>
+          <w:lang w:val="it-IT"/>
         </w:rPr>
         <w:t xml:space="preserve">5. </w:t>
       </w:r>
@@ -9489,6 +10595,9 @@
     <w:p>
       <w:pPr>
         <w:spacing w:before="120" w:after="280" w:afterAutospacing="1"/>
+        <w:rPr>
+          <w:lang w:val="it-IT"/>
+        </w:rPr>
       </w:pPr>
       <w:r>
         <w:rPr>
@@ -9500,6 +10609,9 @@
     <w:p>
       <w:pPr>
         <w:spacing w:before="120" w:after="280" w:afterAutospacing="1"/>
+        <w:rPr>
+          <w:lang w:val="it-IT"/>
+        </w:rPr>
       </w:pPr>
       <w:bookmarkStart w:id="107" w:name="dieu_48"/>
       <w:r>
@@ -9515,6 +10627,9 @@
     <w:p>
       <w:pPr>
         <w:spacing w:before="120" w:after="280" w:afterAutospacing="1"/>
+        <w:rPr>
+          <w:lang w:val="it-IT"/>
+        </w:rPr>
       </w:pPr>
       <w:r>
         <w:rPr>
@@ -9526,6 +10641,9 @@
     <w:p>
       <w:pPr>
         <w:spacing w:before="120" w:after="280" w:afterAutospacing="1"/>
+        <w:rPr>
+          <w:lang w:val="it-IT"/>
+        </w:rPr>
       </w:pPr>
       <w:r>
         <w:rPr>
@@ -9537,6 +10655,9 @@
     <w:p>
       <w:pPr>
         <w:spacing w:before="120" w:after="280" w:afterAutospacing="1"/>
+        <w:rPr>
+          <w:lang w:val="it-IT"/>
+        </w:rPr>
       </w:pPr>
       <w:r>
         <w:rPr>
@@ -9548,6 +10669,9 @@
     <w:p>
       <w:pPr>
         <w:spacing w:before="120" w:after="280" w:afterAutospacing="1"/>
+        <w:rPr>
+          <w:lang w:val="it-IT"/>
+        </w:rPr>
       </w:pPr>
       <w:r>
         <w:rPr>
@@ -9573,6 +10697,9 @@
     <w:p>
       <w:pPr>
         <w:spacing w:before="120" w:after="280" w:afterAutospacing="1"/>
+        <w:rPr>
+          <w:lang w:val="it-IT"/>
+        </w:rPr>
       </w:pPr>
       <w:r>
         <w:rPr>
@@ -9584,6 +10711,9 @@
     <w:p>
       <w:pPr>
         <w:spacing w:before="120" w:after="280" w:afterAutospacing="1"/>
+        <w:rPr>
+          <w:lang w:val="it-IT"/>
+        </w:rPr>
       </w:pPr>
       <w:r>
         <w:rPr>
@@ -9595,6 +10725,9 @@
     <w:p>
       <w:pPr>
         <w:spacing w:before="120" w:after="280" w:afterAutospacing="1"/>
+        <w:rPr>
+          <w:lang w:val="it-IT"/>
+        </w:rPr>
       </w:pPr>
       <w:r>
         <w:rPr>
@@ -9606,6 +10739,9 @@
     <w:p>
       <w:pPr>
         <w:spacing w:before="120" w:after="280" w:afterAutospacing="1"/>
+        <w:rPr>
+          <w:lang w:val="it-IT"/>
+        </w:rPr>
       </w:pPr>
       <w:bookmarkStart w:id="109" w:name="chuong_5"/>
       <w:r>
@@ -9622,6 +10758,9 @@
       <w:pPr>
         <w:spacing w:before="120" w:after="280" w:afterAutospacing="1"/>
         <w:jc w:val="center"/>
+        <w:rPr>
+          <w:lang w:val="it-IT"/>
+        </w:rPr>
       </w:pPr>
       <w:bookmarkStart w:id="110" w:name="chuong_5_name"/>
       <w:r>
@@ -9637,6 +10776,9 @@
     <w:p>
       <w:pPr>
         <w:spacing w:before="120" w:after="280" w:afterAutospacing="1"/>
+        <w:rPr>
+          <w:lang w:val="it-IT"/>
+        </w:rPr>
       </w:pPr>
       <w:bookmarkStart w:id="111" w:name="dieu_49"/>
       <w:r>
@@ -9652,6 +10794,9 @@
     <w:p>
       <w:pPr>
         <w:spacing w:before="120" w:after="280" w:afterAutospacing="1"/>
+        <w:rPr>
+          <w:lang w:val="it-IT"/>
+        </w:rPr>
       </w:pPr>
       <w:r>
         <w:rPr>
@@ -9687,6 +10832,9 @@
     <w:p>
       <w:pPr>
         <w:spacing w:before="120" w:after="280" w:afterAutospacing="1"/>
+        <w:rPr>
+          <w:lang w:val="it-IT"/>
+        </w:rPr>
       </w:pPr>
       <w:r>
         <w:rPr>
@@ -9698,6 +10846,9 @@
     <w:p>
       <w:pPr>
         <w:spacing w:before="120" w:after="280" w:afterAutospacing="1"/>
+        <w:rPr>
+          <w:lang w:val="it-IT"/>
+        </w:rPr>
       </w:pPr>
       <w:r>
         <w:rPr>
@@ -9709,6 +10860,9 @@
     <w:p>
       <w:pPr>
         <w:spacing w:before="120" w:after="280" w:afterAutospacing="1"/>
+        <w:rPr>
+          <w:lang w:val="it-IT"/>
+        </w:rPr>
       </w:pPr>
       <w:r>
         <w:rPr>
@@ -9720,6 +10874,9 @@
     <w:p>
       <w:pPr>
         <w:spacing w:before="120" w:after="280" w:afterAutospacing="1"/>
+        <w:rPr>
+          <w:lang w:val="it-IT"/>
+        </w:rPr>
       </w:pPr>
       <w:r>
         <w:rPr>
@@ -9731,6 +10888,9 @@
     <w:p>
       <w:pPr>
         <w:spacing w:before="120" w:after="280" w:afterAutospacing="1"/>
+        <w:rPr>
+          <w:lang w:val="it-IT"/>
+        </w:rPr>
       </w:pPr>
       <w:r>
         <w:rPr>
@@ -9742,6 +10902,9 @@
     <w:p>
       <w:pPr>
         <w:spacing w:before="120" w:after="280" w:afterAutospacing="1"/>
+        <w:rPr>
+          <w:lang w:val="it-IT"/>
+        </w:rPr>
       </w:pPr>
       <w:r>
         <w:rPr>
@@ -9753,6 +10916,9 @@
     <w:p>
       <w:pPr>
         <w:spacing w:before="120" w:after="280" w:afterAutospacing="1"/>
+        <w:rPr>
+          <w:lang w:val="it-IT"/>
+        </w:rPr>
       </w:pPr>
       <w:r>
         <w:rPr>
@@ -9764,6 +10930,9 @@
     <w:p>
       <w:pPr>
         <w:spacing w:before="120" w:after="280" w:afterAutospacing="1"/>
+        <w:rPr>
+          <w:lang w:val="it-IT"/>
+        </w:rPr>
       </w:pPr>
       <w:r>
         <w:rPr>
@@ -9775,6 +10944,9 @@
     <w:p>
       <w:pPr>
         <w:spacing w:before="120" w:after="280" w:afterAutospacing="1"/>
+        <w:rPr>
+          <w:lang w:val="it-IT"/>
+        </w:rPr>
       </w:pPr>
       <w:r>
         <w:rPr>
@@ -9786,6 +10958,9 @@
     <w:p>
       <w:pPr>
         <w:spacing w:before="120" w:after="280" w:afterAutospacing="1"/>
+        <w:rPr>
+          <w:lang w:val="it-IT"/>
+        </w:rPr>
       </w:pPr>
       <w:r>
         <w:rPr>
@@ -9797,6 +10972,9 @@
     <w:p>
       <w:pPr>
         <w:spacing w:before="120" w:after="280" w:afterAutospacing="1"/>
+        <w:rPr>
+          <w:lang w:val="it-IT"/>
+        </w:rPr>
       </w:pPr>
       <w:bookmarkStart w:id="113" w:name="khoan_4_49"/>
       <w:r>
@@ -9810,6 +10988,9 @@
     <w:p>
       <w:pPr>
         <w:spacing w:before="120" w:after="280" w:afterAutospacing="1"/>
+        <w:rPr>
+          <w:lang w:val="it-IT"/>
+        </w:rPr>
       </w:pPr>
       <w:bookmarkStart w:id="114" w:name="dieu_50"/>
       <w:r>
@@ -9843,6 +11024,9 @@
     <w:p>
       <w:pPr>
         <w:spacing w:before="120" w:after="280" w:afterAutospacing="1"/>
+        <w:rPr>
+          <w:lang w:val="it-IT"/>
+        </w:rPr>
       </w:pPr>
       <w:r>
         <w:rPr>
@@ -9854,6 +11038,9 @@
     <w:p>
       <w:pPr>
         <w:spacing w:before="120" w:after="280" w:afterAutospacing="1"/>
+        <w:rPr>
+          <w:lang w:val="it-IT"/>
+        </w:rPr>
       </w:pPr>
       <w:r>
         <w:rPr>
@@ -9865,6 +11052,9 @@
     <w:p>
       <w:pPr>
         <w:spacing w:before="120" w:after="280" w:afterAutospacing="1"/>
+        <w:rPr>
+          <w:lang w:val="it-IT"/>
+        </w:rPr>
       </w:pPr>
       <w:r>
         <w:rPr>
@@ -9876,6 +11066,9 @@
     <w:p>
       <w:pPr>
         <w:spacing w:before="120" w:after="280" w:afterAutospacing="1"/>
+        <w:rPr>
+          <w:lang w:val="it-IT"/>
+        </w:rPr>
       </w:pPr>
       <w:r>
         <w:rPr>
@@ -9887,6 +11080,9 @@
     <w:p>
       <w:pPr>
         <w:spacing w:before="120" w:after="280" w:afterAutospacing="1"/>
+        <w:rPr>
+          <w:lang w:val="it-IT"/>
+        </w:rPr>
       </w:pPr>
       <w:bookmarkStart w:id="115" w:name="khoan_3_50"/>
       <w:r>
@@ -9900,6 +11096,9 @@
     <w:p>
       <w:pPr>
         <w:spacing w:before="120" w:after="280" w:afterAutospacing="1"/>
+        <w:rPr>
+          <w:lang w:val="it-IT"/>
+        </w:rPr>
       </w:pPr>
       <w:r>
         <w:rPr>
@@ -9911,6 +11110,9 @@
     <w:p>
       <w:pPr>
         <w:spacing w:before="120" w:after="280" w:afterAutospacing="1"/>
+        <w:rPr>
+          <w:lang w:val="it-IT"/>
+        </w:rPr>
       </w:pPr>
       <w:bookmarkStart w:id="116" w:name="khoan_5_50"/>
       <w:r>
@@ -9924,6 +11126,9 @@
     <w:p>
       <w:pPr>
         <w:spacing w:before="120" w:after="280" w:afterAutospacing="1"/>
+        <w:rPr>
+          <w:lang w:val="it-IT"/>
+        </w:rPr>
       </w:pPr>
       <w:bookmarkStart w:id="117" w:name="dieu_51"/>
       <w:r>
@@ -9957,6 +11162,9 @@
     <w:p>
       <w:pPr>
         <w:spacing w:before="120" w:after="280" w:afterAutospacing="1"/>
+        <w:rPr>
+          <w:lang w:val="it-IT"/>
+        </w:rPr>
       </w:pPr>
       <w:r>
         <w:rPr>
@@ -9968,6 +11176,9 @@
     <w:p>
       <w:pPr>
         <w:spacing w:before="120" w:after="280" w:afterAutospacing="1"/>
+        <w:rPr>
+          <w:lang w:val="it-IT"/>
+        </w:rPr>
       </w:pPr>
       <w:r>
         <w:rPr>
@@ -9979,6 +11190,9 @@
     <w:p>
       <w:pPr>
         <w:spacing w:before="120" w:after="280" w:afterAutospacing="1"/>
+        <w:rPr>
+          <w:lang w:val="it-IT"/>
+        </w:rPr>
       </w:pPr>
       <w:r>
         <w:rPr>
@@ -9990,6 +11204,9 @@
     <w:p>
       <w:pPr>
         <w:spacing w:before="120" w:after="280" w:afterAutospacing="1"/>
+        <w:rPr>
+          <w:lang w:val="it-IT"/>
+        </w:rPr>
       </w:pPr>
       <w:r>
         <w:rPr>
@@ -10001,6 +11218,9 @@
     <w:p>
       <w:pPr>
         <w:spacing w:before="120" w:after="280" w:afterAutospacing="1"/>
+        <w:rPr>
+          <w:lang w:val="it-IT"/>
+        </w:rPr>
       </w:pPr>
       <w:r>
         <w:rPr>
@@ -10012,6 +11232,9 @@
     <w:p>
       <w:pPr>
         <w:spacing w:before="120" w:after="280" w:afterAutospacing="1"/>
+        <w:rPr>
+          <w:lang w:val="it-IT"/>
+        </w:rPr>
       </w:pPr>
       <w:bookmarkStart w:id="118" w:name="dieu_52"/>
       <w:r>
@@ -10045,6 +11268,9 @@
     <w:p>
       <w:pPr>
         <w:spacing w:before="120" w:after="280" w:afterAutospacing="1"/>
+        <w:rPr>
+          <w:lang w:val="it-IT"/>
+        </w:rPr>
       </w:pPr>
       <w:r>
         <w:rPr>
@@ -10457,6 +11683,9 @@
     <w:p>
       <w:pPr>
         <w:spacing w:before="120" w:after="280" w:afterAutospacing="1"/>
+        <w:rPr>
+          <w:lang w:val="it-IT"/>
+        </w:rPr>
       </w:pPr>
       <w:r>
         <w:rPr>
@@ -10468,6 +11697,9 @@
     <w:p>
       <w:pPr>
         <w:spacing w:before="120" w:after="280" w:afterAutospacing="1"/>
+        <w:rPr>
+          <w:lang w:val="it-IT"/>
+        </w:rPr>
       </w:pPr>
       <w:r>
         <w:rPr>
@@ -10476,6 +11708,9 @@
         <w:t>2</w:t>
       </w:r>
       <w:r>
+        <w:rPr>
+          <w:lang w:val="it-IT"/>
+        </w:rPr>
         <w:t xml:space="preserve">. </w:t>
       </w:r>
       <w:r>
@@ -10488,6 +11723,9 @@
     <w:p>
       <w:pPr>
         <w:spacing w:before="120" w:after="280" w:afterAutospacing="1"/>
+        <w:rPr>
+          <w:lang w:val="it-IT"/>
+        </w:rPr>
       </w:pPr>
       <w:r>
         <w:rPr>
@@ -10499,6 +11737,9 @@
     <w:p>
       <w:pPr>
         <w:spacing w:before="120" w:after="280" w:afterAutospacing="1"/>
+        <w:rPr>
+          <w:lang w:val="it-IT"/>
+        </w:rPr>
       </w:pPr>
       <w:r>
         <w:rPr>
@@ -10510,6 +11751,9 @@
     <w:p>
       <w:pPr>
         <w:spacing w:before="120" w:after="280" w:afterAutospacing="1"/>
+        <w:rPr>
+          <w:lang w:val="it-IT"/>
+        </w:rPr>
       </w:pPr>
       <w:r>
         <w:rPr>
@@ -10518,6 +11762,9 @@
         <w:t xml:space="preserve">Văn bản đề nghị cấp lại giấy phép sử dụng công cụ hỗ trợ ghi rõ tên, địa chỉ cơ quan, tổ chức, doanh nghiệp, lý do, </w:t>
       </w:r>
       <w:r>
+        <w:rPr>
+          <w:lang w:val="it-IT"/>
+        </w:rPr>
         <w:t xml:space="preserve">số lượng, chủng loại, </w:t>
       </w:r>
       <w:r>
@@ -10527,6 +11774,9 @@
         <w:t xml:space="preserve">nước sản xuất, nhãn hiệu, </w:t>
       </w:r>
       <w:r>
+        <w:rPr>
+          <w:lang w:val="it-IT"/>
+        </w:rPr>
         <w:t xml:space="preserve">số hiệu, ký hiệu từng loại </w:t>
       </w:r>
       <w:r>
@@ -10536,6 +11786,9 @@
         <w:t>công cụ hỗ trợ; t</w:t>
       </w:r>
       <w:r>
+        <w:rPr>
+          <w:lang w:val="it-IT"/>
+        </w:rPr>
         <w:t xml:space="preserve">rường hợp mất, hư hỏng </w:t>
       </w:r>
       <w:r>
@@ -10545,6 +11798,9 @@
         <w:t>g</w:t>
       </w:r>
       <w:r>
+        <w:rPr>
+          <w:lang w:val="it-IT"/>
+        </w:rPr>
         <w:t xml:space="preserve">iấy phép sử dụng </w:t>
       </w:r>
       <w:r>
@@ -10554,6 +11810,9 @@
         <w:t xml:space="preserve">thì </w:t>
       </w:r>
       <w:r>
+        <w:rPr>
+          <w:lang w:val="it-IT"/>
+        </w:rPr>
         <w:t xml:space="preserve">văn bản </w:t>
       </w:r>
       <w:r>
@@ -10563,12 +11822,18 @@
         <w:t xml:space="preserve">phải </w:t>
       </w:r>
       <w:r>
+        <w:rPr>
+          <w:lang w:val="it-IT"/>
+        </w:rPr>
         <w:t>nêu rõ lý do mất, hư hỏng và kết quả xử lý;</w:t>
       </w:r>
     </w:p>
     <w:p>
       <w:pPr>
         <w:spacing w:before="120" w:after="280" w:afterAutospacing="1"/>
+        <w:rPr>
+          <w:lang w:val="it-IT"/>
+        </w:rPr>
       </w:pPr>
       <w:r>
         <w:rPr>
@@ -10580,6 +11845,9 @@
     <w:p>
       <w:pPr>
         <w:spacing w:before="120" w:after="280" w:afterAutospacing="1"/>
+        <w:rPr>
+          <w:lang w:val="it-IT"/>
+        </w:rPr>
       </w:pPr>
       <w:r>
         <w:rPr>
@@ -10591,6 +11859,9 @@
     <w:p>
       <w:pPr>
         <w:spacing w:before="120" w:after="280" w:afterAutospacing="1"/>
+        <w:rPr>
+          <w:lang w:val="it-IT"/>
+        </w:rPr>
       </w:pPr>
       <w:r>
         <w:rPr>
@@ -10602,6 +11873,9 @@
     <w:p>
       <w:pPr>
         <w:spacing w:before="120" w:after="280" w:afterAutospacing="1"/>
+        <w:rPr>
+          <w:lang w:val="it-IT"/>
+        </w:rPr>
       </w:pPr>
       <w:r>
         <w:rPr>
@@ -10613,6 +11887,9 @@
     <w:p>
       <w:pPr>
         <w:spacing w:before="120" w:after="280" w:afterAutospacing="1"/>
+        <w:rPr>
+          <w:lang w:val="it-IT"/>
+        </w:rPr>
       </w:pPr>
       <w:bookmarkStart w:id="123" w:name="dieu_56"/>
       <w:r>
@@ -10628,6 +11905,9 @@
     <w:p>
       <w:pPr>
         <w:spacing w:before="120" w:after="280" w:afterAutospacing="1"/>
+        <w:rPr>
+          <w:lang w:val="it-IT"/>
+        </w:rPr>
       </w:pPr>
       <w:r>
         <w:rPr>
@@ -10639,6 +11919,9 @@
     <w:p>
       <w:pPr>
         <w:spacing w:before="120" w:after="280" w:afterAutospacing="1"/>
+        <w:rPr>
+          <w:lang w:val="it-IT"/>
+        </w:rPr>
       </w:pPr>
       <w:r>
         <w:rPr>
@@ -10683,6 +11966,9 @@
     <w:p>
       <w:pPr>
         <w:spacing w:before="120" w:after="280" w:afterAutospacing="1"/>
+        <w:rPr>
+          <w:lang w:val="it-IT"/>
+        </w:rPr>
       </w:pPr>
       <w:r>
         <w:rPr>
@@ -10694,6 +11980,9 @@
     <w:p>
       <w:pPr>
         <w:spacing w:before="120" w:after="280" w:afterAutospacing="1"/>
+        <w:rPr>
+          <w:lang w:val="it-IT"/>
+        </w:rPr>
       </w:pPr>
       <w:r>
         <w:rPr>
@@ -10705,6 +11994,9 @@
     <w:p>
       <w:pPr>
         <w:spacing w:before="120" w:after="280" w:afterAutospacing="1"/>
+        <w:rPr>
+          <w:lang w:val="it-IT"/>
+        </w:rPr>
       </w:pPr>
       <w:r>
         <w:rPr>
@@ -10716,6 +12008,9 @@
     <w:p>
       <w:pPr>
         <w:spacing w:before="120" w:after="280" w:afterAutospacing="1"/>
+        <w:rPr>
+          <w:lang w:val="it-IT"/>
+        </w:rPr>
       </w:pPr>
       <w:bookmarkStart w:id="124" w:name="diem_b_2_56"/>
       <w:r>
@@ -10729,6 +12024,9 @@
     <w:p>
       <w:pPr>
         <w:spacing w:before="120" w:after="280" w:afterAutospacing="1"/>
+        <w:rPr>
+          <w:lang w:val="it-IT"/>
+        </w:rPr>
       </w:pPr>
       <w:r>
         <w:rPr>
@@ -10740,6 +12038,9 @@
     <w:p>
       <w:pPr>
         <w:spacing w:before="120" w:after="280" w:afterAutospacing="1"/>
+        <w:rPr>
+          <w:lang w:val="it-IT"/>
+        </w:rPr>
       </w:pPr>
       <w:r>
         <w:rPr>
@@ -10748,6 +12049,9 @@
         <w:t xml:space="preserve">d) Giấy phép vận chuyển công cụ hỗ trợ có thời hạn </w:t>
       </w:r>
       <w:r>
+        <w:rPr>
+          <w:lang w:val="it-IT"/>
+        </w:rPr>
         <w:t>3</w:t>
       </w:r>
       <w:r>
@@ -10760,8 +12064,14 @@
     <w:p>
       <w:pPr>
         <w:spacing w:before="120" w:after="280" w:afterAutospacing="1"/>
-      </w:pPr>
-      <w:r>
+        <w:rPr>
+          <w:lang w:val="it-IT"/>
+        </w:rPr>
+      </w:pPr>
+      <w:r>
+        <w:rPr>
+          <w:lang w:val="it-IT"/>
+        </w:rPr>
         <w:t xml:space="preserve">đ) </w:t>
       </w:r>
       <w:r>
@@ -10771,6 +12081,9 @@
         <w:t xml:space="preserve">Trường hợp vận chuyển </w:t>
       </w:r>
       <w:r>
+        <w:rPr>
+          <w:lang w:val="it-IT"/>
+        </w:rPr>
         <w:t xml:space="preserve">công cụ hỗ trợ </w:t>
       </w:r>
       <w:r>
@@ -10783,6 +12096,9 @@
     <w:p>
       <w:pPr>
         <w:spacing w:before="120" w:after="280" w:afterAutospacing="1"/>
+        <w:rPr>
+          <w:lang w:val="it-IT"/>
+        </w:rPr>
       </w:pPr>
       <w:bookmarkStart w:id="125" w:name="khoan_3_56"/>
       <w:r>
@@ -10796,6 +12112,9 @@
     <w:p>
       <w:pPr>
         <w:spacing w:before="120" w:after="280" w:afterAutospacing="1"/>
+        <w:rPr>
+          <w:lang w:val="it-IT"/>
+        </w:rPr>
       </w:pPr>
       <w:bookmarkStart w:id="126" w:name="dieu_57"/>
       <w:r>
@@ -10829,6 +12148,9 @@
     <w:p>
       <w:pPr>
         <w:spacing w:before="120" w:after="280" w:afterAutospacing="1"/>
+        <w:rPr>
+          <w:lang w:val="it-IT"/>
+        </w:rPr>
       </w:pPr>
       <w:r>
         <w:rPr>
@@ -10840,6 +12162,9 @@
     <w:p>
       <w:pPr>
         <w:spacing w:before="120" w:after="280" w:afterAutospacing="1"/>
+        <w:rPr>
+          <w:lang w:val="it-IT"/>
+        </w:rPr>
       </w:pPr>
       <w:r>
         <w:rPr>
@@ -10848,6 +12173,9 @@
         <w:t>a) V</w:t>
       </w:r>
       <w:r>
+        <w:rPr>
+          <w:lang w:val="it-IT"/>
+        </w:rPr>
         <w:t>ăn bản đề nghị</w:t>
       </w:r>
       <w:r>
@@ -10857,6 +12185,9 @@
         <w:t xml:space="preserve">, trong đó ghi </w:t>
       </w:r>
       <w:r>
+        <w:rPr>
+          <w:lang w:val="it-IT"/>
+        </w:rPr>
         <w:t xml:space="preserve">rõ </w:t>
       </w:r>
       <w:r>
@@ -10866,6 +12197,9 @@
         <w:t xml:space="preserve">tên, địa chỉ cơ quan, tổ chức, doanh nghiệp có nhu cầu và tên, địa chỉ tổ chức, doanh nghiệp </w:t>
       </w:r>
       <w:r>
+        <w:rPr>
+          <w:lang w:val="it-IT"/>
+        </w:rPr>
         <w:t>tiến hành sửa chữa</w:t>
       </w:r>
       <w:r>
@@ -10875,6 +12209,9 @@
         <w:t xml:space="preserve">; lý do; số lượng, </w:t>
       </w:r>
       <w:r>
+        <w:rPr>
+          <w:lang w:val="it-IT"/>
+        </w:rPr>
         <w:t xml:space="preserve">chủng loại, nhãn hiệu, số hiệu, ký hiệu của từng loại </w:t>
       </w:r>
       <w:r>
@@ -10884,6 +12221,9 @@
         <w:t xml:space="preserve">công cụ hỗ trợ </w:t>
       </w:r>
       <w:r>
+        <w:rPr>
+          <w:lang w:val="it-IT"/>
+        </w:rPr>
         <w:t>đề nghị sửa chữa; số lượng, bộ phận cần tiến hành sửa chữa; thời gian sửa chữa</w:t>
       </w:r>
       <w:r>
@@ -10896,6 +12236,9 @@
     <w:p>
       <w:pPr>
         <w:spacing w:before="120" w:after="280" w:afterAutospacing="1"/>
+        <w:rPr>
+          <w:lang w:val="it-IT"/>
+        </w:rPr>
       </w:pPr>
       <w:r>
         <w:rPr>
@@ -10907,6 +12250,9 @@
     <w:p>
       <w:pPr>
         <w:spacing w:before="120" w:after="280" w:afterAutospacing="1"/>
+        <w:rPr>
+          <w:lang w:val="it-IT"/>
+        </w:rPr>
       </w:pPr>
       <w:r>
         <w:rPr>
@@ -10918,6 +12264,9 @@
     <w:p>
       <w:pPr>
         <w:spacing w:before="120" w:after="280" w:afterAutospacing="1"/>
+        <w:rPr>
+          <w:lang w:val="it-IT"/>
+        </w:rPr>
       </w:pPr>
       <w:r>
         <w:rPr>
@@ -10929,6 +12278,9 @@
     <w:p>
       <w:pPr>
         <w:spacing w:before="120" w:after="280" w:afterAutospacing="1"/>
+        <w:rPr>
+          <w:lang w:val="it-IT"/>
+        </w:rPr>
       </w:pPr>
       <w:bookmarkStart w:id="127" w:name="dieu_58"/>
       <w:r>
@@ -10952,6 +12304,9 @@
     <w:p>
       <w:pPr>
         <w:spacing w:before="120" w:after="280" w:afterAutospacing="1"/>
+        <w:rPr>
+          <w:lang w:val="it-IT"/>
+        </w:rPr>
       </w:pPr>
       <w:r>
         <w:rPr>
@@ -10977,6 +12332,9 @@
     <w:p>
       <w:pPr>
         <w:spacing w:before="120" w:after="280" w:afterAutospacing="1"/>
+        <w:rPr>
+          <w:lang w:val="it-IT"/>
+        </w:rPr>
       </w:pPr>
       <w:r>
         <w:rPr>
@@ -11002,6 +12360,9 @@
     <w:p>
       <w:pPr>
         <w:spacing w:before="120" w:after="280" w:afterAutospacing="1"/>
+        <w:rPr>
+          <w:lang w:val="it-IT"/>
+        </w:rPr>
       </w:pPr>
       <w:r>
         <w:rPr>
@@ -11013,6 +12374,9 @@
     <w:p>
       <w:pPr>
         <w:spacing w:before="120" w:after="280" w:afterAutospacing="1"/>
+        <w:rPr>
+          <w:lang w:val="it-IT"/>
+        </w:rPr>
       </w:pPr>
       <w:r>
         <w:rPr>
@@ -11024,6 +12388,9 @@
     <w:p>
       <w:pPr>
         <w:spacing w:before="120" w:after="280" w:afterAutospacing="1"/>
+        <w:rPr>
+          <w:lang w:val="it-IT"/>
+        </w:rPr>
       </w:pPr>
       <w:r>
         <w:rPr>
@@ -11035,8 +12402,14 @@
     <w:p>
       <w:pPr>
         <w:spacing w:before="120" w:after="280" w:afterAutospacing="1"/>
-      </w:pPr>
-      <w:r>
+        <w:rPr>
+          <w:lang w:val="it-IT"/>
+        </w:rPr>
+      </w:pPr>
+      <w:r>
+        <w:rPr>
+          <w:lang w:val="it-IT"/>
+        </w:rPr>
         <w:t>đ</w:t>
       </w:r>
       <w:r>
@@ -11049,6 +12422,9 @@
     <w:p>
       <w:pPr>
         <w:spacing w:before="120" w:after="280" w:afterAutospacing="1"/>
+        <w:rPr>
+          <w:lang w:val="it-IT"/>
+        </w:rPr>
       </w:pPr>
       <w:r>
         <w:rPr>
@@ -11088,6 +12464,9 @@
     <w:p>
       <w:pPr>
         <w:spacing w:before="120" w:after="280" w:afterAutospacing="1"/>
+        <w:rPr>
+          <w:lang w:val="it-IT"/>
+        </w:rPr>
       </w:pPr>
       <w:bookmarkStart w:id="130" w:name="dieu_59"/>
       <w:r>
@@ -11121,6 +12500,9 @@
     <w:p>
       <w:pPr>
         <w:spacing w:before="120" w:after="280" w:afterAutospacing="1"/>
+        <w:rPr>
+          <w:lang w:val="it-IT"/>
+        </w:rPr>
       </w:pPr>
       <w:r>
         <w:rPr>
@@ -11132,6 +12514,9 @@
     <w:p>
       <w:pPr>
         <w:spacing w:before="120" w:after="280" w:afterAutospacing="1"/>
+        <w:rPr>
+          <w:lang w:val="it-IT"/>
+        </w:rPr>
       </w:pPr>
       <w:r>
         <w:rPr>
@@ -11143,6 +12528,9 @@
     <w:p>
       <w:pPr>
         <w:spacing w:before="120" w:after="280" w:afterAutospacing="1"/>
+        <w:rPr>
+          <w:lang w:val="it-IT"/>
+        </w:rPr>
       </w:pPr>
       <w:bookmarkStart w:id="131" w:name="chuong_6"/>
       <w:r>
@@ -11159,6 +12547,9 @@
       <w:pPr>
         <w:spacing w:before="120" w:after="280" w:afterAutospacing="1"/>
         <w:jc w:val="center"/>
+        <w:rPr>
+          <w:lang w:val="it-IT"/>
+        </w:rPr>
       </w:pPr>
       <w:bookmarkStart w:id="132" w:name="chuong_6_name"/>
       <w:r>
@@ -11174,6 +12565,9 @@
     <w:p>
       <w:pPr>
         <w:spacing w:before="120" w:after="280" w:afterAutospacing="1"/>
+        <w:rPr>
+          <w:lang w:val="it-IT"/>
+        </w:rPr>
       </w:pPr>
       <w:bookmarkStart w:id="133" w:name="dieu_60"/>
       <w:r>
@@ -11207,6 +12601,9 @@
     <w:p>
       <w:pPr>
         <w:spacing w:before="120" w:after="280" w:afterAutospacing="1"/>
+        <w:rPr>
+          <w:lang w:val="it-IT"/>
+        </w:rPr>
       </w:pPr>
       <w:r>
         <w:rPr>
@@ -11218,6 +12615,9 @@
     <w:p>
       <w:pPr>
         <w:spacing w:before="120" w:after="280" w:afterAutospacing="1"/>
+        <w:rPr>
+          <w:lang w:val="it-IT"/>
+        </w:rPr>
       </w:pPr>
       <w:r>
         <w:rPr>
@@ -11229,6 +12629,9 @@
     <w:p>
       <w:pPr>
         <w:spacing w:before="120" w:after="280" w:afterAutospacing="1"/>
+        <w:rPr>
+          <w:lang w:val="it-IT"/>
+        </w:rPr>
       </w:pPr>
       <w:r>
         <w:rPr>
@@ -11240,6 +12643,9 @@
     <w:p>
       <w:pPr>
         <w:spacing w:before="120" w:after="280" w:afterAutospacing="1"/>
+        <w:rPr>
+          <w:lang w:val="it-IT"/>
+        </w:rPr>
       </w:pPr>
       <w:r>
         <w:rPr>
@@ -11251,6 +12657,9 @@
     <w:p>
       <w:pPr>
         <w:spacing w:before="120" w:after="280" w:afterAutospacing="1"/>
+        <w:rPr>
+          <w:lang w:val="it-IT"/>
+        </w:rPr>
       </w:pPr>
       <w:bookmarkStart w:id="134" w:name="khoan_5_60"/>
       <w:r>
@@ -11264,6 +12673,9 @@
     <w:p>
       <w:pPr>
         <w:spacing w:before="120" w:after="280" w:afterAutospacing="1"/>
+        <w:rPr>
+          <w:lang w:val="it-IT"/>
+        </w:rPr>
       </w:pPr>
       <w:r>
         <w:rPr>
@@ -11272,6 +12684,9 @@
         <w:t>6. Người làm công tác tiếp nhận, thu gom, phân loại, bảo quản, thanh lý, tiêu hủy vũ khí, vật liệu nổ, công cụ hỗ trợ phải được tập huấn về chuyên môn, n</w:t>
       </w:r>
       <w:r>
+        <w:rPr>
+          <w:lang w:val="it-IT"/>
+        </w:rPr>
         <w:t xml:space="preserve">ghiệp vụ </w:t>
       </w:r>
       <w:r>
@@ -11284,6 +12699,9 @@
     <w:p>
       <w:pPr>
         <w:spacing w:before="120" w:after="280" w:afterAutospacing="1"/>
+        <w:rPr>
+          <w:lang w:val="it-IT"/>
+        </w:rPr>
       </w:pPr>
       <w:bookmarkStart w:id="135" w:name="dieu_61"/>
       <w:r>
@@ -11307,6 +12725,9 @@
     <w:p>
       <w:pPr>
         <w:spacing w:before="120" w:after="280" w:afterAutospacing="1"/>
+        <w:rPr>
+          <w:lang w:val="it-IT"/>
+        </w:rPr>
       </w:pPr>
       <w:r>
         <w:rPr>
@@ -11332,6 +12753,9 @@
     <w:p>
       <w:pPr>
         <w:spacing w:before="120" w:after="280" w:afterAutospacing="1"/>
+        <w:rPr>
+          <w:lang w:val="it-IT"/>
+        </w:rPr>
       </w:pPr>
       <w:r>
         <w:rPr>
@@ -11343,6 +12767,9 @@
     <w:p>
       <w:pPr>
         <w:spacing w:before="120" w:after="280" w:afterAutospacing="1"/>
+        <w:rPr>
+          <w:lang w:val="it-IT"/>
+        </w:rPr>
       </w:pPr>
       <w:r>
         <w:rPr>
@@ -11354,6 +12781,9 @@
     <w:p>
       <w:pPr>
         <w:spacing w:before="120" w:after="280" w:afterAutospacing="1"/>
+        <w:rPr>
+          <w:lang w:val="it-IT"/>
+        </w:rPr>
       </w:pPr>
       <w:r>
         <w:rPr>
@@ -11365,6 +12795,9 @@
     <w:p>
       <w:pPr>
         <w:spacing w:before="120" w:after="280" w:afterAutospacing="1"/>
+        <w:rPr>
+          <w:lang w:val="it-IT"/>
+        </w:rPr>
       </w:pPr>
       <w:r>
         <w:rPr>
@@ -11376,6 +12809,9 @@
     <w:p>
       <w:pPr>
         <w:spacing w:before="120" w:after="280" w:afterAutospacing="1"/>
+        <w:rPr>
+          <w:lang w:val="it-IT"/>
+        </w:rPr>
       </w:pPr>
       <w:bookmarkStart w:id="137" w:name="dieu_62"/>
       <w:r>
@@ -11399,6 +12835,9 @@
     <w:p>
       <w:pPr>
         <w:spacing w:before="120" w:after="280" w:afterAutospacing="1"/>
+        <w:rPr>
+          <w:lang w:val="it-IT"/>
+        </w:rPr>
       </w:pPr>
       <w:r>
         <w:rPr>
@@ -11420,6 +12859,9 @@
     <w:p>
       <w:pPr>
         <w:spacing w:before="120" w:after="280" w:afterAutospacing="1"/>
+        <w:rPr>
+          <w:lang w:val="it-IT"/>
+        </w:rPr>
       </w:pPr>
       <w:r>
         <w:rPr>
@@ -11431,6 +12873,9 @@
     <w:p>
       <w:pPr>
         <w:spacing w:before="120" w:after="280" w:afterAutospacing="1"/>
+        <w:rPr>
+          <w:lang w:val="it-IT"/>
+        </w:rPr>
       </w:pPr>
       <w:r>
         <w:rPr>
@@ -11442,6 +12887,9 @@
     <w:p>
       <w:pPr>
         <w:spacing w:before="120" w:after="280" w:afterAutospacing="1"/>
+        <w:rPr>
+          <w:lang w:val="it-IT"/>
+        </w:rPr>
       </w:pPr>
       <w:r>
         <w:rPr>
@@ -11453,6 +12901,9 @@
     <w:p>
       <w:pPr>
         <w:spacing w:before="120" w:after="280" w:afterAutospacing="1"/>
+        <w:rPr>
+          <w:lang w:val="it-IT"/>
+        </w:rPr>
       </w:pPr>
       <w:r>
         <w:rPr>
@@ -11464,6 +12915,9 @@
     <w:p>
       <w:pPr>
         <w:spacing w:before="120" w:after="280" w:afterAutospacing="1"/>
+        <w:rPr>
+          <w:lang w:val="it-IT"/>
+        </w:rPr>
       </w:pPr>
       <w:r>
         <w:rPr>
@@ -11475,6 +12929,9 @@
     <w:p>
       <w:pPr>
         <w:spacing w:before="120" w:after="280" w:afterAutospacing="1"/>
+        <w:rPr>
+          <w:lang w:val="it-IT"/>
+        </w:rPr>
       </w:pPr>
       <w:r>
         <w:rPr>
@@ -11486,6 +12943,9 @@
     <w:p>
       <w:pPr>
         <w:spacing w:before="120" w:after="280" w:afterAutospacing="1"/>
+        <w:rPr>
+          <w:lang w:val="it-IT"/>
+        </w:rPr>
       </w:pPr>
       <w:bookmarkStart w:id="138" w:name="dieu_63"/>
       <w:r>
@@ -11519,6 +12979,9 @@
     <w:p>
       <w:pPr>
         <w:spacing w:before="120" w:after="280" w:afterAutospacing="1"/>
+        <w:rPr>
+          <w:lang w:val="it-IT"/>
+        </w:rPr>
       </w:pPr>
       <w:r>
         <w:rPr>
@@ -11530,6 +12993,9 @@
     <w:p>
       <w:pPr>
         <w:spacing w:before="120" w:after="280" w:afterAutospacing="1"/>
+        <w:rPr>
+          <w:lang w:val="it-IT"/>
+        </w:rPr>
       </w:pPr>
       <w:r>
         <w:rPr>
@@ -11541,6 +13007,9 @@
     <w:p>
       <w:pPr>
         <w:spacing w:before="120" w:after="280" w:afterAutospacing="1"/>
+        <w:rPr>
+          <w:lang w:val="it-IT"/>
+        </w:rPr>
       </w:pPr>
       <w:r>
         <w:rPr>
@@ -11552,6 +13021,9 @@
     <w:p>
       <w:pPr>
         <w:spacing w:before="120" w:after="280" w:afterAutospacing="1"/>
+        <w:rPr>
+          <w:lang w:val="it-IT"/>
+        </w:rPr>
       </w:pPr>
       <w:r>
         <w:rPr>
@@ -11563,6 +13035,9 @@
     <w:p>
       <w:pPr>
         <w:spacing w:before="120" w:after="280" w:afterAutospacing="1"/>
+        <w:rPr>
+          <w:lang w:val="it-IT"/>
+        </w:rPr>
       </w:pPr>
       <w:r>
         <w:rPr>
@@ -11590,6 +13065,9 @@
     <w:p>
       <w:pPr>
         <w:spacing w:before="120" w:after="280" w:afterAutospacing="1"/>
+        <w:rPr>
+          <w:lang w:val="it-IT"/>
+        </w:rPr>
       </w:pPr>
       <w:bookmarkStart w:id="139" w:name="dieu_64"/>
       <w:r>
@@ -11605,6 +13083,9 @@
     <w:p>
       <w:pPr>
         <w:spacing w:before="120" w:after="280" w:afterAutospacing="1"/>
+        <w:rPr>
+          <w:lang w:val="it-IT"/>
+        </w:rPr>
       </w:pPr>
       <w:r>
         <w:rPr>
@@ -11616,6 +13097,9 @@
     <w:p>
       <w:pPr>
         <w:spacing w:before="120" w:after="280" w:afterAutospacing="1"/>
+        <w:rPr>
+          <w:lang w:val="it-IT"/>
+        </w:rPr>
       </w:pPr>
       <w:r>
         <w:rPr>
@@ -11627,6 +13111,9 @@
     <w:p>
       <w:pPr>
         <w:spacing w:before="120" w:after="280" w:afterAutospacing="1"/>
+        <w:rPr>
+          <w:lang w:val="it-IT"/>
+        </w:rPr>
       </w:pPr>
       <w:r>
         <w:rPr>
@@ -11638,6 +13125,9 @@
     <w:p>
       <w:pPr>
         <w:spacing w:before="120" w:after="280" w:afterAutospacing="1"/>
+        <w:rPr>
+          <w:lang w:val="it-IT"/>
+        </w:rPr>
       </w:pPr>
       <w:r>
         <w:rPr>
@@ -11649,6 +13139,9 @@
     <w:p>
       <w:pPr>
         <w:spacing w:before="120" w:after="280" w:afterAutospacing="1"/>
+        <w:rPr>
+          <w:lang w:val="it-IT"/>
+        </w:rPr>
       </w:pPr>
       <w:r>
         <w:rPr>
@@ -11660,6 +13153,9 @@
     <w:p>
       <w:pPr>
         <w:spacing w:before="120" w:after="280" w:afterAutospacing="1"/>
+        <w:rPr>
+          <w:lang w:val="it-IT"/>
+        </w:rPr>
       </w:pPr>
       <w:r>
         <w:rPr>
@@ -11671,6 +13167,9 @@
     <w:p>
       <w:pPr>
         <w:spacing w:before="120" w:after="280" w:afterAutospacing="1"/>
+        <w:rPr>
+          <w:lang w:val="it-IT"/>
+        </w:rPr>
       </w:pPr>
       <w:r>
         <w:rPr>
@@ -11682,6 +13181,9 @@
     <w:p>
       <w:pPr>
         <w:spacing w:before="120" w:after="280" w:afterAutospacing="1"/>
+        <w:rPr>
+          <w:lang w:val="it-IT"/>
+        </w:rPr>
       </w:pPr>
       <w:r>
         <w:rPr>
@@ -11693,6 +13195,9 @@
     <w:p>
       <w:pPr>
         <w:spacing w:before="120" w:after="280" w:afterAutospacing="1"/>
+        <w:rPr>
+          <w:lang w:val="it-IT"/>
+        </w:rPr>
       </w:pPr>
       <w:r>
         <w:rPr>
@@ -11736,6 +13241,9 @@
     <w:p>
       <w:pPr>
         <w:spacing w:before="120" w:after="280" w:afterAutospacing="1"/>
+        <w:rPr>
+          <w:lang w:val="it-IT"/>
+        </w:rPr>
       </w:pPr>
       <w:r>
         <w:rPr>
@@ -11747,6 +13255,9 @@
     <w:p>
       <w:pPr>
         <w:spacing w:before="120" w:after="280" w:afterAutospacing="1"/>
+        <w:rPr>
+          <w:lang w:val="it-IT"/>
+        </w:rPr>
       </w:pPr>
       <w:bookmarkStart w:id="140" w:name="dieu_65"/>
       <w:r>
@@ -11762,6 +13273,9 @@
     <w:p>
       <w:pPr>
         <w:spacing w:before="120" w:after="280" w:afterAutospacing="1"/>
+        <w:rPr>
+          <w:lang w:val="it-IT"/>
+        </w:rPr>
       </w:pPr>
       <w:r>
         <w:rPr>
@@ -11773,6 +13287,9 @@
     <w:p>
       <w:pPr>
         <w:spacing w:before="120" w:after="280" w:afterAutospacing="1"/>
+        <w:rPr>
+          <w:lang w:val="it-IT"/>
+        </w:rPr>
       </w:pPr>
       <w:r>
         <w:rPr>
@@ -11784,6 +13301,9 @@
     <w:p>
       <w:pPr>
         <w:spacing w:before="120" w:after="280" w:afterAutospacing="1"/>
+        <w:rPr>
+          <w:lang w:val="it-IT"/>
+        </w:rPr>
       </w:pPr>
       <w:r>
         <w:rPr>
@@ -11795,6 +13315,9 @@
     <w:p>
       <w:pPr>
         <w:spacing w:before="120" w:after="280" w:afterAutospacing="1"/>
+        <w:rPr>
+          <w:lang w:val="it-IT"/>
+        </w:rPr>
       </w:pPr>
       <w:r>
         <w:rPr>
@@ -11806,6 +13329,9 @@
     <w:p>
       <w:pPr>
         <w:spacing w:before="120" w:after="280" w:afterAutospacing="1"/>
+        <w:rPr>
+          <w:lang w:val="it-IT"/>
+        </w:rPr>
       </w:pPr>
       <w:r>
         <w:rPr>
@@ -11817,6 +13343,9 @@
     <w:p>
       <w:pPr>
         <w:spacing w:before="120" w:after="280" w:afterAutospacing="1"/>
+        <w:rPr>
+          <w:lang w:val="it-IT"/>
+        </w:rPr>
       </w:pPr>
       <w:r>
         <w:rPr>
@@ -11828,6 +13357,9 @@
     <w:p>
       <w:pPr>
         <w:spacing w:before="120" w:after="280" w:afterAutospacing="1"/>
+        <w:rPr>
+          <w:lang w:val="it-IT"/>
+        </w:rPr>
       </w:pPr>
       <w:bookmarkStart w:id="141" w:name="khoan_4_65"/>
       <w:r>
@@ -11841,12 +13373,16 @@
     <w:p>
       <w:pPr>
         <w:spacing w:before="120" w:after="280" w:afterAutospacing="1"/>
+        <w:rPr>
+          <w:lang w:val="it-IT"/>
+        </w:rPr>
       </w:pPr>
       <w:bookmarkStart w:id="142" w:name="dieu_66"/>
       <w:r>
         <w:rPr>
           <w:b/>
           <w:bCs/>
+          <w:lang w:val="it-IT"/>
         </w:rPr>
         <w:t>Điều 66.</w:t>
       </w:r>
@@ -11856,6 +13392,7 @@
           <w:bCs/>
           <w:i/>
           <w:iCs/>
+          <w:lang w:val="it-IT"/>
         </w:rPr>
         <w:t xml:space="preserve"> </w:t>
       </w:r>
@@ -11863,6 +13400,7 @@
         <w:rPr>
           <w:b/>
           <w:bCs/>
+          <w:lang w:val="it-IT"/>
         </w:rPr>
         <w:t>Bảo quản vũ khí, vật liệu nổ, công cụ hỗ trợ tiếp nhận, thu gom</w:t>
       </w:r>
@@ -11871,28 +13409,44 @@
     <w:p>
       <w:pPr>
         <w:spacing w:before="120" w:after="280" w:afterAutospacing="1"/>
-      </w:pPr>
-      <w:r>
+        <w:rPr>
+          <w:lang w:val="it-IT"/>
+        </w:rPr>
+      </w:pPr>
+      <w:r>
+        <w:rPr>
+          <w:lang w:val="it-IT"/>
+        </w:rPr>
         <w:t>1. Vũ khí, vật liệu nổ, công cụ hỗ trợ đã tiếp nhận, thu gom phải được bảo quản chặt chẽ theo quy định; có nội quy, phương án phòng cháy và chữa cháy; không được bảo quản chung trong kho vũ khí, khí tài, kho tài liệu hoặc kho vật tư.</w:t>
       </w:r>
     </w:p>
     <w:p>
       <w:pPr>
         <w:spacing w:before="120" w:after="280" w:afterAutospacing="1"/>
-      </w:pPr>
-      <w:r>
+        <w:rPr>
+          <w:lang w:val="it-IT"/>
+        </w:rPr>
+      </w:pPr>
+      <w:r>
+        <w:rPr>
+          <w:lang w:val="it-IT"/>
+        </w:rPr>
         <w:t xml:space="preserve">2. Bộ trưởng Bộ Công an, Bộ trưởng Bộ Quốc phòng quy định việc bảo quản vũ khí, vật liệu nổ và công cụ hỗ trợ tiếp nhận, thu gom thuộc phạm vi quản lý. </w:t>
       </w:r>
     </w:p>
     <w:p>
       <w:pPr>
         <w:spacing w:before="120" w:after="280" w:afterAutospacing="1"/>
+        <w:rPr>
+          <w:lang w:val="it-IT"/>
+        </w:rPr>
       </w:pPr>
       <w:bookmarkStart w:id="143" w:name="dieu_67"/>
       <w:r>
         <w:rPr>
           <w:b/>
           <w:bCs/>
+          <w:lang w:val="it-IT"/>
         </w:rPr>
         <w:t>Điều 67. Trình tự, thủ tục phân loại, thanh lý, tiêu hủy vũ khí, vật liệu nổ, công cụ hỗ trợ</w:t>
       </w:r>
@@ -11901,70 +13455,121 @@
     <w:p>
       <w:pPr>
         <w:spacing w:before="120" w:after="280" w:afterAutospacing="1"/>
-      </w:pPr>
-      <w:r>
+        <w:rPr>
+          <w:lang w:val="it-IT"/>
+        </w:rPr>
+      </w:pPr>
+      <w:r>
+        <w:rPr>
+          <w:lang w:val="it-IT"/>
+        </w:rPr>
         <w:t>1. Vũ khí, vật liệu nổ, công cụ hỗ trợ đã tiếp nhận, thu gom phải được thống kê, phân loại để xác định chất lượng và giá trị sử dụng để thanh lý hoặc tiêu hủy.</w:t>
       </w:r>
     </w:p>
     <w:p>
       <w:pPr>
         <w:spacing w:before="120" w:after="280" w:afterAutospacing="1"/>
-      </w:pPr>
-      <w:r>
+        <w:rPr>
+          <w:lang w:val="it-IT"/>
+        </w:rPr>
+      </w:pPr>
+      <w:r>
+        <w:rPr>
+          <w:lang w:val="it-IT"/>
+        </w:rPr>
         <w:t>2. Trình tự, thủ tục phân loại, thanh lý vũ khí, vật liệu nổ, công cụ hỗ trợ thực hiện như sau:</w:t>
       </w:r>
     </w:p>
     <w:p>
       <w:pPr>
         <w:spacing w:before="120" w:after="280" w:afterAutospacing="1"/>
-      </w:pPr>
-      <w:r>
+        <w:rPr>
+          <w:lang w:val="it-IT"/>
+        </w:rPr>
+      </w:pPr>
+      <w:r>
+        <w:rPr>
+          <w:lang w:val="it-IT"/>
+        </w:rPr>
         <w:t>a) Sau khi tiếp nhận, thu gom vũ khí, vật liệu nổ, công cụ hỗ trợ, cơ quan quân sự cấp huyện, cơ quan Công an cấp huyện, đơn vị Quân đội cấp trung đoàn trở lên tiến hành phân loại và báo cáo cơ quan cấp trên trực tiếp quyết định đưa vào sử dụng hoặc tiêu hủy;</w:t>
       </w:r>
     </w:p>
     <w:p>
       <w:pPr>
         <w:spacing w:before="120" w:after="280" w:afterAutospacing="1"/>
-      </w:pPr>
-      <w:r>
+        <w:rPr>
+          <w:lang w:val="it-IT"/>
+        </w:rPr>
+      </w:pPr>
+      <w:r>
+        <w:rPr>
+          <w:lang w:val="it-IT"/>
+        </w:rPr>
         <w:t xml:space="preserve">b) Cơ quan cấp trên khi nhận được báo cáo phải xem xét và quyết định cho phép đưa vào sử dụng hoặc tiêu hủy vũ khí, vật liệu nổ, công cụ hỗ trợ. </w:t>
       </w:r>
     </w:p>
     <w:p>
       <w:pPr>
         <w:spacing w:before="120" w:after="280" w:afterAutospacing="1"/>
-      </w:pPr>
-      <w:r>
+        <w:rPr>
+          <w:lang w:val="it-IT"/>
+        </w:rPr>
+      </w:pPr>
+      <w:r>
+        <w:rPr>
+          <w:lang w:val="it-IT"/>
+        </w:rPr>
         <w:t>3. Trình tự, thủ tục tiêu hủy vũ khí, vật liệu nổ, công cụ hỗ trợ thực hiện như sau:</w:t>
       </w:r>
     </w:p>
     <w:p>
       <w:pPr>
         <w:spacing w:before="120" w:after="280" w:afterAutospacing="1"/>
-      </w:pPr>
-      <w:r>
+        <w:rPr>
+          <w:lang w:val="it-IT"/>
+        </w:rPr>
+      </w:pPr>
+      <w:r>
+        <w:rPr>
+          <w:lang w:val="it-IT"/>
+        </w:rPr>
         <w:t>a) Sau khi có quyết định tiêu hủy vũ khí, vật liệu nổ, công cụ hỗ trợ, cơ quan quân sự cấp huyện, cơ quan Công an cấp huyện, đơn vị Quân đội cấp trung đoàn trở lên phải thành lập Hội đồng tiêu hủy và xây dựng phương án tiêu hủy. Thành phần Hội đồng bao gồm: đại diện cơ quan tiêu hủy là Chủ tịch Hội đồng; đại diện cơ quan kỹ thuật chuyên ngành và cơ quan thực hiện quản lý nhà nước về môi trường cấp huyện, Ủy ban nhân dân cấp xã nơi có địa điểm tiêu hủy là thành viên Hội đồng. Phương án tiêu hủy phải bảo đảm an toàn, hạn chế ảnh hưởng đến môi trường;</w:t>
       </w:r>
     </w:p>
     <w:p>
       <w:pPr>
         <w:spacing w:before="120" w:after="280" w:afterAutospacing="1"/>
-      </w:pPr>
-      <w:r>
+        <w:rPr>
+          <w:lang w:val="it-IT"/>
+        </w:rPr>
+      </w:pPr>
+      <w:r>
+        <w:rPr>
+          <w:lang w:val="it-IT"/>
+        </w:rPr>
         <w:t>b) Sau khi tiêu hủy, phải tiến hành kiểm tra tại hiện trường, bảo đảm tất cả vũ khí, vật liệu nổ, công cụ hỗ trợ tiêu hủy đã bị làm mất khả năng phục hồi tính năng, tác dụng. Kết quả tiêu hủy phải được lập thành biên bản, có xác nhận của Chủ tịch và các thành viên Hội đồng.</w:t>
       </w:r>
     </w:p>
     <w:p>
       <w:pPr>
         <w:spacing w:before="120" w:after="280" w:afterAutospacing="1"/>
-      </w:pPr>
-      <w:r>
+        <w:rPr>
+          <w:lang w:val="it-IT"/>
+        </w:rPr>
+      </w:pPr>
+      <w:r>
+        <w:rPr>
+          <w:lang w:val="it-IT"/>
+        </w:rPr>
         <w:t>4. Trường hợp vũ khí, vật liệu nổ có nguy cơ mất an toàn, cần xử lý khẩn cấp thì người đứng đầu cơ quan quân sự cấp huyện, cơ quan Công an cấp huyện, đơn vị Quân đội cấp trung đoàn trở lên quyết định tiêu hủy ngay; sau khi tiêu hủy phải báo cáo ngay cơ quan cấp trên bằng văn bản.</w:t>
       </w:r>
     </w:p>
     <w:p>
       <w:pPr>
         <w:spacing w:before="120" w:after="280" w:afterAutospacing="1"/>
+        <w:rPr>
+          <w:lang w:val="it-IT"/>
+        </w:rPr>
       </w:pPr>
       <w:bookmarkStart w:id="144" w:name="dieu_68"/>
       <w:r>
@@ -11980,6 +13585,9 @@
     <w:p>
       <w:pPr>
         <w:spacing w:before="120" w:after="280" w:afterAutospacing="1"/>
+        <w:rPr>
+          <w:lang w:val="it-IT"/>
+        </w:rPr>
       </w:pPr>
       <w:r>
         <w:rPr>
@@ -12255,6 +13863,9 @@
     <w:p>
       <w:pPr>
         <w:spacing w:before="120" w:after="280" w:afterAutospacing="1"/>
+        <w:rPr>
+          <w:lang w:val="it-IT"/>
+        </w:rPr>
       </w:pPr>
       <w:r>
         <w:t>2</w:t>
@@ -12349,7 +13960,7 @@
       <w:bookmarkEnd w:id="155"/>
       <w:r>
         <w:rPr>
-          <w:lang w:val="nl-NL"/>
+          <w:lang w:val="it-IT"/>
         </w:rPr>
         <w:t>.</w:t>
       </w:r>
@@ -12357,9 +13968,15 @@
     <w:p>
       <w:pPr>
         <w:spacing w:before="120" w:after="280" w:afterAutospacing="1"/>
+        <w:rPr>
+          <w:lang w:val="it-IT"/>
+        </w:rPr>
       </w:pPr>
       <w:bookmarkStart w:id="156" w:name="khoan_3_70"/>
       <w:r>
+        <w:rPr>
+          <w:lang w:val="it-IT"/>
+        </w:rPr>
         <w:t>3</w:t>
       </w:r>
       <w:bookmarkEnd w:id="156"/>
@@ -12387,6 +14004,9 @@
     <w:p>
       <w:pPr>
         <w:spacing w:before="120" w:after="280" w:afterAutospacing="1"/>
+        <w:rPr>
+          <w:lang w:val="it-IT"/>
+        </w:rPr>
       </w:pPr>
       <w:r>
         <w:rPr>
@@ -12428,6 +14048,9 @@
     <w:p>
       <w:pPr>
         <w:spacing w:before="120" w:after="280" w:afterAutospacing="1"/>
+        <w:rPr>
+          <w:lang w:val="it-IT"/>
+        </w:rPr>
       </w:pPr>
       <w:r>
         <w:rPr>
@@ -12439,6 +14062,9 @@
     <w:p>
       <w:pPr>
         <w:spacing w:before="120" w:after="280" w:afterAutospacing="1"/>
+        <w:rPr>
+          <w:lang w:val="it-IT"/>
+        </w:rPr>
       </w:pPr>
       <w:r>
         <w:rPr>
@@ -12450,6 +14076,9 @@
     <w:p>
       <w:pPr>
         <w:spacing w:before="120" w:after="280" w:afterAutospacing="1"/>
+        <w:rPr>
+          <w:lang w:val="it-IT"/>
+        </w:rPr>
       </w:pPr>
       <w:bookmarkStart w:id="160" w:name="dieu_71"/>
       <w:r>
@@ -12483,6 +14112,9 @@
     <w:p>
       <w:pPr>
         <w:spacing w:before="120" w:after="280" w:afterAutospacing="1"/>
+        <w:rPr>
+          <w:lang w:val="it-IT"/>
+        </w:rPr>
       </w:pPr>
       <w:r>
         <w:rPr>
@@ -12494,6 +14126,9 @@
     <w:p>
       <w:pPr>
         <w:spacing w:before="120" w:after="280" w:afterAutospacing="1"/>
+        <w:rPr>
+          <w:lang w:val="it-IT"/>
+        </w:rPr>
       </w:pPr>
       <w:r>
         <w:rPr>
@@ -12505,6 +14140,9 @@
     <w:p>
       <w:pPr>
         <w:spacing w:before="120" w:after="280" w:afterAutospacing="1"/>
+        <w:rPr>
+          <w:lang w:val="it-IT"/>
+        </w:rPr>
       </w:pPr>
       <w:r>
         <w:rPr>
@@ -12516,6 +14154,9 @@
     <w:p>
       <w:pPr>
         <w:spacing w:before="120" w:after="280" w:afterAutospacing="1"/>
+        <w:rPr>
+          <w:lang w:val="it-IT"/>
+        </w:rPr>
       </w:pPr>
       <w:r>
         <w:rPr>
@@ -12527,6 +14168,9 @@
     <w:p>
       <w:pPr>
         <w:spacing w:before="120" w:after="280" w:afterAutospacing="1"/>
+        <w:rPr>
+          <w:lang w:val="it-IT"/>
+        </w:rPr>
       </w:pPr>
       <w:bookmarkStart w:id="161" w:name="chuong_8"/>
       <w:r>
@@ -12543,6 +14187,9 @@
       <w:pPr>
         <w:spacing w:before="120" w:after="280" w:afterAutospacing="1"/>
         <w:jc w:val="center"/>
+        <w:rPr>
+          <w:lang w:val="it-IT"/>
+        </w:rPr>
       </w:pPr>
       <w:bookmarkStart w:id="162" w:name="chuong_8_name"/>
       <w:r>
@@ -12558,6 +14205,9 @@
     <w:p>
       <w:pPr>
         <w:spacing w:before="120" w:after="280" w:afterAutospacing="1"/>
+        <w:rPr>
+          <w:lang w:val="it-IT"/>
+        </w:rPr>
       </w:pPr>
       <w:bookmarkStart w:id="163" w:name="dieu_72"/>
       <w:r>
@@ -12599,6 +14249,9 @@
     <w:p>
       <w:pPr>
         <w:spacing w:before="120" w:after="280" w:afterAutospacing="1"/>
+        <w:rPr>
+          <w:lang w:val="it-IT"/>
+        </w:rPr>
       </w:pPr>
       <w:r>
         <w:rPr>
@@ -12638,6 +14291,9 @@
     <w:p>
       <w:pPr>
         <w:spacing w:before="120" w:after="280" w:afterAutospacing="1"/>
+        <w:rPr>
+          <w:lang w:val="it-IT"/>
+        </w:rPr>
       </w:pPr>
       <w:r>
         <w:rPr>
@@ -12649,6 +14305,9 @@
     <w:p>
       <w:pPr>
         <w:spacing w:before="120" w:after="280" w:afterAutospacing="1"/>
+        <w:rPr>
+          <w:lang w:val="it-IT"/>
+        </w:rPr>
       </w:pPr>
       <w:bookmarkStart w:id="167" w:name="dieu_73"/>
       <w:r>
@@ -12664,6 +14323,9 @@
     <w:p>
       <w:pPr>
         <w:spacing w:before="120" w:after="280" w:afterAutospacing="1"/>
+        <w:rPr>
+          <w:lang w:val="it-IT"/>
+        </w:rPr>
       </w:pPr>
       <w:r>
         <w:rPr>
@@ -12675,6 +14337,9 @@
     <w:p>
       <w:pPr>
         <w:spacing w:before="120" w:after="280" w:afterAutospacing="1"/>
+        <w:rPr>
+          <w:lang w:val="it-IT"/>
+        </w:rPr>
       </w:pPr>
       <w:r>
         <w:rPr>
@@ -12700,6 +14365,9 @@
     <w:p>
       <w:pPr>
         <w:spacing w:before="120" w:after="280" w:afterAutospacing="1"/>
+        <w:rPr>
+          <w:lang w:val="it-IT"/>
+        </w:rPr>
       </w:pPr>
       <w:r>
         <w:rPr>
@@ -12753,6 +14421,9 @@
     <w:p>
       <w:pPr>
         <w:spacing w:before="120" w:after="280" w:afterAutospacing="1"/>
+        <w:rPr>
+          <w:lang w:val="it-IT"/>
+        </w:rPr>
       </w:pPr>
       <w:r>
         <w:rPr>
@@ -12806,6 +14477,9 @@
     <w:p>
       <w:pPr>
         <w:spacing w:before="120" w:after="280" w:afterAutospacing="1"/>
+        <w:rPr>
+          <w:lang w:val="it-IT"/>
+        </w:rPr>
       </w:pPr>
       <w:r>
         <w:rPr>
@@ -12831,6 +14505,9 @@
     <w:p>
       <w:pPr>
         <w:spacing w:before="120" w:after="280" w:afterAutospacing="1"/>
+        <w:rPr>
+          <w:lang w:val="it-IT"/>
+        </w:rPr>
       </w:pPr>
       <w:bookmarkStart w:id="176" w:name="dieu_74"/>
       <w:r>
@@ -12846,6 +14523,9 @@
     <w:p>
       <w:pPr>
         <w:spacing w:before="120" w:after="280" w:afterAutospacing="1"/>
+        <w:rPr>
+          <w:lang w:val="it-IT"/>
+        </w:rPr>
       </w:pPr>
       <w:r>
         <w:rPr>
@@ -12857,6 +14537,9 @@
     <w:p>
       <w:pPr>
         <w:spacing w:before="120" w:after="280" w:afterAutospacing="1"/>
+        <w:rPr>
+          <w:lang w:val="it-IT"/>
+        </w:rPr>
       </w:pPr>
       <w:r>
         <w:rPr>
@@ -12868,6 +14551,9 @@
     <w:p>
       <w:pPr>
         <w:spacing w:before="120" w:after="280" w:afterAutospacing="1"/>
+        <w:rPr>
+          <w:lang w:val="it-IT"/>
+        </w:rPr>
       </w:pPr>
       <w:bookmarkStart w:id="177" w:name="dieu_75"/>
       <w:r>
@@ -12883,6 +14569,9 @@
     <w:p>
       <w:pPr>
         <w:spacing w:before="120" w:after="280" w:afterAutospacing="1"/>
+        <w:rPr>
+          <w:lang w:val="it-IT"/>
+        </w:rPr>
       </w:pPr>
       <w:r>
         <w:rPr>
@@ -12894,6 +14583,9 @@
     <w:p>
       <w:pPr>
         <w:spacing w:before="120" w:after="280" w:afterAutospacing="1"/>
+        <w:rPr>
+          <w:lang w:val="it-IT"/>
+        </w:rPr>
       </w:pPr>
       <w:r>
         <w:rPr>
@@ -12947,6 +14639,9 @@
     <w:p>
       <w:pPr>
         <w:spacing w:before="120" w:after="280" w:afterAutospacing="1"/>
+        <w:rPr>
+          <w:lang w:val="it-IT"/>
+        </w:rPr>
       </w:pPr>
       <w:r>
         <w:rPr>
@@ -12960,254 +14655,21 @@
           <w:bCs/>
           <w:lang w:val="it-IT"/>
         </w:rPr>
-        <w:t xml:space="preserve"> </w:t>
-      </w:r>
-    </w:p>
-    <w:p>
-      <w:pPr>
-        <w:spacing w:before="120" w:after="280" w:afterAutospacing="1"/>
-      </w:pPr>
-      <w:r>
-        <w:rPr>
-          <w:i/>
-          <w:iCs/>
-        </w:rPr>
-        <w:t>Luật này được Quốc hội nước Cộng hoà xã hội chủ nghĩa Việt Nam kh</w:t>
-      </w:r>
-      <w:r>
-        <w:rPr>
-          <w:i/>
-          <w:iCs/>
-          <w:lang w:val="it-IT"/>
-        </w:rPr>
-        <w:t>óa XV</w:t>
-      </w:r>
-      <w:r>
-        <w:rPr>
-          <w:i/>
-          <w:iCs/>
-        </w:rPr>
-        <w:t xml:space="preserve">, kỳ họp thứ </w:t>
-      </w:r>
-      <w:r>
-        <w:rPr>
-          <w:i/>
-          <w:iCs/>
-          <w:lang w:val="it-IT"/>
-        </w:rPr>
-        <w:t xml:space="preserve">7 </w:t>
-      </w:r>
-      <w:r>
-        <w:rPr>
-          <w:i/>
-          <w:iCs/>
-        </w:rPr>
-        <w:t>thông qua ngày</w:t>
-      </w:r>
-      <w:r>
-        <w:rPr>
-          <w:i/>
-          <w:iCs/>
-          <w:lang w:val="it-IT"/>
-        </w:rPr>
-        <w:t xml:space="preserve"> 29</w:t>
-      </w:r>
-      <w:r>
-        <w:rPr>
-          <w:i/>
-          <w:iCs/>
-        </w:rPr>
-        <w:t xml:space="preserve"> tháng</w:t>
-      </w:r>
-      <w:r>
-        <w:rPr>
-          <w:i/>
-          <w:iCs/>
-          <w:lang w:val="it-IT"/>
-        </w:rPr>
-        <w:t xml:space="preserve"> 6 </w:t>
-      </w:r>
-      <w:r>
-        <w:rPr>
-          <w:i/>
-          <w:iCs/>
-        </w:rPr>
-        <w:t>năm</w:t>
-      </w:r>
-      <w:r>
-        <w:rPr>
-          <w:i/>
-          <w:iCs/>
-          <w:lang w:val="it-IT"/>
-        </w:rPr>
-        <w:t xml:space="preserve"> 2024.</w:t>
-      </w:r>
-    </w:p>
-    <w:p>
-      <w:pPr>
-        <w:spacing w:before="120" w:after="280" w:afterAutospacing="1"/>
-      </w:pPr>
-      <w:r>
-        <w:rPr>
-          <w:i/>
-          <w:iCs/>
-          <w:lang w:val="it-IT"/>
-        </w:rPr>
         <w:t> </w:t>
       </w:r>
     </w:p>
-    <w:tbl>
-      <w:tblPr>
-        <w:tblW w:w="5000" w:type="pct"/>
-        <w:tblBorders>
-          <w:top w:val="nil"/>
-          <w:bottom w:val="nil"/>
-          <w:insideH w:val="nil"/>
-          <w:insideV w:val="nil"/>
-        </w:tblBorders>
-        <w:tblCellMar>
-          <w:left w:w="0" w:type="dxa"/>
-          <w:right w:w="0" w:type="dxa"/>
-        </w:tblCellMar>
-        <w:tblLook w:val="04A0" w:firstRow="1" w:lastRow="0" w:firstColumn="1" w:lastColumn="0" w:noHBand="0" w:noVBand="1"/>
-      </w:tblPr>
-      <w:tblGrid>
-        <w:gridCol w:w="4680"/>
-        <w:gridCol w:w="4680"/>
-      </w:tblGrid>
-      <w:tr>
-        <w:tc>
-          <w:tcPr>
-            <w:tcW w:w="4428" w:type="dxa"/>
-            <w:tcBorders>
-              <w:top w:val="nil"/>
-              <w:left w:val="nil"/>
-              <w:bottom w:val="nil"/>
-              <w:right w:val="nil"/>
-              <w:tl2br w:val="nil"/>
-              <w:tr2bl w:val="nil"/>
-            </w:tcBorders>
-            <w:shd w:val="clear" w:color="auto" w:fill="auto"/>
-            <w:tcMar>
-              <w:top w:w="0" w:type="dxa"/>
-              <w:left w:w="108" w:type="dxa"/>
-              <w:bottom w:w="0" w:type="dxa"/>
-              <w:right w:w="108" w:type="dxa"/>
-            </w:tcMar>
-          </w:tcPr>
-          <w:p>
-            <w:pPr>
-              <w:spacing w:before="120"/>
-            </w:pPr>
-            <w:r>
-              <w:t> </w:t>
-            </w:r>
-          </w:p>
-        </w:tc>
-        <w:tc>
-          <w:tcPr>
-            <w:tcW w:w="4428" w:type="dxa"/>
-            <w:tcBorders>
-              <w:top w:val="nil"/>
-              <w:left w:val="nil"/>
-              <w:bottom w:val="nil"/>
-              <w:right w:val="nil"/>
-              <w:tl2br w:val="nil"/>
-              <w:tr2bl w:val="nil"/>
-            </w:tcBorders>
-            <w:shd w:val="clear" w:color="auto" w:fill="auto"/>
-            <w:tcMar>
-              <w:top w:w="0" w:type="dxa"/>
-              <w:left w:w="108" w:type="dxa"/>
-              <w:bottom w:w="0" w:type="dxa"/>
-              <w:right w:w="108" w:type="dxa"/>
-            </w:tcMar>
-          </w:tcPr>
-          <w:p>
-            <w:pPr>
-              <w:spacing w:before="120"/>
-              <w:jc w:val="center"/>
-            </w:pPr>
-            <w:r>
-              <w:rPr>
-                <w:b/>
-                <w:bCs/>
-              </w:rPr>
-              <w:t>CHỦ TỊCH QUỐC HỘI</w:t>
-            </w:r>
-            <w:r>
-              <w:rPr>
-                <w:b/>
-                <w:bCs/>
-              </w:rPr>
-              <w:br/>
-            </w:r>
-            <w:r>
-              <w:rPr>
-                <w:b/>
-                <w:bCs/>
-              </w:rPr>
-              <w:br/>
-            </w:r>
-            <w:r>
-              <w:rPr>
-                <w:b/>
-                <w:bCs/>
-              </w:rPr>
-              <w:br/>
-            </w:r>
-            <w:r>
-              <w:rPr>
-                <w:b/>
-                <w:bCs/>
-              </w:rPr>
-              <w:br/>
-            </w:r>
-            <w:r>
-              <w:rPr>
-                <w:b/>
-                <w:bCs/>
-              </w:rPr>
-              <w:br/>
-              <w:t>Trần Thanh Mẫn</w:t>
-            </w:r>
-          </w:p>
-        </w:tc>
-      </w:tr>
-    </w:tbl>
-    <w:p>
-      <w:pPr>
-        <w:spacing w:before="120" w:after="280" w:afterAutospacing="1"/>
-      </w:pPr>
-      <w:r>
-        <w:rPr>
-          <w:i/>
-          <w:iCs/>
-          <w:lang w:val="it-IT"/>
-        </w:rPr>
-        <w:t> </w:t>
-      </w:r>
-    </w:p>
-    <w:p>
-      <w:pPr>
-        <w:spacing w:before="120" w:after="280" w:afterAutospacing="1"/>
-      </w:pPr>
-      <w:r>
-        <w:rPr>
-          <w:b/>
-          <w:bCs/>
-        </w:rPr>
-        <w:t> </w:t>
-      </w:r>
-    </w:p>
     <w:p>
       <w:pPr>
         <w:spacing w:after="280" w:afterAutospacing="1"/>
-      </w:pPr>
-      <w:r>
-        <w:rPr>
-          <w:b/>
-          <w:bCs/>
+        <w:rPr>
+          <w:lang w:val="it-IT"/>
+        </w:rPr>
+      </w:pPr>
+      <w:r>
+        <w:rPr>
+          <w:b/>
+          <w:bCs/>
+          <w:lang w:val="it-IT"/>
         </w:rPr>
         <w:t> </w:t>
       </w:r>
@@ -13387,7 +14849,6 @@
     <w:lsdException w:name="Table Web 2" w:semiHidden="1" w:unhideWhenUsed="1"/>
     <w:lsdException w:name="Table Web 3" w:semiHidden="1" w:unhideWhenUsed="1"/>
     <w:lsdException w:name="Balloon Text" w:semiHidden="1" w:unhideWhenUsed="1"/>
-    <w:lsdException w:name="Table Grid" w:semiHidden="1" w:unhideWhenUsed="1"/>
     <w:lsdException w:name="Table Theme" w:semiHidden="1" w:unhideWhenUsed="1"/>
     <w:lsdException w:name="Placeholder Text" w:semiHidden="1" w:unhideWhenUsed="1"/>
     <w:lsdException w:name="No Spacing" w:qFormat="1"/>
@@ -13621,7 +15082,9 @@
   </w:style>
   <w:style w:type="character" w:default="1" w:styleId="DefaultParagraphFont">
     <w:name w:val="Default Paragraph Font"/>
+    <w:uiPriority w:val="1"/>
     <w:semiHidden/>
+    <w:unhideWhenUsed/>
   </w:style>
   <w:style w:type="table" w:default="1" w:styleId="TableNormal">
     <w:name w:val="Normal Table"/>
